--- a/wetlands/project_resources/Constructed_Wetlands_Website.docx
+++ b/wetlands/project_resources/Constructed_Wetlands_Website.docx
@@ -116,7 +116,6 @@
                   <w:dataBinding w:prefixMappings="xmlns:ns0='http://schemas.openxmlformats.org/package/2006/metadata/core-properties' xmlns:ns1='http://purl.org/dc/elements/1.1/'" w:xpath="/ns0:coreProperties[1]/ns1:title[1]" w:storeItemID="{6C3C8BC8-F283-45AE-878A-BAB7291924A1}"/>
                   <w:text/>
                 </w:sdtPr>
-                <w:sdtEndPr/>
                 <w:sdtContent>
                   <w:p>
                     <w:pPr>
@@ -161,7 +160,6 @@
                 <w:dataBinding w:prefixMappings="xmlns:ns0='http://schemas.openxmlformats.org/package/2006/metadata/core-properties' xmlns:ns1='http://purl.org/dc/elements/1.1/'" w:xpath="/ns0:coreProperties[1]/ns1:subject[1]" w:storeItemID="{6C3C8BC8-F283-45AE-878A-BAB7291924A1}"/>
                 <w:text/>
               </w:sdtPr>
-              <w:sdtEndPr/>
               <w:sdtContent>
                 <w:tc>
                   <w:tcPr>
@@ -233,12 +231,7 @@
             <w:pStyle w:val="TOCHeading"/>
           </w:pPr>
           <w:r>
-            <w:t>Conte</w:t>
-          </w:r>
-          <w:bookmarkStart w:id="0" w:name="_GoBack"/>
-          <w:bookmarkEnd w:id="0"/>
-          <w:r>
-            <w:t>nts</w:t>
+            <w:t>Contents</w:t>
           </w:r>
         </w:p>
         <w:p>
@@ -264,7 +257,7 @@
           <w:r>
             <w:fldChar w:fldCharType="separate"/>
           </w:r>
-          <w:hyperlink w:anchor="_Toc416705079" w:history="1">
+          <w:hyperlink w:anchor="_Toc416797777" w:history="1">
             <w:r>
               <w:rPr>
                 <w:rStyle w:val="Hyperlink"/>
@@ -291,7 +284,7 @@
                 <w:noProof/>
                 <w:webHidden/>
               </w:rPr>
-              <w:instrText xml:space="preserve"> PAGEREF _Toc416705079 \h </w:instrText>
+              <w:instrText xml:space="preserve"> PAGEREF _Toc416797777 \h </w:instrText>
             </w:r>
             <w:r>
               <w:rPr>
@@ -337,7 +330,7 @@
               <w:lang w:val="en-IE" w:eastAsia="en-IE"/>
             </w:rPr>
           </w:pPr>
-          <w:hyperlink w:anchor="_Toc416705080" w:history="1">
+          <w:hyperlink w:anchor="_Toc416797778" w:history="1">
             <w:r>
               <w:rPr>
                 <w:rStyle w:val="Hyperlink"/>
@@ -381,7 +374,7 @@
                 <w:noProof/>
                 <w:webHidden/>
               </w:rPr>
-              <w:instrText xml:space="preserve"> PAGEREF _Toc416705080 \h </w:instrText>
+              <w:instrText xml:space="preserve"> PAGEREF _Toc416797778 \h </w:instrText>
             </w:r>
             <w:r>
               <w:rPr>
@@ -427,7 +420,7 @@
               <w:lang w:val="en-IE" w:eastAsia="en-IE"/>
             </w:rPr>
           </w:pPr>
-          <w:hyperlink w:anchor="_Toc416705081" w:history="1">
+          <w:hyperlink w:anchor="_Toc416797779" w:history="1">
             <w:r>
               <w:rPr>
                 <w:rStyle w:val="Hyperlink"/>
@@ -471,7 +464,7 @@
                 <w:noProof/>
                 <w:webHidden/>
               </w:rPr>
-              <w:instrText xml:space="preserve"> PAGEREF _Toc416705081 \h </w:instrText>
+              <w:instrText xml:space="preserve"> PAGEREF _Toc416797779 \h </w:instrText>
             </w:r>
             <w:r>
               <w:rPr>
@@ -517,7 +510,7 @@
               <w:lang w:val="en-IE" w:eastAsia="en-IE"/>
             </w:rPr>
           </w:pPr>
-          <w:hyperlink w:anchor="_Toc416705082" w:history="1">
+          <w:hyperlink w:anchor="_Toc416797780" w:history="1">
             <w:r>
               <w:rPr>
                 <w:rStyle w:val="Hyperlink"/>
@@ -561,7 +554,7 @@
                 <w:noProof/>
                 <w:webHidden/>
               </w:rPr>
-              <w:instrText xml:space="preserve"> PAGEREF _Toc416705082 \h </w:instrText>
+              <w:instrText xml:space="preserve"> PAGEREF _Toc416797780 \h </w:instrText>
             </w:r>
             <w:r>
               <w:rPr>
@@ -607,7 +600,7 @@
               <w:lang w:val="en-IE" w:eastAsia="en-IE"/>
             </w:rPr>
           </w:pPr>
-          <w:hyperlink w:anchor="_Toc416705083" w:history="1">
+          <w:hyperlink w:anchor="_Toc416797781" w:history="1">
             <w:r>
               <w:rPr>
                 <w:rStyle w:val="Hyperlink"/>
@@ -651,7 +644,7 @@
                 <w:noProof/>
                 <w:webHidden/>
               </w:rPr>
-              <w:instrText xml:space="preserve"> PAGEREF _Toc416705083 \h </w:instrText>
+              <w:instrText xml:space="preserve"> PAGEREF _Toc416797781 \h </w:instrText>
             </w:r>
             <w:r>
               <w:rPr>
@@ -697,7 +690,7 @@
               <w:lang w:val="en-IE" w:eastAsia="en-IE"/>
             </w:rPr>
           </w:pPr>
-          <w:hyperlink w:anchor="_Toc416705084" w:history="1">
+          <w:hyperlink w:anchor="_Toc416797782" w:history="1">
             <w:r>
               <w:rPr>
                 <w:rStyle w:val="Hyperlink"/>
@@ -741,7 +734,7 @@
                 <w:noProof/>
                 <w:webHidden/>
               </w:rPr>
-              <w:instrText xml:space="preserve"> PAGEREF _Toc416705084 \h </w:instrText>
+              <w:instrText xml:space="preserve"> PAGEREF _Toc416797782 \h </w:instrText>
             </w:r>
             <w:r>
               <w:rPr>
@@ -787,7 +780,7 @@
               <w:lang w:val="en-IE" w:eastAsia="en-IE"/>
             </w:rPr>
           </w:pPr>
-          <w:hyperlink w:anchor="_Toc416705085" w:history="1">
+          <w:hyperlink w:anchor="_Toc416797783" w:history="1">
             <w:r>
               <w:rPr>
                 <w:rStyle w:val="Hyperlink"/>
@@ -831,7 +824,7 @@
                 <w:noProof/>
                 <w:webHidden/>
               </w:rPr>
-              <w:instrText xml:space="preserve"> PAGEREF _Toc416705085 \h </w:instrText>
+              <w:instrText xml:space="preserve"> PAGEREF _Toc416797783 \h </w:instrText>
             </w:r>
             <w:r>
               <w:rPr>
@@ -877,7 +870,7 @@
               <w:lang w:val="en-IE" w:eastAsia="en-IE"/>
             </w:rPr>
           </w:pPr>
-          <w:hyperlink w:anchor="_Toc416705086" w:history="1">
+          <w:hyperlink w:anchor="_Toc416797784" w:history="1">
             <w:r>
               <w:rPr>
                 <w:rStyle w:val="Hyperlink"/>
@@ -921,7 +914,7 @@
                 <w:noProof/>
                 <w:webHidden/>
               </w:rPr>
-              <w:instrText xml:space="preserve"> PAGEREF _Toc416705086 \h </w:instrText>
+              <w:instrText xml:space="preserve"> PAGEREF _Toc416797784 \h </w:instrText>
             </w:r>
             <w:r>
               <w:rPr>
@@ -967,7 +960,7 @@
               <w:lang w:val="en-IE" w:eastAsia="en-IE"/>
             </w:rPr>
           </w:pPr>
-          <w:hyperlink w:anchor="_Toc416705087" w:history="1">
+          <w:hyperlink w:anchor="_Toc416797785" w:history="1">
             <w:r>
               <w:rPr>
                 <w:rStyle w:val="Hyperlink"/>
@@ -1011,7 +1004,7 @@
                 <w:noProof/>
                 <w:webHidden/>
               </w:rPr>
-              <w:instrText xml:space="preserve"> PAGEREF _Toc416705087 \h </w:instrText>
+              <w:instrText xml:space="preserve"> PAGEREF _Toc416797785 \h </w:instrText>
             </w:r>
             <w:r>
               <w:rPr>
@@ -1057,7 +1050,7 @@
               <w:lang w:val="en-IE" w:eastAsia="en-IE"/>
             </w:rPr>
           </w:pPr>
-          <w:hyperlink w:anchor="_Toc416705088" w:history="1">
+          <w:hyperlink w:anchor="_Toc416797786" w:history="1">
             <w:r>
               <w:rPr>
                 <w:rStyle w:val="Hyperlink"/>
@@ -1101,7 +1094,7 @@
                 <w:noProof/>
                 <w:webHidden/>
               </w:rPr>
-              <w:instrText xml:space="preserve"> PAGEREF _Toc416705088 \h </w:instrText>
+              <w:instrText xml:space="preserve"> PAGEREF _Toc416797786 \h </w:instrText>
             </w:r>
             <w:r>
               <w:rPr>
@@ -1147,7 +1140,7 @@
               <w:lang w:val="en-IE" w:eastAsia="en-IE"/>
             </w:rPr>
           </w:pPr>
-          <w:hyperlink w:anchor="_Toc416705089" w:history="1">
+          <w:hyperlink w:anchor="_Toc416797787" w:history="1">
             <w:r>
               <w:rPr>
                 <w:rStyle w:val="Hyperlink"/>
@@ -1191,7 +1184,7 @@
                 <w:noProof/>
                 <w:webHidden/>
               </w:rPr>
-              <w:instrText xml:space="preserve"> PAGEREF _Toc416705089 \h </w:instrText>
+              <w:instrText xml:space="preserve"> PAGEREF _Toc416797787 \h </w:instrText>
             </w:r>
             <w:r>
               <w:rPr>
@@ -1237,7 +1230,7 @@
               <w:lang w:val="en-IE" w:eastAsia="en-IE"/>
             </w:rPr>
           </w:pPr>
-          <w:hyperlink w:anchor="_Toc416705090" w:history="1">
+          <w:hyperlink w:anchor="_Toc416797788" w:history="1">
             <w:r>
               <w:rPr>
                 <w:rStyle w:val="Hyperlink"/>
@@ -1281,7 +1274,7 @@
                 <w:noProof/>
                 <w:webHidden/>
               </w:rPr>
-              <w:instrText xml:space="preserve"> PAGEREF _Toc416705090 \h </w:instrText>
+              <w:instrText xml:space="preserve"> PAGEREF _Toc416797788 \h </w:instrText>
             </w:r>
             <w:r>
               <w:rPr>
@@ -1327,7 +1320,7 @@
               <w:lang w:val="en-IE" w:eastAsia="en-IE"/>
             </w:rPr>
           </w:pPr>
-          <w:hyperlink w:anchor="_Toc416705091" w:history="1">
+          <w:hyperlink w:anchor="_Toc416797789" w:history="1">
             <w:r>
               <w:rPr>
                 <w:rStyle w:val="Hyperlink"/>
@@ -1371,7 +1364,7 @@
                 <w:noProof/>
                 <w:webHidden/>
               </w:rPr>
-              <w:instrText xml:space="preserve"> PAGEREF _Toc416705091 \h </w:instrText>
+              <w:instrText xml:space="preserve"> PAGEREF _Toc416797789 \h </w:instrText>
             </w:r>
             <w:r>
               <w:rPr>
@@ -1417,7 +1410,7 @@
               <w:lang w:val="en-IE" w:eastAsia="en-IE"/>
             </w:rPr>
           </w:pPr>
-          <w:hyperlink w:anchor="_Toc416705092" w:history="1">
+          <w:hyperlink w:anchor="_Toc416797790" w:history="1">
             <w:r>
               <w:rPr>
                 <w:rStyle w:val="Hyperlink"/>
@@ -1461,7 +1454,7 @@
                 <w:noProof/>
                 <w:webHidden/>
               </w:rPr>
-              <w:instrText xml:space="preserve"> PAGEREF _Toc416705092 \h </w:instrText>
+              <w:instrText xml:space="preserve"> PAGEREF _Toc416797790 \h </w:instrText>
             </w:r>
             <w:r>
               <w:rPr>
@@ -1507,7 +1500,7 @@
               <w:lang w:val="en-IE" w:eastAsia="en-IE"/>
             </w:rPr>
           </w:pPr>
-          <w:hyperlink w:anchor="_Toc416705093" w:history="1">
+          <w:hyperlink w:anchor="_Toc416797791" w:history="1">
             <w:r>
               <w:rPr>
                 <w:rStyle w:val="Hyperlink"/>
@@ -1551,7 +1544,7 @@
                 <w:noProof/>
                 <w:webHidden/>
               </w:rPr>
-              <w:instrText xml:space="preserve"> PAGEREF _Toc416705093 \h </w:instrText>
+              <w:instrText xml:space="preserve"> PAGEREF _Toc416797791 \h </w:instrText>
             </w:r>
             <w:r>
               <w:rPr>
@@ -1597,7 +1590,7 @@
               <w:lang w:val="en-IE" w:eastAsia="en-IE"/>
             </w:rPr>
           </w:pPr>
-          <w:hyperlink w:anchor="_Toc416705094" w:history="1">
+          <w:hyperlink w:anchor="_Toc416797792" w:history="1">
             <w:r>
               <w:rPr>
                 <w:rStyle w:val="Hyperlink"/>
@@ -1641,7 +1634,7 @@
                 <w:noProof/>
                 <w:webHidden/>
               </w:rPr>
-              <w:instrText xml:space="preserve"> PAGEREF _Toc416705094 \h </w:instrText>
+              <w:instrText xml:space="preserve"> PAGEREF _Toc416797792 \h </w:instrText>
             </w:r>
             <w:r>
               <w:rPr>
@@ -1687,7 +1680,7 @@
               <w:lang w:val="en-IE" w:eastAsia="en-IE"/>
             </w:rPr>
           </w:pPr>
-          <w:hyperlink w:anchor="_Toc416705095" w:history="1">
+          <w:hyperlink w:anchor="_Toc416797793" w:history="1">
             <w:r>
               <w:rPr>
                 <w:rStyle w:val="Hyperlink"/>
@@ -1731,7 +1724,7 @@
                 <w:noProof/>
                 <w:webHidden/>
               </w:rPr>
-              <w:instrText xml:space="preserve"> PAGEREF _Toc416705095 \h </w:instrText>
+              <w:instrText xml:space="preserve"> PAGEREF _Toc416797793 \h </w:instrText>
             </w:r>
             <w:r>
               <w:rPr>
@@ -1777,7 +1770,7 @@
               <w:lang w:val="en-IE" w:eastAsia="en-IE"/>
             </w:rPr>
           </w:pPr>
-          <w:hyperlink w:anchor="_Toc416705096" w:history="1">
+          <w:hyperlink w:anchor="_Toc416797794" w:history="1">
             <w:r>
               <w:rPr>
                 <w:rStyle w:val="Hyperlink"/>
@@ -1821,7 +1814,7 @@
                 <w:noProof/>
                 <w:webHidden/>
               </w:rPr>
-              <w:instrText xml:space="preserve"> PAGEREF _Toc416705096 \h </w:instrText>
+              <w:instrText xml:space="preserve"> PAGEREF _Toc416797794 \h </w:instrText>
             </w:r>
             <w:r>
               <w:rPr>
@@ -1867,7 +1860,7 @@
               <w:lang w:val="en-IE" w:eastAsia="en-IE"/>
             </w:rPr>
           </w:pPr>
-          <w:hyperlink w:anchor="_Toc416705097" w:history="1">
+          <w:hyperlink w:anchor="_Toc416797795" w:history="1">
             <w:r>
               <w:rPr>
                 <w:rStyle w:val="Hyperlink"/>
@@ -1911,7 +1904,7 @@
                 <w:noProof/>
                 <w:webHidden/>
               </w:rPr>
-              <w:instrText xml:space="preserve"> PAGEREF _Toc416705097 \h </w:instrText>
+              <w:instrText xml:space="preserve"> PAGEREF _Toc416797795 \h </w:instrText>
             </w:r>
             <w:r>
               <w:rPr>
@@ -1957,7 +1950,7 @@
               <w:lang w:val="en-IE" w:eastAsia="en-IE"/>
             </w:rPr>
           </w:pPr>
-          <w:hyperlink w:anchor="_Toc416705098" w:history="1">
+          <w:hyperlink w:anchor="_Toc416797796" w:history="1">
             <w:r>
               <w:rPr>
                 <w:rStyle w:val="Hyperlink"/>
@@ -2001,7 +1994,7 @@
                 <w:noProof/>
                 <w:webHidden/>
               </w:rPr>
-              <w:instrText xml:space="preserve"> PAGEREF _Toc416705098 \h </w:instrText>
+              <w:instrText xml:space="preserve"> PAGEREF _Toc416797796 \h </w:instrText>
             </w:r>
             <w:r>
               <w:rPr>
@@ -2047,7 +2040,7 @@
               <w:lang w:val="en-IE" w:eastAsia="en-IE"/>
             </w:rPr>
           </w:pPr>
-          <w:hyperlink w:anchor="_Toc416705099" w:history="1">
+          <w:hyperlink w:anchor="_Toc416797797" w:history="1">
             <w:r>
               <w:rPr>
                 <w:rStyle w:val="Hyperlink"/>
@@ -2091,7 +2084,7 @@
                 <w:noProof/>
                 <w:webHidden/>
               </w:rPr>
-              <w:instrText xml:space="preserve"> PAGEREF _Toc416705099 \h </w:instrText>
+              <w:instrText xml:space="preserve"> PAGEREF _Toc416797797 \h </w:instrText>
             </w:r>
             <w:r>
               <w:rPr>
@@ -2137,7 +2130,7 @@
               <w:lang w:val="en-IE" w:eastAsia="en-IE"/>
             </w:rPr>
           </w:pPr>
-          <w:hyperlink w:anchor="_Toc416705100" w:history="1">
+          <w:hyperlink w:anchor="_Toc416797798" w:history="1">
             <w:r>
               <w:rPr>
                 <w:rStyle w:val="Hyperlink"/>
@@ -2181,7 +2174,7 @@
                 <w:noProof/>
                 <w:webHidden/>
               </w:rPr>
-              <w:instrText xml:space="preserve"> PAGEREF _Toc416705100 \h </w:instrText>
+              <w:instrText xml:space="preserve"> PAGEREF _Toc416797798 \h </w:instrText>
             </w:r>
             <w:r>
               <w:rPr>
@@ -2227,7 +2220,7 @@
               <w:lang w:val="en-IE" w:eastAsia="en-IE"/>
             </w:rPr>
           </w:pPr>
-          <w:hyperlink w:anchor="_Toc416705101" w:history="1">
+          <w:hyperlink w:anchor="_Toc416797799" w:history="1">
             <w:r>
               <w:rPr>
                 <w:rStyle w:val="Hyperlink"/>
@@ -2271,7 +2264,7 @@
                 <w:noProof/>
                 <w:webHidden/>
               </w:rPr>
-              <w:instrText xml:space="preserve"> PAGEREF _Toc416705101 \h </w:instrText>
+              <w:instrText xml:space="preserve"> PAGEREF _Toc416797799 \h </w:instrText>
             </w:r>
             <w:r>
               <w:rPr>
@@ -2317,7 +2310,7 @@
               <w:lang w:val="en-IE" w:eastAsia="en-IE"/>
             </w:rPr>
           </w:pPr>
-          <w:hyperlink w:anchor="_Toc416705102" w:history="1">
+          <w:hyperlink w:anchor="_Toc416797800" w:history="1">
             <w:r>
               <w:rPr>
                 <w:rStyle w:val="Hyperlink"/>
@@ -2361,7 +2354,7 @@
                 <w:noProof/>
                 <w:webHidden/>
               </w:rPr>
-              <w:instrText xml:space="preserve"> PAGEREF _Toc416705102 \h </w:instrText>
+              <w:instrText xml:space="preserve"> PAGEREF _Toc416797800 \h </w:instrText>
             </w:r>
             <w:r>
               <w:rPr>
@@ -2382,6 +2375,78 @@
                 <w:webHidden/>
               </w:rPr>
               <w:t>17</w:t>
+            </w:r>
+            <w:r>
+              <w:rPr>
+                <w:noProof/>
+                <w:webHidden/>
+              </w:rPr>
+              <w:fldChar w:fldCharType="end"/>
+            </w:r>
+          </w:hyperlink>
+        </w:p>
+        <w:p>
+          <w:pPr>
+            <w:pStyle w:val="TOC3"/>
+            <w:tabs>
+              <w:tab w:val="right" w:leader="dot" w:pos="9180"/>
+            </w:tabs>
+            <w:rPr>
+              <w:rFonts w:eastAsiaTheme="minorEastAsia" w:cstheme="minorBidi"/>
+              <w:noProof/>
+              <w:sz w:val="22"/>
+              <w:szCs w:val="22"/>
+              <w:lang w:val="en-IE" w:eastAsia="en-IE"/>
+            </w:rPr>
+          </w:pPr>
+          <w:hyperlink w:anchor="_Toc416797801" w:history="1">
+            <w:r>
+              <w:rPr>
+                <w:rStyle w:val="Hyperlink"/>
+                <w:noProof/>
+              </w:rPr>
+              <w:t>Prototyping</w:t>
+            </w:r>
+            <w:r>
+              <w:rPr>
+                <w:noProof/>
+                <w:webHidden/>
+              </w:rPr>
+              <w:tab/>
+            </w:r>
+            <w:r>
+              <w:rPr>
+                <w:noProof/>
+                <w:webHidden/>
+              </w:rPr>
+              <w:fldChar w:fldCharType="begin"/>
+            </w:r>
+            <w:r>
+              <w:rPr>
+                <w:noProof/>
+                <w:webHidden/>
+              </w:rPr>
+              <w:instrText xml:space="preserve"> PAGEREF _Toc416797801 \h </w:instrText>
+            </w:r>
+            <w:r>
+              <w:rPr>
+                <w:noProof/>
+                <w:webHidden/>
+              </w:rPr>
+            </w:r>
+            <w:r>
+              <w:rPr>
+                <w:noProof/>
+                <w:webHidden/>
+              </w:rPr>
+              <w:fldChar w:fldCharType="separate"/>
+            </w:r>
+            <w:r>
+              <w:rPr>
+                <w:noProof/>
+                <w:webHidden/>
+              </w:rPr>
+              <w:t>18</w:t>
             </w:r>
             <w:r>
               <w:rPr>
@@ -2407,7 +2472,7 @@
               <w:lang w:val="en-IE" w:eastAsia="en-IE"/>
             </w:rPr>
           </w:pPr>
-          <w:hyperlink w:anchor="_Toc416705103" w:history="1">
+          <w:hyperlink w:anchor="_Toc416797802" w:history="1">
             <w:r>
               <w:rPr>
                 <w:rStyle w:val="Hyperlink"/>
@@ -2451,7 +2516,7 @@
                 <w:noProof/>
                 <w:webHidden/>
               </w:rPr>
-              <w:instrText xml:space="preserve"> PAGEREF _Toc416705103 \h </w:instrText>
+              <w:instrText xml:space="preserve"> PAGEREF _Toc416797802 \h </w:instrText>
             </w:r>
             <w:r>
               <w:rPr>
@@ -2471,7 +2536,7 @@
                 <w:noProof/>
                 <w:webHidden/>
               </w:rPr>
-              <w:t>20</w:t>
+              <w:t>21</w:t>
             </w:r>
             <w:r>
               <w:rPr>
@@ -2497,7 +2562,7 @@
               <w:lang w:val="en-IE" w:eastAsia="en-IE"/>
             </w:rPr>
           </w:pPr>
-          <w:hyperlink w:anchor="_Toc416705104" w:history="1">
+          <w:hyperlink w:anchor="_Toc416797803" w:history="1">
             <w:r>
               <w:rPr>
                 <w:rStyle w:val="Hyperlink"/>
@@ -2541,7 +2606,7 @@
                 <w:noProof/>
                 <w:webHidden/>
               </w:rPr>
-              <w:instrText xml:space="preserve"> PAGEREF _Toc416705104 \h </w:instrText>
+              <w:instrText xml:space="preserve"> PAGEREF _Toc416797803 \h </w:instrText>
             </w:r>
             <w:r>
               <w:rPr>
@@ -2561,7 +2626,7 @@
                 <w:noProof/>
                 <w:webHidden/>
               </w:rPr>
-              <w:t>20</w:t>
+              <w:t>21</w:t>
             </w:r>
             <w:r>
               <w:rPr>
@@ -2587,7 +2652,7 @@
               <w:lang w:val="en-IE" w:eastAsia="en-IE"/>
             </w:rPr>
           </w:pPr>
-          <w:hyperlink w:anchor="_Toc416705105" w:history="1">
+          <w:hyperlink w:anchor="_Toc416797804" w:history="1">
             <w:r>
               <w:rPr>
                 <w:rStyle w:val="Hyperlink"/>
@@ -2631,7 +2696,7 @@
                 <w:noProof/>
                 <w:webHidden/>
               </w:rPr>
-              <w:instrText xml:space="preserve"> PAGEREF _Toc416705105 \h </w:instrText>
+              <w:instrText xml:space="preserve"> PAGEREF _Toc416797804 \h </w:instrText>
             </w:r>
             <w:r>
               <w:rPr>
@@ -2651,7 +2716,7 @@
                 <w:noProof/>
                 <w:webHidden/>
               </w:rPr>
-              <w:t>20</w:t>
+              <w:t>23</w:t>
             </w:r>
             <w:r>
               <w:rPr>
@@ -2677,7 +2742,7 @@
               <w:lang w:val="en-IE" w:eastAsia="en-IE"/>
             </w:rPr>
           </w:pPr>
-          <w:hyperlink w:anchor="_Toc416705106" w:history="1">
+          <w:hyperlink w:anchor="_Toc416797805" w:history="1">
             <w:r>
               <w:rPr>
                 <w:rStyle w:val="Hyperlink"/>
@@ -2721,7 +2786,7 @@
                 <w:noProof/>
                 <w:webHidden/>
               </w:rPr>
-              <w:instrText xml:space="preserve"> PAGEREF _Toc416705106 \h </w:instrText>
+              <w:instrText xml:space="preserve"> PAGEREF _Toc416797805 \h </w:instrText>
             </w:r>
             <w:r>
               <w:rPr>
@@ -2741,7 +2806,7 @@
                 <w:noProof/>
                 <w:webHidden/>
               </w:rPr>
-              <w:t>22</w:t>
+              <w:t>25</w:t>
             </w:r>
             <w:r>
               <w:rPr>
@@ -2766,7 +2831,7 @@
               <w:lang w:val="en-IE" w:eastAsia="en-IE"/>
             </w:rPr>
           </w:pPr>
-          <w:hyperlink w:anchor="_Toc416705107" w:history="1">
+          <w:hyperlink w:anchor="_Toc416797806" w:history="1">
             <w:r>
               <w:rPr>
                 <w:rStyle w:val="Hyperlink"/>
@@ -2793,7 +2858,7 @@
                 <w:noProof/>
                 <w:webHidden/>
               </w:rPr>
-              <w:instrText xml:space="preserve"> PAGEREF _Toc416705107 \h </w:instrText>
+              <w:instrText xml:space="preserve"> PAGEREF _Toc416797806 \h </w:instrText>
             </w:r>
             <w:r>
               <w:rPr>
@@ -2813,7 +2878,7 @@
                 <w:noProof/>
                 <w:webHidden/>
               </w:rPr>
-              <w:t>22</w:t>
+              <w:t>25</w:t>
             </w:r>
             <w:r>
               <w:rPr>
@@ -2839,7 +2904,7 @@
               <w:lang w:val="en-IE" w:eastAsia="en-IE"/>
             </w:rPr>
           </w:pPr>
-          <w:hyperlink w:anchor="_Toc416705108" w:history="1">
+          <w:hyperlink w:anchor="_Toc416797807" w:history="1">
             <w:r>
               <w:rPr>
                 <w:rStyle w:val="Hyperlink"/>
@@ -2883,7 +2948,7 @@
                 <w:noProof/>
                 <w:webHidden/>
               </w:rPr>
-              <w:instrText xml:space="preserve"> PAGEREF _Toc416705108 \h </w:instrText>
+              <w:instrText xml:space="preserve"> PAGEREF _Toc416797807 \h </w:instrText>
             </w:r>
             <w:r>
               <w:rPr>
@@ -2903,7 +2968,7 @@
                 <w:noProof/>
                 <w:webHidden/>
               </w:rPr>
-              <w:t>24</w:t>
+              <w:t>27</w:t>
             </w:r>
             <w:r>
               <w:rPr>
@@ -2929,7 +2994,7 @@
               <w:lang w:val="en-IE" w:eastAsia="en-IE"/>
             </w:rPr>
           </w:pPr>
-          <w:hyperlink w:anchor="_Toc416705109" w:history="1">
+          <w:hyperlink w:anchor="_Toc416797808" w:history="1">
             <w:r>
               <w:rPr>
                 <w:rStyle w:val="Hyperlink"/>
@@ -2973,7 +3038,7 @@
                 <w:noProof/>
                 <w:webHidden/>
               </w:rPr>
-              <w:instrText xml:space="preserve"> PAGEREF _Toc416705109 \h </w:instrText>
+              <w:instrText xml:space="preserve"> PAGEREF _Toc416797808 \h </w:instrText>
             </w:r>
             <w:r>
               <w:rPr>
@@ -2993,7 +3058,7 @@
                 <w:noProof/>
                 <w:webHidden/>
               </w:rPr>
-              <w:t>25</w:t>
+              <w:t>28</w:t>
             </w:r>
             <w:r>
               <w:rPr>
@@ -3018,7 +3083,7 @@
               <w:lang w:val="en-IE" w:eastAsia="en-IE"/>
             </w:rPr>
           </w:pPr>
-          <w:hyperlink w:anchor="_Toc416705110" w:history="1">
+          <w:hyperlink w:anchor="_Toc416797809" w:history="1">
             <w:r>
               <w:rPr>
                 <w:rStyle w:val="Hyperlink"/>
@@ -3045,7 +3110,7 @@
                 <w:noProof/>
                 <w:webHidden/>
               </w:rPr>
-              <w:instrText xml:space="preserve"> PAGEREF _Toc416705110 \h </w:instrText>
+              <w:instrText xml:space="preserve"> PAGEREF _Toc416797809 \h </w:instrText>
             </w:r>
             <w:r>
               <w:rPr>
@@ -3065,7 +3130,7 @@
                 <w:noProof/>
                 <w:webHidden/>
               </w:rPr>
-              <w:t>25</w:t>
+              <w:t>28</w:t>
             </w:r>
             <w:r>
               <w:rPr>
@@ -3090,7 +3155,7 @@
               <w:lang w:val="en-IE" w:eastAsia="en-IE"/>
             </w:rPr>
           </w:pPr>
-          <w:hyperlink w:anchor="_Toc416705111" w:history="1">
+          <w:hyperlink w:anchor="_Toc416797810" w:history="1">
             <w:r>
               <w:rPr>
                 <w:rStyle w:val="Hyperlink"/>
@@ -3117,7 +3182,7 @@
                 <w:noProof/>
                 <w:webHidden/>
               </w:rPr>
-              <w:instrText xml:space="preserve"> PAGEREF _Toc416705111 \h </w:instrText>
+              <w:instrText xml:space="preserve"> PAGEREF _Toc416797810 \h </w:instrText>
             </w:r>
             <w:r>
               <w:rPr>
@@ -3137,7 +3202,7 @@
                 <w:noProof/>
                 <w:webHidden/>
               </w:rPr>
-              <w:t>26</w:t>
+              <w:t>29</w:t>
             </w:r>
             <w:r>
               <w:rPr>
@@ -3162,7 +3227,7 @@
               <w:lang w:val="en-IE" w:eastAsia="en-IE"/>
             </w:rPr>
           </w:pPr>
-          <w:hyperlink w:anchor="_Toc416705112" w:history="1">
+          <w:hyperlink w:anchor="_Toc416797811" w:history="1">
             <w:r>
               <w:rPr>
                 <w:rStyle w:val="Hyperlink"/>
@@ -3189,7 +3254,7 @@
                 <w:noProof/>
                 <w:webHidden/>
               </w:rPr>
-              <w:instrText xml:space="preserve"> PAGEREF _Toc416705112 \h </w:instrText>
+              <w:instrText xml:space="preserve"> PAGEREF _Toc416797811 \h </w:instrText>
             </w:r>
             <w:r>
               <w:rPr>
@@ -3209,7 +3274,7 @@
                 <w:noProof/>
                 <w:webHidden/>
               </w:rPr>
-              <w:t>26</w:t>
+              <w:t>30</w:t>
             </w:r>
             <w:r>
               <w:rPr>
@@ -3234,7 +3299,7 @@
               <w:lang w:val="en-IE" w:eastAsia="en-IE"/>
             </w:rPr>
           </w:pPr>
-          <w:hyperlink w:anchor="_Toc416705113" w:history="1">
+          <w:hyperlink w:anchor="_Toc416797812" w:history="1">
             <w:r>
               <w:rPr>
                 <w:rStyle w:val="Hyperlink"/>
@@ -3261,7 +3326,7 @@
                 <w:noProof/>
                 <w:webHidden/>
               </w:rPr>
-              <w:instrText xml:space="preserve"> PAGEREF _Toc416705113 \h </w:instrText>
+              <w:instrText xml:space="preserve"> PAGEREF _Toc416797812 \h </w:instrText>
             </w:r>
             <w:r>
               <w:rPr>
@@ -3281,7 +3346,7 @@
                 <w:noProof/>
                 <w:webHidden/>
               </w:rPr>
-              <w:t>27</w:t>
+              <w:t>30</w:t>
             </w:r>
             <w:r>
               <w:rPr>
@@ -3306,7 +3371,7 @@
               <w:lang w:val="en-IE" w:eastAsia="en-IE"/>
             </w:rPr>
           </w:pPr>
-          <w:hyperlink w:anchor="_Toc416705114" w:history="1">
+          <w:hyperlink w:anchor="_Toc416797813" w:history="1">
             <w:r>
               <w:rPr>
                 <w:rStyle w:val="Hyperlink"/>
@@ -3333,7 +3398,7 @@
                 <w:noProof/>
                 <w:webHidden/>
               </w:rPr>
-              <w:instrText xml:space="preserve"> PAGEREF _Toc416705114 \h </w:instrText>
+              <w:instrText xml:space="preserve"> PAGEREF _Toc416797813 \h </w:instrText>
             </w:r>
             <w:r>
               <w:rPr>
@@ -3353,7 +3418,7 @@
                 <w:noProof/>
                 <w:webHidden/>
               </w:rPr>
-              <w:t>31</w:t>
+              <w:t>34</w:t>
             </w:r>
             <w:r>
               <w:rPr>
@@ -3379,7 +3444,7 @@
               <w:lang w:val="en-IE" w:eastAsia="en-IE"/>
             </w:rPr>
           </w:pPr>
-          <w:hyperlink w:anchor="_Toc416705115" w:history="1">
+          <w:hyperlink w:anchor="_Toc416797814" w:history="1">
             <w:r>
               <w:rPr>
                 <w:rStyle w:val="Hyperlink"/>
@@ -3423,7 +3488,7 @@
                 <w:noProof/>
                 <w:webHidden/>
               </w:rPr>
-              <w:instrText xml:space="preserve"> PAGEREF _Toc416705115 \h </w:instrText>
+              <w:instrText xml:space="preserve"> PAGEREF _Toc416797814 \h </w:instrText>
             </w:r>
             <w:r>
               <w:rPr>
@@ -3443,7 +3508,7 @@
                 <w:noProof/>
                 <w:webHidden/>
               </w:rPr>
-              <w:t>31</w:t>
+              <w:t>34</w:t>
             </w:r>
             <w:r>
               <w:rPr>
@@ -3468,7 +3533,7 @@
               <w:lang w:val="en-IE" w:eastAsia="en-IE"/>
             </w:rPr>
           </w:pPr>
-          <w:hyperlink w:anchor="_Toc416705116" w:history="1">
+          <w:hyperlink w:anchor="_Toc416797815" w:history="1">
             <w:r>
               <w:rPr>
                 <w:rStyle w:val="Hyperlink"/>
@@ -3495,7 +3560,7 @@
                 <w:noProof/>
                 <w:webHidden/>
               </w:rPr>
-              <w:instrText xml:space="preserve"> PAGEREF _Toc416705116 \h </w:instrText>
+              <w:instrText xml:space="preserve"> PAGEREF _Toc416797815 \h </w:instrText>
             </w:r>
             <w:r>
               <w:rPr>
@@ -3515,7 +3580,7 @@
                 <w:noProof/>
                 <w:webHidden/>
               </w:rPr>
-              <w:t>31</w:t>
+              <w:t>34</w:t>
             </w:r>
             <w:r>
               <w:rPr>
@@ -3540,7 +3605,7 @@
               <w:lang w:val="en-IE" w:eastAsia="en-IE"/>
             </w:rPr>
           </w:pPr>
-          <w:hyperlink w:anchor="_Toc416705117" w:history="1">
+          <w:hyperlink w:anchor="_Toc416797816" w:history="1">
             <w:r>
               <w:rPr>
                 <w:rStyle w:val="Hyperlink"/>
@@ -3567,7 +3632,7 @@
                 <w:noProof/>
                 <w:webHidden/>
               </w:rPr>
-              <w:instrText xml:space="preserve"> PAGEREF _Toc416705117 \h </w:instrText>
+              <w:instrText xml:space="preserve"> PAGEREF _Toc416797816 \h </w:instrText>
             </w:r>
             <w:r>
               <w:rPr>
@@ -3587,7 +3652,7 @@
                 <w:noProof/>
                 <w:webHidden/>
               </w:rPr>
-              <w:t>35</w:t>
+              <w:t>38</w:t>
             </w:r>
             <w:r>
               <w:rPr>
@@ -3612,7 +3677,7 @@
               <w:lang w:val="en-IE" w:eastAsia="en-IE"/>
             </w:rPr>
           </w:pPr>
-          <w:hyperlink w:anchor="_Toc416705118" w:history="1">
+          <w:hyperlink w:anchor="_Toc416797817" w:history="1">
             <w:r>
               <w:rPr>
                 <w:rStyle w:val="Hyperlink"/>
@@ -3639,7 +3704,7 @@
                 <w:noProof/>
                 <w:webHidden/>
               </w:rPr>
-              <w:instrText xml:space="preserve"> PAGEREF _Toc416705118 \h </w:instrText>
+              <w:instrText xml:space="preserve"> PAGEREF _Toc416797817 \h </w:instrText>
             </w:r>
             <w:r>
               <w:rPr>
@@ -3659,7 +3724,7 @@
                 <w:noProof/>
                 <w:webHidden/>
               </w:rPr>
-              <w:t>36</w:t>
+              <w:t>39</w:t>
             </w:r>
             <w:r>
               <w:rPr>
@@ -3684,7 +3749,7 @@
               <w:lang w:val="en-IE" w:eastAsia="en-IE"/>
             </w:rPr>
           </w:pPr>
-          <w:hyperlink w:anchor="_Toc416705119" w:history="1">
+          <w:hyperlink w:anchor="_Toc416797818" w:history="1">
             <w:r>
               <w:rPr>
                 <w:rStyle w:val="Hyperlink"/>
@@ -3711,7 +3776,7 @@
                 <w:noProof/>
                 <w:webHidden/>
               </w:rPr>
-              <w:instrText xml:space="preserve"> PAGEREF _Toc416705119 \h </w:instrText>
+              <w:instrText xml:space="preserve"> PAGEREF _Toc416797818 \h </w:instrText>
             </w:r>
             <w:r>
               <w:rPr>
@@ -3731,7 +3796,7 @@
                 <w:noProof/>
                 <w:webHidden/>
               </w:rPr>
-              <w:t>36</w:t>
+              <w:t>39</w:t>
             </w:r>
             <w:r>
               <w:rPr>
@@ -3757,7 +3822,7 @@
               <w:lang w:val="en-IE" w:eastAsia="en-IE"/>
             </w:rPr>
           </w:pPr>
-          <w:hyperlink w:anchor="_Toc416705120" w:history="1">
+          <w:hyperlink w:anchor="_Toc416797819" w:history="1">
             <w:r>
               <w:rPr>
                 <w:rStyle w:val="Hyperlink"/>
@@ -3801,7 +3866,7 @@
                 <w:noProof/>
                 <w:webHidden/>
               </w:rPr>
-              <w:instrText xml:space="preserve"> PAGEREF _Toc416705120 \h </w:instrText>
+              <w:instrText xml:space="preserve"> PAGEREF _Toc416797819 \h </w:instrText>
             </w:r>
             <w:r>
               <w:rPr>
@@ -3821,7 +3886,7 @@
                 <w:noProof/>
                 <w:webHidden/>
               </w:rPr>
-              <w:t>37</w:t>
+              <w:t>40</w:t>
             </w:r>
             <w:r>
               <w:rPr>
@@ -3847,7 +3912,7 @@
               <w:lang w:val="en-IE" w:eastAsia="en-IE"/>
             </w:rPr>
           </w:pPr>
-          <w:hyperlink w:anchor="_Toc416705121" w:history="1">
+          <w:hyperlink w:anchor="_Toc416797820" w:history="1">
             <w:r>
               <w:rPr>
                 <w:rStyle w:val="Hyperlink"/>
@@ -3891,7 +3956,7 @@
                 <w:noProof/>
                 <w:webHidden/>
               </w:rPr>
-              <w:instrText xml:space="preserve"> PAGEREF _Toc416705121 \h </w:instrText>
+              <w:instrText xml:space="preserve"> PAGEREF _Toc416797820 \h </w:instrText>
             </w:r>
             <w:r>
               <w:rPr>
@@ -3911,7 +3976,7 @@
                 <w:noProof/>
                 <w:webHidden/>
               </w:rPr>
-              <w:t>37</w:t>
+              <w:t>40</w:t>
             </w:r>
             <w:r>
               <w:rPr>
@@ -3937,7 +4002,7 @@
               <w:lang w:val="en-IE" w:eastAsia="en-IE"/>
             </w:rPr>
           </w:pPr>
-          <w:hyperlink w:anchor="_Toc416705122" w:history="1">
+          <w:hyperlink w:anchor="_Toc416797821" w:history="1">
             <w:r>
               <w:rPr>
                 <w:rStyle w:val="Hyperlink"/>
@@ -3981,7 +4046,7 @@
                 <w:noProof/>
                 <w:webHidden/>
               </w:rPr>
-              <w:instrText xml:space="preserve"> PAGEREF _Toc416705122 \h </w:instrText>
+              <w:instrText xml:space="preserve"> PAGEREF _Toc416797821 \h </w:instrText>
             </w:r>
             <w:r>
               <w:rPr>
@@ -4001,7 +4066,7 @@
                 <w:noProof/>
                 <w:webHidden/>
               </w:rPr>
-              <w:t>37</w:t>
+              <w:t>40</w:t>
             </w:r>
             <w:r>
               <w:rPr>
@@ -4027,7 +4092,7 @@
               <w:lang w:val="en-IE" w:eastAsia="en-IE"/>
             </w:rPr>
           </w:pPr>
-          <w:hyperlink w:anchor="_Toc416705123" w:history="1">
+          <w:hyperlink w:anchor="_Toc416797822" w:history="1">
             <w:r>
               <w:rPr>
                 <w:rStyle w:val="Hyperlink"/>
@@ -4071,7 +4136,7 @@
                 <w:noProof/>
                 <w:webHidden/>
               </w:rPr>
-              <w:instrText xml:space="preserve"> PAGEREF _Toc416705123 \h </w:instrText>
+              <w:instrText xml:space="preserve"> PAGEREF _Toc416797822 \h </w:instrText>
             </w:r>
             <w:r>
               <w:rPr>
@@ -4091,7 +4156,7 @@
                 <w:noProof/>
                 <w:webHidden/>
               </w:rPr>
-              <w:t>37</w:t>
+              <w:t>40</w:t>
             </w:r>
             <w:r>
               <w:rPr>
@@ -4117,7 +4182,7 @@
               <w:lang w:val="en-IE" w:eastAsia="en-IE"/>
             </w:rPr>
           </w:pPr>
-          <w:hyperlink w:anchor="_Toc416705124" w:history="1">
+          <w:hyperlink w:anchor="_Toc416797823" w:history="1">
             <w:r>
               <w:rPr>
                 <w:rStyle w:val="Hyperlink"/>
@@ -4161,7 +4226,7 @@
                 <w:noProof/>
                 <w:webHidden/>
               </w:rPr>
-              <w:instrText xml:space="preserve"> PAGEREF _Toc416705124 \h </w:instrText>
+              <w:instrText xml:space="preserve"> PAGEREF _Toc416797823 \h </w:instrText>
             </w:r>
             <w:r>
               <w:rPr>
@@ -4181,7 +4246,7 @@
                 <w:noProof/>
                 <w:webHidden/>
               </w:rPr>
-              <w:t>37</w:t>
+              <w:t>40</w:t>
             </w:r>
             <w:r>
               <w:rPr>
@@ -4207,7 +4272,7 @@
               <w:lang w:val="en-IE" w:eastAsia="en-IE"/>
             </w:rPr>
           </w:pPr>
-          <w:hyperlink w:anchor="_Toc416705125" w:history="1">
+          <w:hyperlink w:anchor="_Toc416797824" w:history="1">
             <w:r>
               <w:rPr>
                 <w:rStyle w:val="Hyperlink"/>
@@ -4251,7 +4316,7 @@
                 <w:noProof/>
                 <w:webHidden/>
               </w:rPr>
-              <w:instrText xml:space="preserve"> PAGEREF _Toc416705125 \h </w:instrText>
+              <w:instrText xml:space="preserve"> PAGEREF _Toc416797824 \h </w:instrText>
             </w:r>
             <w:r>
               <w:rPr>
@@ -4271,7 +4336,7 @@
                 <w:noProof/>
                 <w:webHidden/>
               </w:rPr>
-              <w:t>38</w:t>
+              <w:t>41</w:t>
             </w:r>
             <w:r>
               <w:rPr>
@@ -4297,7 +4362,7 @@
               <w:lang w:val="en-IE" w:eastAsia="en-IE"/>
             </w:rPr>
           </w:pPr>
-          <w:hyperlink w:anchor="_Toc416705126" w:history="1">
+          <w:hyperlink w:anchor="_Toc416797825" w:history="1">
             <w:r>
               <w:rPr>
                 <w:rStyle w:val="Hyperlink"/>
@@ -4341,7 +4406,7 @@
                 <w:noProof/>
                 <w:webHidden/>
               </w:rPr>
-              <w:instrText xml:space="preserve"> PAGEREF _Toc416705126 \h </w:instrText>
+              <w:instrText xml:space="preserve"> PAGEREF _Toc416797825 \h </w:instrText>
             </w:r>
             <w:r>
               <w:rPr>
@@ -4361,7 +4426,7 @@
                 <w:noProof/>
                 <w:webHidden/>
               </w:rPr>
-              <w:t>38</w:t>
+              <w:t>41</w:t>
             </w:r>
             <w:r>
               <w:rPr>
@@ -4387,7 +4452,7 @@
               <w:lang w:val="en-IE" w:eastAsia="en-IE"/>
             </w:rPr>
           </w:pPr>
-          <w:hyperlink w:anchor="_Toc416705127" w:history="1">
+          <w:hyperlink w:anchor="_Toc416797826" w:history="1">
             <w:r>
               <w:rPr>
                 <w:rStyle w:val="Hyperlink"/>
@@ -4431,7 +4496,7 @@
                 <w:noProof/>
                 <w:webHidden/>
               </w:rPr>
-              <w:instrText xml:space="preserve"> PAGEREF _Toc416705127 \h </w:instrText>
+              <w:instrText xml:space="preserve"> PAGEREF _Toc416797826 \h </w:instrText>
             </w:r>
             <w:r>
               <w:rPr>
@@ -4451,7 +4516,7 @@
                 <w:noProof/>
                 <w:webHidden/>
               </w:rPr>
-              <w:t>38</w:t>
+              <w:t>41</w:t>
             </w:r>
             <w:r>
               <w:rPr>
@@ -4477,7 +4542,7 @@
               <w:lang w:val="en-IE" w:eastAsia="en-IE"/>
             </w:rPr>
           </w:pPr>
-          <w:hyperlink w:anchor="_Toc416705128" w:history="1">
+          <w:hyperlink w:anchor="_Toc416797827" w:history="1">
             <w:r>
               <w:rPr>
                 <w:rStyle w:val="Hyperlink"/>
@@ -4521,7 +4586,7 @@
                 <w:noProof/>
                 <w:webHidden/>
               </w:rPr>
-              <w:instrText xml:space="preserve"> PAGEREF _Toc416705128 \h </w:instrText>
+              <w:instrText xml:space="preserve"> PAGEREF _Toc416797827 \h </w:instrText>
             </w:r>
             <w:r>
               <w:rPr>
@@ -4541,7 +4606,7 @@
                 <w:noProof/>
                 <w:webHidden/>
               </w:rPr>
-              <w:t>38</w:t>
+              <w:t>41</w:t>
             </w:r>
             <w:r>
               <w:rPr>
@@ -4566,7 +4631,7 @@
               <w:lang w:val="en-IE" w:eastAsia="en-IE"/>
             </w:rPr>
           </w:pPr>
-          <w:hyperlink w:anchor="_Toc416705129" w:history="1">
+          <w:hyperlink w:anchor="_Toc416797828" w:history="1">
             <w:r>
               <w:rPr>
                 <w:rStyle w:val="Hyperlink"/>
@@ -4593,7 +4658,7 @@
                 <w:noProof/>
                 <w:webHidden/>
               </w:rPr>
-              <w:instrText xml:space="preserve"> PAGEREF _Toc416705129 \h </w:instrText>
+              <w:instrText xml:space="preserve"> PAGEREF _Toc416797828 \h </w:instrText>
             </w:r>
             <w:r>
               <w:rPr>
@@ -4613,7 +4678,7 @@
                 <w:noProof/>
                 <w:webHidden/>
               </w:rPr>
-              <w:t>38</w:t>
+              <w:t>41</w:t>
             </w:r>
             <w:r>
               <w:rPr>
@@ -4638,7 +4703,7 @@
               <w:lang w:val="en-IE" w:eastAsia="en-IE"/>
             </w:rPr>
           </w:pPr>
-          <w:hyperlink w:anchor="_Toc416705130" w:history="1">
+          <w:hyperlink w:anchor="_Toc416797829" w:history="1">
             <w:r>
               <w:rPr>
                 <w:rStyle w:val="Hyperlink"/>
@@ -4665,7 +4730,7 @@
                 <w:noProof/>
                 <w:webHidden/>
               </w:rPr>
-              <w:instrText xml:space="preserve"> PAGEREF _Toc416705130 \h </w:instrText>
+              <w:instrText xml:space="preserve"> PAGEREF _Toc416797829 \h </w:instrText>
             </w:r>
             <w:r>
               <w:rPr>
@@ -4685,7 +4750,7 @@
                 <w:noProof/>
                 <w:webHidden/>
               </w:rPr>
-              <w:t>39</w:t>
+              <w:t>42</w:t>
             </w:r>
             <w:r>
               <w:rPr>
@@ -4736,7 +4801,7 @@
       <w:pPr>
         <w:pStyle w:val="Heading1"/>
       </w:pPr>
-      <w:bookmarkStart w:id="1" w:name="_Toc416705079"/>
+      <w:bookmarkStart w:id="0" w:name="_Toc416797777"/>
       <w:r>
         <w:lastRenderedPageBreak/>
         <w:t>1</w:t>
@@ -4752,7 +4817,7 @@
         </w:rPr>
         <w:t>Introduction</w:t>
       </w:r>
-      <w:bookmarkEnd w:id="1"/>
+      <w:bookmarkEnd w:id="0"/>
       <w:r>
         <w:t xml:space="preserve"> </w:t>
       </w:r>
@@ -4777,16 +4842,16 @@
           <w:rStyle w:val="Heading2Char"/>
         </w:rPr>
       </w:pPr>
-      <w:bookmarkStart w:id="2" w:name="_Toc414626379"/>
-      <w:bookmarkStart w:id="3" w:name="_Toc416705080"/>
+      <w:bookmarkStart w:id="1" w:name="_Toc414626379"/>
+      <w:bookmarkStart w:id="2" w:name="_Toc416797778"/>
       <w:r>
         <w:rPr>
           <w:rStyle w:val="Heading2Char"/>
         </w:rPr>
         <w:t>Purpose</w:t>
       </w:r>
+      <w:bookmarkEnd w:id="1"/>
       <w:bookmarkEnd w:id="2"/>
-      <w:bookmarkEnd w:id="3"/>
       <w:r>
         <w:rPr>
           <w:rStyle w:val="Heading2Char"/>
@@ -4938,14 +5003,14 @@
           <w:rStyle w:val="Heading2Char"/>
         </w:rPr>
       </w:pPr>
-      <w:bookmarkStart w:id="4" w:name="_Toc416705081"/>
+      <w:bookmarkStart w:id="3" w:name="_Toc416797779"/>
       <w:r>
         <w:rPr>
           <w:rStyle w:val="Heading2Char"/>
         </w:rPr>
         <w:t>Participants</w:t>
       </w:r>
-      <w:bookmarkEnd w:id="4"/>
+      <w:bookmarkEnd w:id="3"/>
       <w:r>
         <w:rPr>
           <w:rStyle w:val="Heading2Char"/>
@@ -5683,14 +5748,14 @@
           <w:rStyle w:val="Heading2Char"/>
         </w:rPr>
       </w:pPr>
-      <w:bookmarkStart w:id="5" w:name="_Toc416705082"/>
+      <w:bookmarkStart w:id="4" w:name="_Toc416797780"/>
       <w:r>
         <w:rPr>
           <w:rStyle w:val="Heading2Char"/>
         </w:rPr>
         <w:t>Timeline</w:t>
       </w:r>
-      <w:bookmarkEnd w:id="5"/>
+      <w:bookmarkEnd w:id="4"/>
     </w:p>
     <w:p>
       <w:pPr>
@@ -5813,14 +5878,12 @@
           <w:rStyle w:val="Heading2Char"/>
         </w:rPr>
       </w:pPr>
-      <w:bookmarkStart w:id="6" w:name="_Toc416705083"/>
       <w:r>
         <w:rPr>
           <w:rStyle w:val="Heading2Char"/>
         </w:rPr>
-        <w:t>Report Outline</w:t>
-      </w:r>
-      <w:bookmarkEnd w:id="6"/>
+        <w:t>Approach</w:t>
+      </w:r>
       <w:r>
         <w:rPr>
           <w:rStyle w:val="Heading2Char"/>
@@ -5865,6 +5928,12 @@
           <w:rFonts w:eastAsiaTheme="majorEastAsia"/>
         </w:rPr>
       </w:pPr>
+      <w:r>
+        <w:rPr>
+          <w:rFonts w:eastAsiaTheme="majorEastAsia"/>
+        </w:rPr>
+        <w:t>Depending  on the project</w:t>
+      </w:r>
     </w:p>
     <w:p/>
     <w:p>
@@ -5895,7 +5964,7 @@
         <w:lastRenderedPageBreak/>
         <w:t xml:space="preserve"> </w:t>
       </w:r>
-      <w:bookmarkStart w:id="7" w:name="_Toc416705084"/>
+      <w:bookmarkStart w:id="5" w:name="_Toc416797782"/>
       <w:r>
         <w:rPr>
           <w:rStyle w:val="Heading1Char"/>
@@ -5904,7 +5973,7 @@
         </w:rPr>
         <w:t>Project Definition</w:t>
       </w:r>
-      <w:bookmarkEnd w:id="7"/>
+      <w:bookmarkEnd w:id="5"/>
       <w:r>
         <w:t xml:space="preserve"> </w:t>
       </w:r>
@@ -5918,22 +5987,91 @@
           <w:numId w:val="13"/>
         </w:numPr>
         <w:rPr>
+          <w:rFonts w:asciiTheme="minorHAnsi" w:hAnsiTheme="minorHAnsi" w:cs="Times New Roman"/>
+          <w:color w:val="auto"/>
+          <w:sz w:val="24"/>
+          <w:szCs w:val="24"/>
+        </w:rPr>
+      </w:pPr>
+      <w:bookmarkStart w:id="6" w:name="_Toc416797783"/>
+      <w:r>
+        <w:rPr>
           <w:rStyle w:val="Heading2Char"/>
         </w:rPr>
-      </w:pPr>
-      <w:bookmarkStart w:id="8" w:name="_Toc416705085"/>
+        <w:t>Initial Brief</w:t>
+      </w:r>
+      <w:bookmarkEnd w:id="6"/>
       <w:r>
         <w:rPr>
           <w:rStyle w:val="Heading2Char"/>
         </w:rPr>
-        <w:t>Initial Brief</w:t>
-      </w:r>
-      <w:bookmarkEnd w:id="8"/>
+        <w:t xml:space="preserve"> </w:t>
+      </w:r>
       <w:r>
         <w:rPr>
           <w:rStyle w:val="Heading2Char"/>
         </w:rPr>
-        <w:t xml:space="preserve"> </w:t>
+        <w:br/>
+      </w:r>
+      <w:r>
+        <w:rPr>
+          <w:rFonts w:asciiTheme="minorHAnsi" w:hAnsiTheme="minorHAnsi" w:cs="Times New Roman"/>
+          <w:color w:val="auto"/>
+          <w:sz w:val="24"/>
+          <w:szCs w:val="24"/>
+        </w:rPr>
+        <w:br/>
+      </w:r>
+      <w:r>
+        <w:rPr>
+          <w:rFonts w:asciiTheme="minorHAnsi" w:hAnsiTheme="minorHAnsi" w:cs="Times New Roman"/>
+          <w:b w:val="0"/>
+          <w:bCs w:val="0"/>
+          <w:color w:val="auto"/>
+          <w:sz w:val="24"/>
+          <w:szCs w:val="24"/>
+        </w:rPr>
+        <w:t xml:space="preserve">Constructed wetlands, sometime referred to as ‘reed beds’, are a common means of treatment of  wastewater from single houses and small communities in Ireland. </w:t>
+      </w:r>
+      <w:r>
+        <w:rPr>
+          <w:rFonts w:asciiTheme="minorHAnsi" w:hAnsiTheme="minorHAnsi" w:cs="Times New Roman"/>
+          <w:b w:val="0"/>
+          <w:bCs w:val="0"/>
+          <w:color w:val="auto"/>
+          <w:sz w:val="24"/>
+          <w:szCs w:val="24"/>
+        </w:rPr>
+        <w:br/>
+      </w:r>
+      <w:r>
+        <w:rPr>
+          <w:rFonts w:asciiTheme="minorHAnsi" w:hAnsiTheme="minorHAnsi" w:cs="Times New Roman"/>
+          <w:b w:val="0"/>
+          <w:bCs w:val="0"/>
+          <w:color w:val="auto"/>
+          <w:sz w:val="24"/>
+          <w:szCs w:val="24"/>
+        </w:rPr>
+        <w:t>They have a level of public  acceptance, as they are considered to be a ‘green’ technology and blend into the landscape. Over the  years, their performance has been monitored by County Council staff, who would frequently have poor  methods of data storage (data were often not digitised). This meant that there was no centralised  database for Ireland that allowed engineers, scientists, or the general public to determine how effective  they were under Irish climatic conditions.</w:t>
+      </w:r>
+      <w:r>
+        <w:rPr>
+          <w:rFonts w:asciiTheme="minorHAnsi" w:hAnsiTheme="minorHAnsi" w:cs="Times New Roman"/>
+          <w:color w:val="auto"/>
+          <w:sz w:val="24"/>
+          <w:szCs w:val="24"/>
+        </w:rPr>
+        <w:br/>
+      </w:r>
+      <w:r>
+        <w:rPr>
+          <w:rFonts w:asciiTheme="minorHAnsi" w:hAnsiTheme="minorHAnsi" w:cs="Times New Roman"/>
+          <w:color w:val="auto"/>
+          <w:sz w:val="24"/>
+          <w:szCs w:val="24"/>
+        </w:rPr>
+        <w:br/>
       </w:r>
     </w:p>
     <w:p>
@@ -5969,7 +6107,51 @@
         <w:rPr>
           <w:rFonts w:eastAsiaTheme="majorEastAsia"/>
         </w:rPr>
-        <w:t xml:space="preserve">As part of the study, we are  collecting performance data from wetlands in Ireland. However, we need a user‐friendly interface to  allow interested parties to ‘interrogate’ the data (e.g. the end user may wish to examine the </w:t>
+        <w:t xml:space="preserve">As part of the study, </w:t>
+      </w:r>
+      <w:r>
+        <w:rPr>
+          <w:rFonts w:eastAsiaTheme="majorEastAsia"/>
+        </w:rPr>
+        <w:t xml:space="preserve">the </w:t>
+      </w:r>
+      <w:r>
+        <w:rPr>
+          <w:rFonts w:ascii="Calibri" w:hAnsi="Calibri"/>
+          <w:color w:val="000000"/>
+          <w:sz w:val="22"/>
+          <w:szCs w:val="22"/>
+          <w:lang w:val="en-IE" w:eastAsia="en-IE"/>
+        </w:rPr>
+        <w:t>Geo-Environmental Engineering (GENE) research group</w:t>
+      </w:r>
+      <w:r>
+        <w:rPr>
+          <w:rFonts w:ascii="Calibri" w:hAnsi="Calibri"/>
+          <w:color w:val="000000"/>
+          <w:sz w:val="22"/>
+          <w:szCs w:val="22"/>
+          <w:lang w:val="en-IE" w:eastAsia="en-IE"/>
+        </w:rPr>
+        <w:t xml:space="preserve"> are </w:t>
+      </w:r>
+      <w:r>
+        <w:rPr>
+          <w:rFonts w:eastAsiaTheme="majorEastAsia"/>
+        </w:rPr>
+        <w:t xml:space="preserve">  collecting performance data from wetlands in Ireland. However, </w:t>
+      </w:r>
+      <w:r>
+        <w:rPr>
+          <w:rFonts w:eastAsiaTheme="majorEastAsia"/>
+        </w:rPr>
+        <w:t>they</w:t>
+      </w:r>
+      <w:r>
+        <w:rPr>
+          <w:rFonts w:eastAsiaTheme="majorEastAsia"/>
+        </w:rPr>
+        <w:t xml:space="preserve"> need a user‐friendly interface to  allow interested parties to ‘interrogate’ the data (e.g. the end user may wish to examine the performance of wetlands, in a particular size category, in treating a specific water quality parameter, for  example). </w:t>
       </w:r>
     </w:p>
     <w:p>
@@ -5983,21 +6165,19 @@
         <w:rPr>
           <w:rFonts w:eastAsiaTheme="majorEastAsia"/>
         </w:rPr>
-        <w:t xml:space="preserve"> performance of wetlands, in a particular size category, in treating a specific water quality parameter, for  example). </w:t>
-      </w:r>
-    </w:p>
-    <w:p>
-      <w:pPr>
-        <w:pStyle w:val="ListParagraph"/>
-        <w:rPr>
-          <w:rFonts w:eastAsiaTheme="majorEastAsia"/>
-        </w:rPr>
-      </w:pPr>
-      <w:r>
-        <w:rPr>
-          <w:rFonts w:eastAsiaTheme="majorEastAsia"/>
-        </w:rPr>
-        <w:t xml:space="preserve">No such database exists in Europe, and this would be a unique opportunity to advance the  state-of-the-art in wetland analysis. </w:t>
+        <w:t xml:space="preserve">No such database exists in Europe, and this </w:t>
+      </w:r>
+      <w:r>
+        <w:rPr>
+          <w:rFonts w:eastAsiaTheme="majorEastAsia"/>
+        </w:rPr>
+        <w:t>project constitutes</w:t>
+      </w:r>
+      <w:r>
+        <w:rPr>
+          <w:rFonts w:eastAsiaTheme="majorEastAsia"/>
+        </w:rPr>
+        <w:t xml:space="preserve"> a unique opportunity to advance the  state-of-the-art in wetland analysis. </w:t>
       </w:r>
     </w:p>
     <w:p>
@@ -6029,7 +6209,39 @@
           <w:sz w:val="32"/>
           <w:szCs w:val="32"/>
         </w:rPr>
-        <w:t xml:space="preserve">What we require: </w:t>
+        <w:t xml:space="preserve">What </w:t>
+      </w:r>
+      <w:r>
+        <w:rPr>
+          <w:rFonts w:eastAsiaTheme="majorEastAsia"/>
+          <w:sz w:val="32"/>
+          <w:szCs w:val="32"/>
+        </w:rPr>
+        <w:t>is</w:t>
+      </w:r>
+      <w:r>
+        <w:rPr>
+          <w:rFonts w:eastAsiaTheme="majorEastAsia"/>
+          <w:sz w:val="32"/>
+          <w:szCs w:val="32"/>
+        </w:rPr>
+        <w:t xml:space="preserve"> require</w:t>
+      </w:r>
+      <w:r>
+        <w:rPr>
+          <w:rFonts w:eastAsiaTheme="majorEastAsia"/>
+          <w:sz w:val="32"/>
+          <w:szCs w:val="32"/>
+        </w:rPr>
+        <w:t>d</w:t>
+      </w:r>
+      <w:r>
+        <w:rPr>
+          <w:rFonts w:eastAsiaTheme="majorEastAsia"/>
+          <w:sz w:val="32"/>
+          <w:szCs w:val="32"/>
+        </w:rPr>
+        <w:t xml:space="preserve">: </w:t>
       </w:r>
     </w:p>
     <w:p>
@@ -6053,6 +6265,14 @@
           <w:rFonts w:eastAsiaTheme="majorEastAsia"/>
         </w:rPr>
       </w:pPr>
+    </w:p>
+    <w:p>
+      <w:pPr>
+        <w:pStyle w:val="ListParagraph"/>
+        <w:rPr>
+          <w:rFonts w:eastAsiaTheme="majorEastAsia"/>
+        </w:rPr>
+      </w:pPr>
       <w:r>
         <w:rPr>
           <w:rFonts w:eastAsiaTheme="majorEastAsia"/>
@@ -6067,12 +6287,28 @@
           <w:rFonts w:eastAsiaTheme="majorEastAsia"/>
         </w:rPr>
       </w:pPr>
+    </w:p>
+    <w:p>
+      <w:pPr>
+        <w:pStyle w:val="ListParagraph"/>
+        <w:rPr>
+          <w:rFonts w:eastAsiaTheme="majorEastAsia"/>
+        </w:rPr>
+      </w:pPr>
       <w:r>
         <w:rPr>
           <w:rFonts w:eastAsiaTheme="majorEastAsia"/>
         </w:rPr>
         <w:t xml:space="preserve">•             The database would need to be designed such that it may be continuously updated by the research group. Ideally, it may also be possible for County Council technicians to upload data onto the portal, using a login password. </w:t>
       </w:r>
+    </w:p>
+    <w:p>
+      <w:pPr>
+        <w:pStyle w:val="ListParagraph"/>
+        <w:rPr>
+          <w:rFonts w:eastAsiaTheme="majorEastAsia"/>
+        </w:rPr>
+      </w:pPr>
     </w:p>
     <w:p>
       <w:pPr>
@@ -6116,14 +6352,14 @@
           <w:rStyle w:val="Heading2Char"/>
         </w:rPr>
       </w:pPr>
-      <w:bookmarkStart w:id="9" w:name="_Toc416705086"/>
+      <w:bookmarkStart w:id="7" w:name="_Toc416797784"/>
       <w:r>
         <w:rPr>
           <w:rStyle w:val="Heading2Char"/>
         </w:rPr>
         <w:t>Business Driver from Project</w:t>
       </w:r>
-      <w:bookmarkEnd w:id="9"/>
+      <w:bookmarkEnd w:id="7"/>
       <w:r>
         <w:rPr>
           <w:rStyle w:val="Heading2Char"/>
@@ -6132,6 +6368,44 @@
       </w:r>
     </w:p>
     <w:p/>
+    <w:p>
+      <w:pPr>
+        <w:pStyle w:val="ListParagraph"/>
+        <w:rPr>
+          <w:rFonts w:eastAsiaTheme="majorEastAsia"/>
+        </w:rPr>
+      </w:pPr>
+      <w:r>
+        <w:rPr>
+          <w:rFonts w:eastAsiaTheme="majorEastAsia"/>
+        </w:rPr>
+        <w:t xml:space="preserve">The Geo-Environmental Engineering (GENE) research group, based at NUI Galway, </w:t>
+      </w:r>
+      <w:r>
+        <w:rPr>
+          <w:rFonts w:eastAsiaTheme="majorEastAsia"/>
+        </w:rPr>
+        <w:t xml:space="preserve">are </w:t>
+      </w:r>
+      <w:r>
+        <w:rPr>
+          <w:rFonts w:eastAsiaTheme="majorEastAsia"/>
+        </w:rPr>
+        <w:t>investigat</w:t>
+      </w:r>
+      <w:r>
+        <w:rPr>
+          <w:rFonts w:eastAsiaTheme="majorEastAsia"/>
+        </w:rPr>
+        <w:t>ing</w:t>
+      </w:r>
+      <w:r>
+        <w:rPr>
+          <w:rFonts w:eastAsiaTheme="majorEastAsia"/>
+        </w:rPr>
+        <w:t xml:space="preserve"> the fate of phosphorus and nitrogen in soil-plant-water systems and the effects of agricultural management on soil and water quality. GENE has helped develop decision-making tools to target management alternatives and remedial measures that have reduced the risk of nutrient loss from farms. Currently, GENE’s main research interests are:</w:t>
+      </w:r>
+    </w:p>
     <w:p>
       <w:pPr>
         <w:rPr>
@@ -6142,7 +6416,9 @@
           <w:lang w:val="en-IE" w:eastAsia="en-IE"/>
         </w:rPr>
       </w:pPr>
-      <w:r>
+    </w:p>
+    <w:p>
+      <w:pPr>
         <w:rPr>
           <w:rFonts w:ascii="Calibri" w:hAnsi="Calibri"/>
           <w:color w:val="000000"/>
@@ -6150,20 +6426,7 @@
           <w:szCs w:val="22"/>
           <w:lang w:val="en-IE" w:eastAsia="en-IE"/>
         </w:rPr>
-        <w:t>The Geo-Environmental Engineering (GENE) research group, based at NUI Galway, investigates the fate of</w:t>
-      </w:r>
-      <w:r>
-        <w:rPr>
-          <w:rFonts w:ascii="Calibri" w:hAnsi="Calibri"/>
-          <w:b/>
-          <w:bCs/>
-          <w:color w:val="000000"/>
-          <w:sz w:val="28"/>
-          <w:szCs w:val="28"/>
-          <w:lang w:val="en-IE" w:eastAsia="en-IE"/>
-        </w:rPr>
-        <w:t xml:space="preserve"> phosphorus</w:t>
-      </w:r>
+      </w:pPr>
       <w:r>
         <w:rPr>
           <w:rFonts w:ascii="Calibri" w:hAnsi="Calibri"/>
@@ -6172,60 +6435,7 @@
           <w:szCs w:val="22"/>
           <w:lang w:val="en-IE" w:eastAsia="en-IE"/>
         </w:rPr>
-        <w:t xml:space="preserve"> and </w:t>
-      </w:r>
-      <w:r>
-        <w:rPr>
-          <w:rFonts w:ascii="Calibri" w:hAnsi="Calibri"/>
-          <w:b/>
-          <w:bCs/>
-          <w:color w:val="000000"/>
-          <w:sz w:val="28"/>
-          <w:szCs w:val="28"/>
-          <w:lang w:val="en-IE" w:eastAsia="en-IE"/>
-        </w:rPr>
-        <w:t>nitrogen in soil-plant-water systems</w:t>
-      </w:r>
-      <w:r>
-        <w:rPr>
-          <w:rFonts w:ascii="Calibri" w:hAnsi="Calibri"/>
-          <w:color w:val="000000"/>
-          <w:sz w:val="22"/>
-          <w:szCs w:val="22"/>
-          <w:lang w:val="en-IE" w:eastAsia="en-IE"/>
-        </w:rPr>
-        <w:t xml:space="preserve"> and the effects of agricultural management on soil and water quality. GENE has helped develop decision-making tools to target management alternatives and remedial measures that have reduced the risk of nutrient loss from farms. Currently, GENE’s main research interests are:</w:t>
-      </w:r>
-    </w:p>
-    <w:p>
-      <w:pPr>
-        <w:rPr>
-          <w:rFonts w:ascii="Calibri" w:hAnsi="Calibri"/>
-          <w:color w:val="000000"/>
-          <w:sz w:val="22"/>
-          <w:szCs w:val="22"/>
-          <w:lang w:val="en-IE" w:eastAsia="en-IE"/>
-        </w:rPr>
-      </w:pPr>
-    </w:p>
-    <w:p>
-      <w:pPr>
-        <w:rPr>
-          <w:rFonts w:ascii="Calibri" w:hAnsi="Calibri"/>
-          <w:color w:val="000000"/>
-          <w:sz w:val="22"/>
-          <w:szCs w:val="22"/>
-          <w:lang w:val="en-IE" w:eastAsia="en-IE"/>
-        </w:rPr>
-      </w:pPr>
-      <w:r>
-        <w:rPr>
-          <w:rFonts w:ascii="Calibri" w:hAnsi="Calibri"/>
-          <w:color w:val="000000"/>
-          <w:sz w:val="22"/>
-          <w:szCs w:val="22"/>
-          <w:lang w:val="en-IE" w:eastAsia="en-IE"/>
-        </w:rPr>
+        <w:lastRenderedPageBreak/>
         <w:t>(1)   resource recovery and resource efficacy – use of materials for wastewater and water treatment; waste materials and chemicals as phosphorus and nitrogen adsorbents and soil amendments; waste as energy sources and slow-release fertilisers</w:t>
       </w:r>
     </w:p>
@@ -6373,14 +6583,14 @@
           <w:rStyle w:val="Heading2Char"/>
         </w:rPr>
       </w:pPr>
-      <w:bookmarkStart w:id="10" w:name="_Toc416705087"/>
+      <w:bookmarkStart w:id="8" w:name="_Toc416797785"/>
       <w:r>
         <w:rPr>
           <w:rStyle w:val="Heading2Char"/>
         </w:rPr>
         <w:t>Glossary</w:t>
       </w:r>
-      <w:bookmarkEnd w:id="10"/>
+      <w:bookmarkEnd w:id="8"/>
     </w:p>
     <w:p>
       <w:pPr>
@@ -7152,14 +7362,14 @@
           <w:rStyle w:val="Heading2Char"/>
         </w:rPr>
       </w:pPr>
-      <w:bookmarkStart w:id="11" w:name="_Toc416705088"/>
+      <w:bookmarkStart w:id="9" w:name="_Toc416797786"/>
       <w:r>
         <w:rPr>
           <w:rStyle w:val="Heading2Char"/>
         </w:rPr>
         <w:t>Problem Domain</w:t>
       </w:r>
-      <w:bookmarkEnd w:id="11"/>
+      <w:bookmarkEnd w:id="9"/>
     </w:p>
     <w:p/>
     <w:p/>
@@ -7263,82 +7473,21 @@
             <w:r>
               <w:rPr>
                 <w:rFonts w:ascii="Helvetica" w:hAnsi="Helvetica" w:cs="Helvetica"/>
-                <w:b/>
-                <w:bCs/>
                 <w:color w:val="000000"/>
                 <w:sz w:val="22"/>
                 <w:szCs w:val="22"/>
               </w:rPr>
-              <w:t>Fig. 18.11A</w:t>
-            </w:r>
-            <w:r>
-              <w:rPr>
+              <w:t>Raw sewage moves from the grit chamber to primary treatment, where sludge is removed and the clarified water then proceeds to secondary treatment (here shown as activated sludge treatment).</w:t>
+            </w:r>
+            <w:r>
+              <w:rPr>
+                <w:rStyle w:val="FootnoteReference"/>
                 <w:rFonts w:ascii="Helvetica" w:hAnsi="Helvetica" w:cs="Helvetica"/>
                 <w:color w:val="000000"/>
                 <w:sz w:val="22"/>
                 <w:szCs w:val="22"/>
               </w:rPr>
-              <w:t xml:space="preserve"> Raw sewage moves from the grit chamber to primary treatment, where sludge is removed and the clarified water then proceeds to secondary treatment (here shown as activated sludge treatment).</w:t>
-            </w:r>
-          </w:p>
-          <w:p>
-            <w:pPr>
-              <w:pStyle w:val="NormalWeb"/>
-              <w:spacing w:before="0" w:beforeAutospacing="0" w:after="0" w:afterAutospacing="0"/>
-              <w:rPr>
-                <w:rFonts w:ascii="Calibri" w:hAnsi="Calibri"/>
-                <w:sz w:val="22"/>
-                <w:szCs w:val="22"/>
-              </w:rPr>
-            </w:pPr>
-            <w:r>
-              <w:rPr>
-                <w:rFonts w:ascii="Calibri" w:hAnsi="Calibri"/>
-                <w:sz w:val="22"/>
-                <w:szCs w:val="22"/>
-              </w:rPr>
-              <w:t> </w:t>
-            </w:r>
-          </w:p>
-          <w:p>
-            <w:pPr>
-              <w:pStyle w:val="NormalWeb"/>
-              <w:spacing w:before="0" w:beforeAutospacing="0" w:after="0" w:afterAutospacing="0"/>
-              <w:rPr>
-                <w:rFonts w:ascii="Calibri" w:hAnsi="Calibri"/>
-                <w:color w:val="595959"/>
-                <w:sz w:val="18"/>
-                <w:szCs w:val="18"/>
-              </w:rPr>
-            </w:pPr>
-            <w:r>
-              <w:rPr>
-                <w:rFonts w:ascii="Calibri" w:hAnsi="Calibri"/>
-                <w:color w:val="595959"/>
-                <w:sz w:val="18"/>
-                <w:szCs w:val="18"/>
-              </w:rPr>
-              <w:t>From &lt;</w:t>
-            </w:r>
-            <w:hyperlink r:id="rId11" w:history="1">
-              <w:r>
-                <w:rPr>
-                  <w:rStyle w:val="Hyperlink"/>
-                  <w:rFonts w:ascii="Calibri" w:hAnsi="Calibri"/>
-                  <w:sz w:val="18"/>
-                  <w:szCs w:val="18"/>
-                </w:rPr>
-                <w:t>http://apesnature.homestead.com/chapter17.html</w:t>
-              </w:r>
-            </w:hyperlink>
-            <w:r>
-              <w:rPr>
-                <w:rFonts w:ascii="Calibri" w:hAnsi="Calibri"/>
-                <w:color w:val="595959"/>
-                <w:sz w:val="18"/>
-                <w:szCs w:val="18"/>
-              </w:rPr>
-              <w:t xml:space="preserve">&gt; </w:t>
+              <w:footnoteReference w:id="1"/>
             </w:r>
           </w:p>
           <w:p>
@@ -7410,7 +7559,7 @@
                           <pic:cNvPicPr/>
                         </pic:nvPicPr>
                         <pic:blipFill>
-                          <a:blip r:embed="rId12"/>
+                          <a:blip r:embed="rId11"/>
                           <a:stretch>
                             <a:fillRect/>
                           </a:stretch>
@@ -7436,110 +7585,36 @@
               <w:pStyle w:val="NormalWeb"/>
               <w:spacing w:before="0" w:beforeAutospacing="0" w:after="0" w:afterAutospacing="0"/>
               <w:rPr>
+                <w:rFonts w:ascii="Calibri" w:hAnsi="Calibri"/>
+                <w:sz w:val="22"/>
+                <w:szCs w:val="22"/>
+              </w:rPr>
+            </w:pPr>
+            <w:r>
+              <w:rPr>
                 <w:rFonts w:ascii="Helvetica" w:hAnsi="Helvetica" w:cs="Helvetica"/>
                 <w:color w:val="000000"/>
                 <w:sz w:val="22"/>
                 <w:szCs w:val="22"/>
               </w:rPr>
-            </w:pPr>
-            <w:r>
-              <w:rPr>
-                <w:rFonts w:ascii="Helvetica" w:hAnsi="Helvetica" w:cs="Helvetica"/>
-                <w:b/>
-                <w:bCs/>
-                <w:color w:val="000000"/>
+              <w:t>In primary treatment sludge is removed and the clarified water then proceeds to secondary treatment. Raw sewage moves from the grit chamber to primary treatment, where sludge is removed and the clarified water then proceeds to secondary treatment.</w:t>
+            </w:r>
+            <w:r>
+              <w:rPr>
+                <w:rFonts w:ascii="Calibri" w:hAnsi="Calibri"/>
                 <w:sz w:val="22"/>
                 <w:szCs w:val="22"/>
               </w:rPr>
-              <w:t>Fig. 18.11B</w:t>
-            </w:r>
-            <w:r>
-              <w:rPr>
-                <w:rFonts w:ascii="Helvetica" w:hAnsi="Helvetica" w:cs="Helvetica"/>
-                <w:color w:val="000000"/>
+              <w:t> </w:t>
+            </w:r>
+            <w:r>
+              <w:rPr>
+                <w:rStyle w:val="FootnoteReference"/>
+                <w:rFonts w:ascii="Calibri" w:hAnsi="Calibri"/>
                 <w:sz w:val="22"/>
                 <w:szCs w:val="22"/>
               </w:rPr>
-              <w:t xml:space="preserve"> In primary treatment sludge is removed and the clarified water then proceeds to secondary treatment. Raw sewage moves from the grit chamber to primary treatment, where sludge is removed and the clarified water then proceeds to secondary treatment.</w:t>
-            </w:r>
-          </w:p>
-          <w:p>
-            <w:pPr>
-              <w:pStyle w:val="NormalWeb"/>
-              <w:spacing w:before="0" w:beforeAutospacing="0" w:after="0" w:afterAutospacing="0"/>
-              <w:rPr>
-                <w:rFonts w:ascii="Calibri" w:hAnsi="Calibri"/>
-                <w:sz w:val="22"/>
-                <w:szCs w:val="22"/>
-              </w:rPr>
-            </w:pPr>
-            <w:r>
-              <w:rPr>
-                <w:rFonts w:ascii="Calibri" w:hAnsi="Calibri"/>
-                <w:sz w:val="22"/>
-                <w:szCs w:val="22"/>
-              </w:rPr>
-              <w:t> </w:t>
-            </w:r>
-          </w:p>
-          <w:p>
-            <w:pPr>
-              <w:pStyle w:val="NormalWeb"/>
-              <w:spacing w:before="0" w:beforeAutospacing="0" w:after="0" w:afterAutospacing="0"/>
-              <w:rPr>
-                <w:rFonts w:ascii="Calibri" w:hAnsi="Calibri"/>
-                <w:color w:val="595959"/>
-                <w:sz w:val="18"/>
-                <w:szCs w:val="18"/>
-              </w:rPr>
-            </w:pPr>
-            <w:r>
-              <w:rPr>
-                <w:rFonts w:ascii="Calibri" w:hAnsi="Calibri"/>
-                <w:color w:val="595959"/>
-                <w:sz w:val="18"/>
-                <w:szCs w:val="18"/>
-              </w:rPr>
-              <w:t>From &lt;</w:t>
-            </w:r>
-            <w:hyperlink r:id="rId13" w:history="1">
-              <w:r>
-                <w:rPr>
-                  <w:rStyle w:val="Hyperlink"/>
-                  <w:rFonts w:ascii="Calibri" w:hAnsi="Calibri"/>
-                  <w:sz w:val="18"/>
-                  <w:szCs w:val="18"/>
-                </w:rPr>
-                <w:t>http://apesnature.homestead.com/chapter17.html</w:t>
-              </w:r>
-            </w:hyperlink>
-            <w:r>
-              <w:rPr>
-                <w:rFonts w:ascii="Calibri" w:hAnsi="Calibri"/>
-                <w:color w:val="595959"/>
-                <w:sz w:val="18"/>
-                <w:szCs w:val="18"/>
-              </w:rPr>
-              <w:t xml:space="preserve">&gt; </w:t>
-            </w:r>
-          </w:p>
-          <w:p>
-            <w:pPr>
-              <w:pStyle w:val="NormalWeb"/>
-              <w:spacing w:before="0" w:beforeAutospacing="0" w:after="0" w:afterAutospacing="0"/>
-              <w:rPr>
-                <w:rFonts w:ascii="Calibri" w:hAnsi="Calibri"/>
-                <w:sz w:val="22"/>
-                <w:szCs w:val="22"/>
-              </w:rPr>
-            </w:pPr>
-            <w:r>
-              <w:rPr>
-                <w:rFonts w:ascii="Calibri" w:hAnsi="Calibri"/>
-                <w:sz w:val="22"/>
-                <w:szCs w:val="22"/>
-              </w:rPr>
-              <w:t> </w:t>
+              <w:footnoteReference w:id="2"/>
             </w:r>
           </w:p>
         </w:tc>
@@ -7591,7 +7666,7 @@
                           <pic:cNvPicPr/>
                         </pic:nvPicPr>
                         <pic:blipFill>
-                          <a:blip r:embed="rId14"/>
+                          <a:blip r:embed="rId12"/>
                           <a:stretch>
                             <a:fillRect/>
                           </a:stretch>
@@ -7617,103 +7692,20 @@
               <w:pStyle w:val="NormalWeb"/>
               <w:spacing w:before="0" w:beforeAutospacing="0" w:after="0" w:afterAutospacing="0"/>
               <w:rPr>
+                <w:rFonts w:ascii="Calibri" w:hAnsi="Calibri"/>
+                <w:sz w:val="22"/>
+                <w:szCs w:val="22"/>
+              </w:rPr>
+            </w:pPr>
+            <w:r>
+              <w:rPr>
                 <w:rFonts w:ascii="Helvetica" w:hAnsi="Helvetica" w:cs="Helvetica"/>
                 <w:color w:val="000000"/>
                 <w:sz w:val="22"/>
                 <w:szCs w:val="22"/>
               </w:rPr>
-            </w:pPr>
-            <w:r>
-              <w:rPr>
-                <w:rFonts w:ascii="Helvetica" w:hAnsi="Helvetica" w:cs="Helvetica"/>
-                <w:b/>
-                <w:bCs/>
-                <w:color w:val="000000"/>
-                <w:sz w:val="22"/>
-                <w:szCs w:val="22"/>
-              </w:rPr>
-              <w:t>Fig. 18.11C</w:t>
-            </w:r>
-            <w:r>
-              <w:rPr>
-                <w:rFonts w:ascii="Helvetica" w:hAnsi="Helvetica" w:cs="Helvetica"/>
-                <w:color w:val="000000"/>
-                <w:sz w:val="22"/>
-                <w:szCs w:val="22"/>
-              </w:rPr>
-              <w:t xml:space="preserve"> Raw sewage moves from the grit chamber to primary treatment, where sludge is removed and the clarified water then proceeds to secondary treatment (here shown as activated sludge treatment).</w:t>
-            </w:r>
-          </w:p>
-          <w:p>
-            <w:pPr>
-              <w:pStyle w:val="NormalWeb"/>
-              <w:spacing w:before="0" w:beforeAutospacing="0" w:after="0" w:afterAutospacing="0"/>
-              <w:rPr>
-                <w:rFonts w:ascii="Calibri" w:hAnsi="Calibri"/>
-                <w:sz w:val="22"/>
-                <w:szCs w:val="22"/>
-              </w:rPr>
-            </w:pPr>
-            <w:r>
-              <w:rPr>
-                <w:rFonts w:ascii="Calibri" w:hAnsi="Calibri"/>
-                <w:sz w:val="22"/>
-                <w:szCs w:val="22"/>
-              </w:rPr>
-              <w:t> </w:t>
-            </w:r>
-          </w:p>
-          <w:p>
-            <w:pPr>
-              <w:pStyle w:val="NormalWeb"/>
-              <w:spacing w:before="0" w:beforeAutospacing="0" w:after="0" w:afterAutospacing="0"/>
-              <w:rPr>
-                <w:rFonts w:ascii="Calibri" w:hAnsi="Calibri"/>
-                <w:color w:val="595959"/>
-                <w:sz w:val="18"/>
-                <w:szCs w:val="18"/>
-              </w:rPr>
-            </w:pPr>
-            <w:r>
-              <w:rPr>
-                <w:rFonts w:ascii="Calibri" w:hAnsi="Calibri"/>
-                <w:color w:val="595959"/>
-                <w:sz w:val="18"/>
-                <w:szCs w:val="18"/>
-              </w:rPr>
-              <w:t>From &lt;</w:t>
-            </w:r>
-            <w:hyperlink r:id="rId15" w:history="1">
-              <w:r>
-                <w:rPr>
-                  <w:rStyle w:val="Hyperlink"/>
-                  <w:rFonts w:ascii="Calibri" w:hAnsi="Calibri"/>
-                  <w:sz w:val="18"/>
-                  <w:szCs w:val="18"/>
-                </w:rPr>
-                <w:t>http://apesnature.homestead.com/chapter17.html</w:t>
-              </w:r>
-            </w:hyperlink>
-            <w:r>
-              <w:rPr>
-                <w:rFonts w:ascii="Calibri" w:hAnsi="Calibri"/>
-                <w:color w:val="595959"/>
-                <w:sz w:val="18"/>
-                <w:szCs w:val="18"/>
-              </w:rPr>
-              <w:t xml:space="preserve">&gt; </w:t>
-            </w:r>
-          </w:p>
-          <w:p>
-            <w:pPr>
-              <w:pStyle w:val="NormalWeb"/>
-              <w:spacing w:before="0" w:beforeAutospacing="0" w:after="0" w:afterAutospacing="0"/>
-              <w:rPr>
-                <w:rFonts w:ascii="Calibri" w:hAnsi="Calibri"/>
-                <w:sz w:val="22"/>
-                <w:szCs w:val="22"/>
-              </w:rPr>
-            </w:pPr>
+              <w:t>Raw sewage moves from the grit chamber to primary treatment, where sludge is removed and the clarified water then proceeds to secondary treatment (here shown as activated sludge treatment).</w:t>
+            </w:r>
             <w:r>
               <w:rPr>
                 <w:rFonts w:ascii="Calibri" w:hAnsi="Calibri"/>
@@ -7773,7 +7765,7 @@
                           <pic:cNvPicPr/>
                         </pic:nvPicPr>
                         <pic:blipFill>
-                          <a:blip r:embed="rId16"/>
+                          <a:blip r:embed="rId13"/>
                           <a:stretch>
                             <a:fillRect/>
                           </a:stretch>
@@ -7799,111 +7791,32 @@
               <w:pStyle w:val="NormalWeb"/>
               <w:spacing w:before="0" w:beforeAutospacing="0" w:after="0" w:afterAutospacing="0"/>
               <w:rPr>
+                <w:rFonts w:ascii="Calibri" w:hAnsi="Calibri"/>
+                <w:sz w:val="22"/>
+                <w:szCs w:val="22"/>
+              </w:rPr>
+            </w:pPr>
+            <w:r>
+              <w:rPr>
                 <w:rFonts w:ascii="Helvetica" w:hAnsi="Helvetica" w:cs="Helvetica"/>
                 <w:color w:val="000000"/>
                 <w:sz w:val="22"/>
                 <w:szCs w:val="22"/>
               </w:rPr>
-            </w:pPr>
-            <w:r>
-              <w:rPr>
-                <w:rFonts w:ascii="Helvetica" w:hAnsi="Helvetica" w:cs="Helvetica"/>
-                <w:b/>
-                <w:bCs/>
-                <w:color w:val="000000"/>
-                <w:sz w:val="22"/>
-                <w:szCs w:val="22"/>
-              </w:rPr>
-              <w:t xml:space="preserve">Fig. 18.13 </w:t>
-            </w:r>
-            <w:r>
-              <w:rPr>
+              <w:t>The secondary treatment, activated sludge process may be modified to remove nitrogen and phosphate while at the same time breaking down organic matter.</w:t>
+            </w:r>
+            <w:r>
+              <w:rPr>
+                <w:rStyle w:val="FootnoteReference"/>
                 <w:rFonts w:ascii="Helvetica" w:hAnsi="Helvetica" w:cs="Helvetica"/>
                 <w:color w:val="000000"/>
                 <w:sz w:val="22"/>
                 <w:szCs w:val="22"/>
               </w:rPr>
-              <w:t>The secondary treatment, activated sludge process may be modified to remove nitrogen and phosphate while at the same time breaking down organic matter.</w:t>
-            </w:r>
-          </w:p>
-          <w:p>
-            <w:pPr>
-              <w:pStyle w:val="NormalWeb"/>
-              <w:spacing w:before="0" w:beforeAutospacing="0" w:after="0" w:afterAutospacing="0"/>
-              <w:rPr>
-                <w:rFonts w:ascii="Calibri" w:hAnsi="Calibri"/>
-                <w:sz w:val="22"/>
-                <w:szCs w:val="22"/>
-              </w:rPr>
-            </w:pPr>
-            <w:r>
-              <w:rPr>
-                <w:rFonts w:ascii="Calibri" w:hAnsi="Calibri"/>
-                <w:sz w:val="22"/>
-                <w:szCs w:val="22"/>
-              </w:rPr>
-              <w:t> </w:t>
-            </w:r>
-          </w:p>
-          <w:p>
-            <w:pPr>
-              <w:pStyle w:val="NormalWeb"/>
-              <w:spacing w:before="0" w:beforeAutospacing="0" w:after="0" w:afterAutospacing="0"/>
-              <w:rPr>
-                <w:rFonts w:ascii="Calibri" w:hAnsi="Calibri"/>
-                <w:color w:val="595959"/>
-                <w:sz w:val="18"/>
-                <w:szCs w:val="18"/>
-              </w:rPr>
-            </w:pPr>
-            <w:r>
-              <w:rPr>
-                <w:rFonts w:ascii="Calibri" w:hAnsi="Calibri"/>
-                <w:color w:val="595959"/>
-                <w:sz w:val="18"/>
-                <w:szCs w:val="18"/>
-              </w:rPr>
-              <w:t>From &lt;</w:t>
-            </w:r>
-            <w:hyperlink r:id="rId17" w:history="1">
-              <w:r>
-                <w:rPr>
-                  <w:rStyle w:val="Hyperlink"/>
-                  <w:rFonts w:ascii="Calibri" w:hAnsi="Calibri"/>
-                  <w:sz w:val="18"/>
-                  <w:szCs w:val="18"/>
-                </w:rPr>
-                <w:t>http://apesnature.homestead.com/chapter17.html</w:t>
-              </w:r>
-            </w:hyperlink>
-            <w:r>
-              <w:rPr>
-                <w:rFonts w:ascii="Calibri" w:hAnsi="Calibri"/>
-                <w:color w:val="595959"/>
-                <w:sz w:val="18"/>
-                <w:szCs w:val="18"/>
-              </w:rPr>
-              <w:t xml:space="preserve">&gt; </w:t>
-            </w:r>
-          </w:p>
-          <w:p>
-            <w:pPr>
-              <w:pStyle w:val="NormalWeb"/>
-              <w:spacing w:before="0" w:beforeAutospacing="0" w:after="0" w:afterAutospacing="0"/>
-              <w:rPr>
-                <w:rFonts w:ascii="Calibri" w:hAnsi="Calibri"/>
-                <w:sz w:val="22"/>
-                <w:szCs w:val="22"/>
-              </w:rPr>
-            </w:pPr>
-            <w:r>
-              <w:rPr>
-                <w:rFonts w:ascii="Calibri" w:hAnsi="Calibri"/>
-                <w:sz w:val="22"/>
-                <w:szCs w:val="22"/>
-              </w:rPr>
-              <w:t> </w:t>
-            </w:r>
+              <w:footnoteReference w:id="3"/>
+            </w:r>
+            <w:bookmarkStart w:id="10" w:name="_GoBack"/>
+            <w:bookmarkEnd w:id="10"/>
           </w:p>
         </w:tc>
       </w:tr>
@@ -7922,14 +7835,14 @@
           <w:rStyle w:val="Heading2Char"/>
         </w:rPr>
       </w:pPr>
-      <w:bookmarkStart w:id="12" w:name="_Toc416705089"/>
+      <w:bookmarkStart w:id="11" w:name="_Toc416797787"/>
       <w:r>
         <w:rPr>
           <w:rStyle w:val="Heading2Char"/>
         </w:rPr>
         <w:t>Research into Wetland Data</w:t>
       </w:r>
-      <w:bookmarkEnd w:id="12"/>
+      <w:bookmarkEnd w:id="11"/>
     </w:p>
     <w:p>
       <w:pPr>
@@ -9862,7 +9775,7 @@
           <w:rStyle w:val="Heading2Char"/>
         </w:rPr>
       </w:pPr>
-      <w:bookmarkStart w:id="13" w:name="_Toc416705090"/>
+      <w:bookmarkStart w:id="12" w:name="_Toc416797788"/>
       <w:r>
         <w:rPr>
           <w:rStyle w:val="Heading2Char"/>
@@ -9870,7 +9783,7 @@
         <w:lastRenderedPageBreak/>
         <w:t>Project Requirements</w:t>
       </w:r>
-      <w:bookmarkEnd w:id="13"/>
+      <w:bookmarkEnd w:id="12"/>
     </w:p>
     <w:p>
       <w:pPr>
@@ -10126,7 +10039,7 @@
         <w:lastRenderedPageBreak/>
         <w:t xml:space="preserve"> </w:t>
       </w:r>
-      <w:bookmarkStart w:id="14" w:name="_Toc416705091"/>
+      <w:bookmarkStart w:id="13" w:name="_Toc416797789"/>
       <w:r>
         <w:rPr>
           <w:rStyle w:val="Heading1Char"/>
@@ -10135,7 +10048,7 @@
         </w:rPr>
         <w:t>Project Management</w:t>
       </w:r>
-      <w:bookmarkEnd w:id="14"/>
+      <w:bookmarkEnd w:id="13"/>
       <w:r>
         <w:t xml:space="preserve"> </w:t>
       </w:r>
@@ -10156,14 +10069,14 @@
           <w:rStyle w:val="Heading2Char"/>
         </w:rPr>
       </w:pPr>
-      <w:bookmarkStart w:id="15" w:name="_Toc416705092"/>
+      <w:bookmarkStart w:id="14" w:name="_Toc416797790"/>
       <w:r>
         <w:rPr>
           <w:rStyle w:val="Heading2Char"/>
         </w:rPr>
         <w:t>Programming and Responsibilities</w:t>
       </w:r>
-      <w:bookmarkEnd w:id="15"/>
+      <w:bookmarkEnd w:id="14"/>
       <w:r>
         <w:rPr>
           <w:rStyle w:val="Heading2Char"/>
@@ -10286,7 +10199,7 @@
                     <pic:cNvPicPr/>
                   </pic:nvPicPr>
                   <pic:blipFill>
-                    <a:blip r:embed="rId18"/>
+                    <a:blip r:embed="rId14"/>
                     <a:stretch>
                       <a:fillRect/>
                     </a:stretch>
@@ -10354,7 +10267,7 @@
           <w:rStyle w:val="Heading2Char"/>
         </w:rPr>
       </w:pPr>
-      <w:bookmarkStart w:id="16" w:name="_Toc416705093"/>
+      <w:bookmarkStart w:id="15" w:name="_Toc416797791"/>
       <w:r>
         <w:rPr>
           <w:rStyle w:val="Heading2Char"/>
@@ -10362,7 +10275,7 @@
         <w:lastRenderedPageBreak/>
         <w:t>Risk Analysis</w:t>
       </w:r>
-      <w:bookmarkEnd w:id="16"/>
+      <w:bookmarkEnd w:id="15"/>
       <w:r>
         <w:rPr>
           <w:rStyle w:val="Heading2Char"/>
@@ -10421,7 +10334,7 @@
           <w:numId w:val="13"/>
         </w:numPr>
       </w:pPr>
-      <w:bookmarkStart w:id="17" w:name="_Toc416705094"/>
+      <w:bookmarkStart w:id="16" w:name="_Toc416797792"/>
       <w:r>
         <w:rPr>
           <w:rStyle w:val="Heading1Char"/>
@@ -10431,7 +10344,7 @@
         <w:lastRenderedPageBreak/>
         <w:t>System Analysis and Design</w:t>
       </w:r>
-      <w:bookmarkEnd w:id="17"/>
+      <w:bookmarkEnd w:id="16"/>
       <w:r>
         <w:t xml:space="preserve"> </w:t>
       </w:r>
@@ -10452,14 +10365,14 @@
           <w:rStyle w:val="Heading2Char"/>
         </w:rPr>
       </w:pPr>
-      <w:bookmarkStart w:id="18" w:name="_Toc416705095"/>
+      <w:bookmarkStart w:id="17" w:name="_Toc416797793"/>
       <w:r>
         <w:rPr>
           <w:rStyle w:val="Heading2Char"/>
         </w:rPr>
         <w:t>Research of similar systems</w:t>
       </w:r>
-      <w:bookmarkEnd w:id="18"/>
+      <w:bookmarkEnd w:id="17"/>
       <w:r>
         <w:rPr>
           <w:rStyle w:val="Heading2Char"/>
@@ -10516,14 +10429,14 @@
           <w:rStyle w:val="Heading2Char"/>
         </w:rPr>
       </w:pPr>
-      <w:bookmarkStart w:id="19" w:name="_Toc416705096"/>
+      <w:bookmarkStart w:id="18" w:name="_Toc416797794"/>
       <w:r>
         <w:rPr>
           <w:rStyle w:val="Heading2Char"/>
         </w:rPr>
         <w:t>Requirements</w:t>
       </w:r>
-      <w:bookmarkEnd w:id="19"/>
+      <w:bookmarkEnd w:id="18"/>
     </w:p>
     <w:p>
       <w:pPr>
@@ -11306,14 +11219,14 @@
           <w:rStyle w:val="Heading2Char"/>
         </w:rPr>
       </w:pPr>
-      <w:bookmarkStart w:id="20" w:name="_Toc416705097"/>
+      <w:bookmarkStart w:id="19" w:name="_Toc416797795"/>
       <w:r>
         <w:rPr>
           <w:rStyle w:val="Heading2Char"/>
         </w:rPr>
         <w:t>Business Rules</w:t>
       </w:r>
-      <w:bookmarkEnd w:id="20"/>
+      <w:bookmarkEnd w:id="19"/>
     </w:p>
     <w:p>
       <w:pPr>
@@ -11382,7 +11295,7 @@
           <w:rStyle w:val="Heading2Char"/>
         </w:rPr>
       </w:pPr>
-      <w:bookmarkStart w:id="21" w:name="_Toc416705098"/>
+      <w:bookmarkStart w:id="20" w:name="_Toc416797796"/>
       <w:r>
         <w:rPr>
           <w:rStyle w:val="Heading2Char"/>
@@ -11390,7 +11303,7 @@
         <w:lastRenderedPageBreak/>
         <w:t>Use cases</w:t>
       </w:r>
-      <w:bookmarkEnd w:id="21"/>
+      <w:bookmarkEnd w:id="20"/>
       <w:r>
         <w:rPr>
           <w:rStyle w:val="Heading2Char"/>
@@ -11560,7 +11473,7 @@
                     </pic:cNvPicPr>
                   </pic:nvPicPr>
                   <pic:blipFill>
-                    <a:blip r:embed="rId19">
+                    <a:blip r:embed="rId15">
                       <a:extLst>
                         <a:ext uri="{28A0092B-C50C-407E-A947-70E740481C1C}">
                           <a14:useLocalDpi xmlns:a14="http://schemas.microsoft.com/office/drawing/2010/main" val="0"/>
@@ -11639,7 +11552,7 @@
           <w:rStyle w:val="Heading2Char"/>
         </w:rPr>
       </w:pPr>
-      <w:bookmarkStart w:id="22" w:name="_Toc416705099"/>
+      <w:bookmarkStart w:id="21" w:name="_Toc416797797"/>
       <w:r>
         <w:rPr>
           <w:rStyle w:val="Heading2Char"/>
@@ -11647,7 +11560,7 @@
         <w:lastRenderedPageBreak/>
         <w:t>Data Modelling</w:t>
       </w:r>
-      <w:bookmarkEnd w:id="22"/>
+      <w:bookmarkEnd w:id="21"/>
       <w:r>
         <w:rPr>
           <w:rStyle w:val="Heading2Char"/>
@@ -11713,7 +11626,7 @@
                     <pic:cNvPicPr/>
                   </pic:nvPicPr>
                   <pic:blipFill>
-                    <a:blip r:embed="rId20"/>
+                    <a:blip r:embed="rId16"/>
                     <a:stretch>
                       <a:fillRect/>
                     </a:stretch>
@@ -11781,40 +11694,39 @@
           <w:rStyle w:val="Heading2Char"/>
         </w:rPr>
       </w:pPr>
-      <w:bookmarkStart w:id="23" w:name="_Toc416705100"/>
+      <w:bookmarkStart w:id="22" w:name="_Toc416797798"/>
       <w:r>
         <w:rPr>
           <w:rStyle w:val="Heading2Char"/>
         </w:rPr>
         <w:t>Interaction Modelling</w:t>
       </w:r>
-      <w:bookmarkEnd w:id="23"/>
-    </w:p>
-    <w:p>
-      <w:pPr>
-        <w:rPr>
-          <w:rFonts w:eastAsiaTheme="majorEastAsia"/>
-        </w:rPr>
-      </w:pPr>
-      <w:r>
-        <w:rPr>
-          <w:rFonts w:eastAsiaTheme="majorEastAsia"/>
-        </w:rPr>
-        <w:t>{</w:t>
-      </w:r>
-      <w:proofErr w:type="spellStart"/>
-      <w:r>
-        <w:rPr>
-          <w:rFonts w:eastAsiaTheme="majorEastAsia"/>
-        </w:rPr>
-        <w:t>Todo</w:t>
-      </w:r>
-      <w:proofErr w:type="spellEnd"/>
-      <w:r>
-        <w:rPr>
-          <w:rFonts w:eastAsiaTheme="majorEastAsia"/>
-        </w:rPr>
-        <w:t>}</w:t>
+      <w:bookmarkEnd w:id="22"/>
+    </w:p>
+    <w:p>
+      <w:pPr>
+        <w:rPr>
+          <w:rFonts w:eastAsiaTheme="majorEastAsia"/>
+        </w:rPr>
+      </w:pPr>
+      <w:r>
+        <w:rPr>
+          <w:rFonts w:eastAsiaTheme="majorEastAsia"/>
+        </w:rPr>
+        <w:t>One of the most important elements of human-centered design is making sure that all the different design choices you make —</w:t>
+      </w:r>
+    </w:p>
+    <w:p>
+      <w:pPr>
+        <w:rPr>
+          <w:rFonts w:eastAsiaTheme="majorEastAsia"/>
+        </w:rPr>
+      </w:pPr>
+      <w:r>
+        <w:rPr>
+          <w:rFonts w:eastAsiaTheme="majorEastAsia"/>
+        </w:rPr>
+        <w:t>what functionality is available and what interface elements, information architecture, and visual design present that functionality harmoniously combine to fluidly support  the activities that matter to people that are using your system.</w:t>
       </w:r>
     </w:p>
     <w:p>
@@ -11848,7 +11760,7 @@
                     </pic:cNvPicPr>
                   </pic:nvPicPr>
                   <pic:blipFill>
-                    <a:blip r:embed="rId21">
+                    <a:blip r:embed="rId17">
                       <a:extLst>
                         <a:ext uri="{28A0092B-C50C-407E-A947-70E740481C1C}">
                           <a14:useLocalDpi xmlns:a14="http://schemas.microsoft.com/office/drawing/2010/main" val="0"/>
@@ -11909,14 +11821,14 @@
           <w:rStyle w:val="Heading2Char"/>
         </w:rPr>
       </w:pPr>
-      <w:bookmarkStart w:id="24" w:name="_Toc416705101"/>
+      <w:bookmarkStart w:id="23" w:name="_Toc416797799"/>
       <w:r>
         <w:rPr>
           <w:rStyle w:val="Heading2Char"/>
         </w:rPr>
         <w:t>Project Architecture</w:t>
       </w:r>
-      <w:bookmarkEnd w:id="24"/>
+      <w:bookmarkEnd w:id="23"/>
       <w:r>
         <w:rPr>
           <w:rStyle w:val="Heading2Char"/>
@@ -11990,14 +11902,14 @@
           <w:rStyle w:val="Heading2Char"/>
         </w:rPr>
       </w:pPr>
-      <w:bookmarkStart w:id="25" w:name="_Toc416705102"/>
+      <w:bookmarkStart w:id="24" w:name="_Toc416797800"/>
       <w:r>
         <w:rPr>
           <w:rStyle w:val="Heading2Char"/>
         </w:rPr>
         <w:t>Selecting Technologies and Tools</w:t>
       </w:r>
-      <w:bookmarkEnd w:id="25"/>
+      <w:bookmarkEnd w:id="24"/>
     </w:p>
     <w:p>
       <w:pPr>
@@ -12145,7 +12057,7 @@
                     </pic:cNvPicPr>
                   </pic:nvPicPr>
                   <pic:blipFill>
-                    <a:blip r:embed="rId22">
+                    <a:blip r:embed="rId18">
                       <a:extLst>
                         <a:ext uri="{28A0092B-C50C-407E-A947-70E740481C1C}">
                           <a14:useLocalDpi xmlns:a14="http://schemas.microsoft.com/office/drawing/2010/main" val="0"/>
@@ -12176,6 +12088,362 @@
           </wp:inline>
         </w:drawing>
       </w:r>
+    </w:p>
+    <w:p>
+      <w:pPr>
+        <w:rPr>
+          <w:rFonts w:eastAsiaTheme="majorEastAsia"/>
+        </w:rPr>
+      </w:pPr>
+    </w:p>
+    <w:p>
+      <w:pPr>
+        <w:pStyle w:val="Heading3"/>
+      </w:pPr>
+      <w:bookmarkStart w:id="25" w:name="_Toc416797801"/>
+      <w:r>
+        <w:t>Prototyping</w:t>
+      </w:r>
+      <w:bookmarkEnd w:id="25"/>
+    </w:p>
+    <w:p>
+      <w:pPr>
+        <w:pStyle w:val="NormalWeb"/>
+        <w:spacing w:before="0" w:beforeAutospacing="0" w:after="0" w:afterAutospacing="0"/>
+        <w:rPr>
+          <w:rFonts w:ascii="Calibri" w:hAnsi="Calibri"/>
+          <w:color w:val="000000"/>
+          <w:sz w:val="22"/>
+          <w:szCs w:val="22"/>
+          <w:lang w:eastAsia="en-IE"/>
+        </w:rPr>
+      </w:pPr>
+      <w:r>
+        <w:rPr>
+          <w:rFonts w:eastAsiaTheme="majorEastAsia"/>
+        </w:rPr>
+        <w:t xml:space="preserve">Prototyping is a </w:t>
+      </w:r>
+      <w:r>
+        <w:rPr>
+          <w:rFonts w:ascii="Calibri" w:hAnsi="Calibri"/>
+          <w:color w:val="000000"/>
+          <w:sz w:val="22"/>
+          <w:szCs w:val="22"/>
+        </w:rPr>
+        <w:t xml:space="preserve">valuable strategy for effective design. </w:t>
+      </w:r>
+      <w:r>
+        <w:rPr>
+          <w:rFonts w:ascii="Calibri" w:hAnsi="Calibri"/>
+          <w:color w:val="000000"/>
+          <w:sz w:val="22"/>
+          <w:szCs w:val="22"/>
+          <w:lang w:eastAsia="en-IE"/>
+        </w:rPr>
+        <w:t xml:space="preserve">By trying things out and learning — from that exploration — </w:t>
+      </w:r>
+      <w:r>
+        <w:rPr>
+          <w:rFonts w:ascii="Calibri" w:hAnsi="Calibri"/>
+          <w:color w:val="000000"/>
+          <w:sz w:val="22"/>
+          <w:szCs w:val="22"/>
+          <w:lang w:eastAsia="en-IE"/>
+        </w:rPr>
+        <w:t>we</w:t>
+      </w:r>
+      <w:r>
+        <w:rPr>
+          <w:rFonts w:ascii="Calibri" w:hAnsi="Calibri"/>
+          <w:color w:val="000000"/>
+          <w:sz w:val="22"/>
+          <w:szCs w:val="22"/>
+          <w:lang w:eastAsia="en-IE"/>
+        </w:rPr>
+        <w:t xml:space="preserve"> are able to improve </w:t>
+      </w:r>
+      <w:r>
+        <w:rPr>
+          <w:rFonts w:ascii="Calibri" w:hAnsi="Calibri"/>
+          <w:color w:val="000000"/>
+          <w:sz w:val="22"/>
+          <w:szCs w:val="22"/>
+          <w:lang w:eastAsia="en-IE"/>
+        </w:rPr>
+        <w:t>our</w:t>
+      </w:r>
+      <w:r>
+        <w:rPr>
+          <w:rFonts w:ascii="Calibri" w:hAnsi="Calibri"/>
+          <w:color w:val="000000"/>
+          <w:sz w:val="22"/>
+          <w:szCs w:val="22"/>
+          <w:lang w:eastAsia="en-IE"/>
+        </w:rPr>
+        <w:t xml:space="preserve"> design</w:t>
+      </w:r>
+      <w:r>
+        <w:rPr>
+          <w:rFonts w:ascii="Calibri" w:hAnsi="Calibri"/>
+          <w:color w:val="000000"/>
+          <w:sz w:val="22"/>
+          <w:szCs w:val="22"/>
+          <w:lang w:eastAsia="en-IE"/>
+        </w:rPr>
+        <w:t xml:space="preserve"> </w:t>
+      </w:r>
+      <w:r>
+        <w:rPr>
+          <w:rFonts w:ascii="Calibri" w:hAnsi="Calibri"/>
+          <w:color w:val="000000"/>
+          <w:sz w:val="22"/>
+          <w:szCs w:val="22"/>
+          <w:lang w:eastAsia="en-IE"/>
+        </w:rPr>
+        <w:t xml:space="preserve">and </w:t>
+      </w:r>
+      <w:r>
+        <w:rPr>
+          <w:rFonts w:ascii="Calibri" w:hAnsi="Calibri"/>
+          <w:color w:val="000000"/>
+          <w:sz w:val="22"/>
+          <w:szCs w:val="22"/>
+          <w:lang w:eastAsia="en-IE"/>
+        </w:rPr>
+        <w:t>were</w:t>
+      </w:r>
+      <w:r>
+        <w:rPr>
+          <w:rFonts w:ascii="Calibri" w:hAnsi="Calibri"/>
+          <w:color w:val="000000"/>
+          <w:sz w:val="22"/>
+          <w:szCs w:val="22"/>
+          <w:lang w:eastAsia="en-IE"/>
+        </w:rPr>
+        <w:t xml:space="preserve"> able to </w:t>
+      </w:r>
+      <w:r>
+        <w:rPr>
+          <w:rFonts w:ascii="Calibri" w:hAnsi="Calibri"/>
+          <w:color w:val="000000"/>
+          <w:sz w:val="22"/>
+          <w:szCs w:val="22"/>
+          <w:lang w:eastAsia="en-IE"/>
+        </w:rPr>
+        <w:t xml:space="preserve">explore the problem domain with our client to gain </w:t>
+      </w:r>
+      <w:r>
+        <w:rPr>
+          <w:rFonts w:ascii="Calibri" w:hAnsi="Calibri"/>
+          <w:color w:val="000000"/>
+          <w:sz w:val="22"/>
+          <w:szCs w:val="22"/>
+          <w:lang w:eastAsia="en-IE"/>
+        </w:rPr>
+        <w:t>insight into features required and core concerns that need to be resolved</w:t>
+      </w:r>
+      <w:r>
+        <w:rPr>
+          <w:rFonts w:ascii="Calibri" w:hAnsi="Calibri"/>
+          <w:color w:val="000000"/>
+          <w:sz w:val="22"/>
+          <w:szCs w:val="22"/>
+          <w:lang w:eastAsia="en-IE"/>
+        </w:rPr>
+        <w:t>.</w:t>
+      </w:r>
+    </w:p>
+    <w:p>
+      <w:pPr>
+        <w:pStyle w:val="NormalWeb"/>
+        <w:spacing w:before="0" w:beforeAutospacing="0" w:after="0" w:afterAutospacing="0"/>
+        <w:rPr>
+          <w:rFonts w:ascii="Calibri" w:hAnsi="Calibri"/>
+          <w:color w:val="000000"/>
+          <w:sz w:val="22"/>
+          <w:szCs w:val="22"/>
+          <w:lang w:eastAsia="en-IE"/>
+        </w:rPr>
+      </w:pPr>
+    </w:p>
+    <w:p>
+      <w:pPr>
+        <w:rPr>
+          <w:rFonts w:ascii="Calibri" w:hAnsi="Calibri"/>
+          <w:color w:val="000000"/>
+          <w:sz w:val="22"/>
+          <w:szCs w:val="22"/>
+          <w:lang w:eastAsia="en-IE"/>
+        </w:rPr>
+      </w:pPr>
+      <w:r>
+        <w:rPr>
+          <w:rFonts w:ascii="Calibri" w:hAnsi="Calibri"/>
+          <w:color w:val="000000"/>
+          <w:sz w:val="22"/>
+          <w:szCs w:val="22"/>
+          <w:lang w:eastAsia="en-IE"/>
+        </w:rPr>
+        <w:t xml:space="preserve">Using </w:t>
+      </w:r>
+      <w:proofErr w:type="spellStart"/>
+      <w:r>
+        <w:rPr>
+          <w:rFonts w:ascii="Calibri" w:hAnsi="Calibri"/>
+          <w:b/>
+          <w:color w:val="000000"/>
+          <w:sz w:val="22"/>
+          <w:szCs w:val="22"/>
+          <w:lang w:eastAsia="en-IE"/>
+        </w:rPr>
+        <w:t>Balsamiq</w:t>
+      </w:r>
+      <w:proofErr w:type="spellEnd"/>
+      <w:r>
+        <w:rPr>
+          <w:rFonts w:ascii="Calibri" w:hAnsi="Calibri"/>
+          <w:color w:val="000000"/>
+          <w:sz w:val="22"/>
+          <w:szCs w:val="22"/>
+          <w:lang w:eastAsia="en-IE"/>
+        </w:rPr>
+        <w:t xml:space="preserve"> wireframes provided a very effective  way to mock up proposed interfaces in a low fidelity format. This provided </w:t>
+      </w:r>
+      <w:r>
+        <w:rPr>
+          <w:rFonts w:ascii="Calibri" w:hAnsi="Calibri"/>
+          <w:color w:val="000000"/>
+          <w:sz w:val="22"/>
+          <w:szCs w:val="22"/>
+          <w:lang w:eastAsia="en-IE"/>
+        </w:rPr>
+        <w:t xml:space="preserve"> a common ground</w:t>
+      </w:r>
+      <w:r>
+        <w:rPr>
+          <w:rFonts w:ascii="Calibri" w:hAnsi="Calibri"/>
+          <w:color w:val="000000"/>
+          <w:sz w:val="22"/>
+          <w:szCs w:val="22"/>
+          <w:lang w:eastAsia="en-IE"/>
+        </w:rPr>
+        <w:t xml:space="preserve"> for discussing the  interaction required to achieve user goals. It provided visual language </w:t>
+      </w:r>
+      <w:r>
+        <w:rPr>
+          <w:rFonts w:ascii="Calibri" w:hAnsi="Calibri"/>
+          <w:color w:val="000000"/>
+          <w:sz w:val="22"/>
+          <w:szCs w:val="22"/>
+          <w:lang w:eastAsia="en-IE"/>
+        </w:rPr>
+        <w:t xml:space="preserve">to help people understand really concretely </w:t>
+      </w:r>
+      <w:r>
+        <w:rPr>
+          <w:rFonts w:ascii="Calibri" w:hAnsi="Calibri"/>
+          <w:color w:val="000000"/>
+          <w:sz w:val="22"/>
+          <w:szCs w:val="22"/>
+          <w:lang w:eastAsia="en-IE"/>
+        </w:rPr>
+        <w:t>what everybody is talking about and stimulate ideas for alternative approaches to solving the user interaction design.</w:t>
+      </w:r>
+    </w:p>
+    <w:p>
+      <w:pPr>
+        <w:rPr>
+          <w:rFonts w:ascii="Calibri" w:hAnsi="Calibri"/>
+          <w:color w:val="000000"/>
+          <w:sz w:val="22"/>
+          <w:szCs w:val="22"/>
+          <w:lang w:eastAsia="en-IE"/>
+        </w:rPr>
+      </w:pPr>
+    </w:p>
+    <w:p>
+      <w:pPr>
+        <w:rPr>
+          <w:rFonts w:ascii="Calibri" w:hAnsi="Calibri"/>
+          <w:color w:val="000000"/>
+          <w:sz w:val="22"/>
+          <w:szCs w:val="22"/>
+          <w:lang w:eastAsia="en-IE"/>
+        </w:rPr>
+      </w:pPr>
+      <w:r>
+        <w:rPr>
+          <w:rFonts w:ascii="Calibri" w:hAnsi="Calibri"/>
+          <w:color w:val="000000"/>
+          <w:sz w:val="22"/>
+          <w:szCs w:val="22"/>
+          <w:lang w:eastAsia="en-IE"/>
+        </w:rPr>
+        <w:lastRenderedPageBreak/>
+        <w:t>The wireframe allowed us to focus on the goals from the point of view of the user of our website.</w:t>
+      </w:r>
+    </w:p>
+    <w:p>
+      <w:pPr>
+        <w:rPr>
+          <w:rFonts w:ascii="Calibri" w:hAnsi="Calibri"/>
+          <w:color w:val="000000"/>
+          <w:sz w:val="22"/>
+          <w:szCs w:val="22"/>
+          <w:lang w:eastAsia="en-IE"/>
+        </w:rPr>
+      </w:pPr>
+      <w:r>
+        <w:rPr>
+          <w:rFonts w:ascii="Calibri" w:hAnsi="Calibri"/>
+          <w:color w:val="000000"/>
+          <w:sz w:val="22"/>
+          <w:szCs w:val="22"/>
+          <w:lang w:eastAsia="en-IE"/>
+        </w:rPr>
+        <w:br/>
+        <w:t xml:space="preserve">We evolved the design through discussion with our client. Then we used the wireframe design as a template for developing the pages of our website. </w:t>
+      </w:r>
+      <w:r>
+        <w:rPr>
+          <w:rFonts w:ascii="Calibri" w:hAnsi="Calibri"/>
+          <w:color w:val="000000"/>
+          <w:sz w:val="22"/>
+          <w:szCs w:val="22"/>
+          <w:lang w:eastAsia="en-IE"/>
+        </w:rPr>
+        <w:br/>
+      </w:r>
+      <w:r>
+        <w:rPr>
+          <w:rFonts w:ascii="Calibri" w:hAnsi="Calibri"/>
+          <w:color w:val="000000"/>
+          <w:sz w:val="22"/>
+          <w:szCs w:val="22"/>
+          <w:lang w:eastAsia="en-IE"/>
+        </w:rPr>
+        <w:br/>
+      </w:r>
+    </w:p>
+    <w:p>
+      <w:pPr>
+        <w:tabs>
+          <w:tab w:val="left" w:pos="1425"/>
+        </w:tabs>
+        <w:spacing w:after="200" w:line="276" w:lineRule="auto"/>
+        <w:rPr>
+          <w:rFonts w:eastAsiaTheme="majorEastAsia"/>
+        </w:rPr>
+      </w:pPr>
+    </w:p>
+    <w:p>
+      <w:pPr>
+        <w:spacing w:after="200" w:line="276" w:lineRule="auto"/>
+        <w:rPr>
+          <w:rFonts w:eastAsiaTheme="majorEastAsia"/>
+        </w:rPr>
+      </w:pPr>
       <w:r>
         <w:rPr>
           <w:rFonts w:eastAsiaTheme="majorEastAsia"/>
@@ -12204,7 +12472,7 @@
                     <pic:cNvPicPr/>
                   </pic:nvPicPr>
                   <pic:blipFill>
-                    <a:blip r:embed="rId23"/>
+                    <a:blip r:embed="rId19"/>
                     <a:stretch>
                       <a:fillRect/>
                     </a:stretch>
@@ -12248,7 +12516,7 @@
           <w:numId w:val="13"/>
         </w:numPr>
       </w:pPr>
-      <w:bookmarkStart w:id="26" w:name="_Toc416705103"/>
+      <w:bookmarkStart w:id="26" w:name="_Toc416797802"/>
       <w:r>
         <w:rPr>
           <w:rStyle w:val="Heading1Char"/>
@@ -12278,7 +12546,7 @@
           <w:rStyle w:val="Heading2Char"/>
         </w:rPr>
       </w:pPr>
-      <w:bookmarkStart w:id="27" w:name="_Toc416705104"/>
+      <w:bookmarkStart w:id="27" w:name="_Toc416797803"/>
       <w:r>
         <w:rPr>
           <w:rStyle w:val="Heading2Char"/>
@@ -12301,14 +12569,6 @@
           <w:rFonts w:eastAsiaTheme="majorEastAsia"/>
         </w:rPr>
       </w:pPr>
-      <w:proofErr w:type="spellStart"/>
-      <w:r>
-        <w:rPr>
-          <w:rFonts w:eastAsiaTheme="majorEastAsia"/>
-        </w:rPr>
-        <w:t>Todo</w:t>
-      </w:r>
-      <w:proofErr w:type="spellEnd"/>
     </w:p>
     <w:p>
       <w:pPr>
@@ -12318,6 +12578,12 @@
           <w:rFonts w:eastAsiaTheme="majorEastAsia"/>
         </w:rPr>
       </w:pPr>
+      <w:r>
+        <w:rPr>
+          <w:rFonts w:eastAsiaTheme="majorEastAsia"/>
+        </w:rPr>
+        <w:t>After the initial analysis of the required database scheme required, the list of tables need to support the website functionality was extended to include tables for managing user credentials, resource maintenance</w:t>
+      </w:r>
     </w:p>
     <w:p>
       <w:pPr>
@@ -12327,6 +12593,548 @@
           <w:rFonts w:eastAsiaTheme="majorEastAsia"/>
         </w:rPr>
       </w:pPr>
+    </w:p>
+    <w:p>
+      <w:pPr>
+        <w:pStyle w:val="ListParagraph"/>
+        <w:keepNext/>
+        <w:ind w:left="0"/>
+      </w:pPr>
+      <w:r>
+        <w:rPr>
+          <w:noProof/>
+          <w:lang w:val="en-IE" w:eastAsia="en-IE"/>
+        </w:rPr>
+        <w:drawing>
+          <wp:inline distT="0" distB="0" distL="0" distR="0" wp14:anchorId="4193A591" wp14:editId="584384FD">
+            <wp:extent cx="2381250" cy="3076575"/>
+            <wp:effectExtent l="0" t="0" r="0" b="9525"/>
+            <wp:docPr id="2" name="Picture 2"/>
+            <wp:cNvGraphicFramePr>
+              <a:graphicFrameLocks xmlns:a="http://schemas.openxmlformats.org/drawingml/2006/main" noChangeAspect="1"/>
+            </wp:cNvGraphicFramePr>
+            <a:graphic xmlns:a="http://schemas.openxmlformats.org/drawingml/2006/main">
+              <a:graphicData uri="http://schemas.openxmlformats.org/drawingml/2006/picture">
+                <pic:pic xmlns:pic="http://schemas.openxmlformats.org/drawingml/2006/picture">
+                  <pic:nvPicPr>
+                    <pic:cNvPr id="1" name=""/>
+                    <pic:cNvPicPr/>
+                  </pic:nvPicPr>
+                  <pic:blipFill>
+                    <a:blip r:embed="rId20"/>
+                    <a:stretch>
+                      <a:fillRect/>
+                    </a:stretch>
+                  </pic:blipFill>
+                  <pic:spPr>
+                    <a:xfrm>
+                      <a:off x="0" y="0"/>
+                      <a:ext cx="2381250" cy="3076575"/>
+                    </a:xfrm>
+                    <a:prstGeom prst="rect">
+                      <a:avLst/>
+                    </a:prstGeom>
+                  </pic:spPr>
+                </pic:pic>
+              </a:graphicData>
+            </a:graphic>
+          </wp:inline>
+        </w:drawing>
+      </w:r>
+    </w:p>
+    <w:p>
+      <w:pPr>
+        <w:pStyle w:val="Caption"/>
+        <w:rPr>
+          <w:rFonts w:eastAsiaTheme="majorEastAsia"/>
+        </w:rPr>
+      </w:pPr>
+      <w:r>
+        <w:t xml:space="preserve">Figure </w:t>
+      </w:r>
+      <w:fldSimple w:instr=" SEQ Figure \* ARABIC ">
+        <w:r>
+          <w:rPr>
+            <w:noProof/>
+          </w:rPr>
+          <w:t>2</w:t>
+        </w:r>
+      </w:fldSimple>
+      <w:r>
+        <w:t>. Final list of tables and views implemented</w:t>
+      </w:r>
+    </w:p>
+    <w:p>
+      <w:pPr>
+        <w:pStyle w:val="ListParagraph"/>
+        <w:ind w:left="0"/>
+        <w:rPr>
+          <w:rFonts w:eastAsiaTheme="majorEastAsia"/>
+        </w:rPr>
+      </w:pPr>
+    </w:p>
+    <w:p>
+      <w:pPr>
+        <w:pStyle w:val="ListParagraph"/>
+        <w:ind w:left="0"/>
+        <w:rPr>
+          <w:rFonts w:eastAsiaTheme="majorEastAsia"/>
+        </w:rPr>
+      </w:pPr>
+      <w:r>
+        <w:rPr>
+          <w:rFonts w:eastAsiaTheme="majorEastAsia"/>
+        </w:rPr>
+        <w:t xml:space="preserve"> </w:t>
+      </w:r>
+      <w:r>
+        <w:rPr>
+          <w:rFonts w:eastAsiaTheme="majorEastAsia"/>
+        </w:rPr>
+        <w:t>The schema for the data was formed through the following processes:</w:t>
+      </w:r>
+    </w:p>
+    <w:p>
+      <w:pPr>
+        <w:pStyle w:val="ListParagraph"/>
+        <w:ind w:left="0"/>
+        <w:rPr>
+          <w:rFonts w:eastAsiaTheme="majorEastAsia"/>
+        </w:rPr>
+      </w:pPr>
+    </w:p>
+    <w:p>
+      <w:pPr>
+        <w:pStyle w:val="ListParagraph"/>
+        <w:numPr>
+          <w:ilvl w:val="0"/>
+          <w:numId w:val="36"/>
+        </w:numPr>
+        <w:rPr>
+          <w:rFonts w:eastAsiaTheme="majorEastAsia"/>
+          <w:noProof/>
+          <w:lang w:val="en-IE" w:eastAsia="en-IE"/>
+        </w:rPr>
+      </w:pPr>
+      <w:r>
+        <w:rPr>
+          <w:rFonts w:eastAsiaTheme="majorEastAsia"/>
+          <w:noProof/>
+          <w:lang w:val="en-IE" w:eastAsia="en-IE"/>
+        </w:rPr>
+        <w:t xml:space="preserve">We examined a example spreadsheet and discussed with the client how the information was collected, and the characteristics of the data : how often, how is it measured </w:t>
+      </w:r>
+    </w:p>
+    <w:p>
+      <w:pPr>
+        <w:pStyle w:val="ListParagraph"/>
+        <w:numPr>
+          <w:ilvl w:val="0"/>
+          <w:numId w:val="36"/>
+        </w:numPr>
+        <w:rPr>
+          <w:rFonts w:eastAsiaTheme="majorEastAsia"/>
+          <w:noProof/>
+          <w:lang w:val="en-IE" w:eastAsia="en-IE"/>
+        </w:rPr>
+      </w:pPr>
+      <w:r>
+        <w:rPr>
+          <w:rFonts w:eastAsiaTheme="majorEastAsia"/>
+          <w:noProof/>
+          <w:lang w:val="en-IE" w:eastAsia="en-IE"/>
+        </w:rPr>
+        <w:t>Normalized the collection of data to remove redundancy.</w:t>
+      </w:r>
+    </w:p>
+    <w:p>
+      <w:pPr>
+        <w:pStyle w:val="ListParagraph"/>
+        <w:keepNext/>
+        <w:ind w:left="0"/>
+      </w:pPr>
+      <w:r>
+        <w:rPr>
+          <w:rFonts w:eastAsiaTheme="majorEastAsia"/>
+          <w:noProof/>
+          <w:lang w:val="en-IE" w:eastAsia="en-IE"/>
+        </w:rPr>
+        <w:lastRenderedPageBreak/>
+        <w:drawing>
+          <wp:inline distT="0" distB="0" distL="0" distR="0" wp14:anchorId="07F1987C" wp14:editId="5A7375F5">
+            <wp:extent cx="5838825" cy="6648450"/>
+            <wp:effectExtent l="0" t="0" r="9525" b="0"/>
+            <wp:docPr id="21" name="Picture 21"/>
+            <wp:cNvGraphicFramePr>
+              <a:graphicFrameLocks xmlns:a="http://schemas.openxmlformats.org/drawingml/2006/main" noChangeAspect="1"/>
+            </wp:cNvGraphicFramePr>
+            <a:graphic xmlns:a="http://schemas.openxmlformats.org/drawingml/2006/main">
+              <a:graphicData uri="http://schemas.openxmlformats.org/drawingml/2006/picture">
+                <pic:pic xmlns:pic="http://schemas.openxmlformats.org/drawingml/2006/picture">
+                  <pic:nvPicPr>
+                    <pic:cNvPr id="0" name="Picture 2"/>
+                    <pic:cNvPicPr>
+                      <a:picLocks noChangeAspect="1" noChangeArrowheads="1"/>
+                    </pic:cNvPicPr>
+                  </pic:nvPicPr>
+                  <pic:blipFill>
+                    <a:blip r:embed="rId21">
+                      <a:extLst>
+                        <a:ext uri="{28A0092B-C50C-407E-A947-70E740481C1C}">
+                          <a14:useLocalDpi xmlns:a14="http://schemas.microsoft.com/office/drawing/2010/main" val="0"/>
+                        </a:ext>
+                      </a:extLst>
+                    </a:blip>
+                    <a:srcRect/>
+                    <a:stretch>
+                      <a:fillRect/>
+                    </a:stretch>
+                  </pic:blipFill>
+                  <pic:spPr bwMode="auto">
+                    <a:xfrm>
+                      <a:off x="0" y="0"/>
+                      <a:ext cx="5838825" cy="6648450"/>
+                    </a:xfrm>
+                    <a:prstGeom prst="rect">
+                      <a:avLst/>
+                    </a:prstGeom>
+                    <a:noFill/>
+                    <a:ln>
+                      <a:noFill/>
+                    </a:ln>
+                  </pic:spPr>
+                </pic:pic>
+              </a:graphicData>
+            </a:graphic>
+          </wp:inline>
+        </w:drawing>
+      </w:r>
+    </w:p>
+    <w:p>
+      <w:pPr>
+        <w:pStyle w:val="Caption"/>
+        <w:rPr>
+          <w:rFonts w:eastAsiaTheme="majorEastAsia"/>
+        </w:rPr>
+      </w:pPr>
+      <w:r>
+        <w:t xml:space="preserve">Figure </w:t>
+      </w:r>
+      <w:fldSimple w:instr=" SEQ Figure \* ARABIC ">
+        <w:r>
+          <w:rPr>
+            <w:noProof/>
+          </w:rPr>
+          <w:t>3</w:t>
+        </w:r>
+      </w:fldSimple>
+      <w:r>
+        <w:t>. Table schema for Wetland Samples</w:t>
+      </w:r>
+    </w:p>
+    <w:p>
+      <w:pPr>
+        <w:pStyle w:val="ListParagraph"/>
+        <w:ind w:left="0"/>
+        <w:rPr>
+          <w:rFonts w:eastAsiaTheme="majorEastAsia"/>
+        </w:rPr>
+      </w:pPr>
+    </w:p>
+    <w:p>
+      <w:pPr>
+        <w:pStyle w:val="ListParagraph"/>
+        <w:ind w:left="0"/>
+        <w:rPr>
+          <w:rFonts w:eastAsiaTheme="majorEastAsia"/>
+        </w:rPr>
+      </w:pPr>
+    </w:p>
+    <w:p>
+      <w:pPr>
+        <w:pStyle w:val="ListParagraph"/>
+        <w:ind w:left="0"/>
+        <w:rPr>
+          <w:rFonts w:ascii="Consolas" w:eastAsiaTheme="majorEastAsia" w:hAnsi="Consolas" w:cs="Consolas"/>
+        </w:rPr>
+      </w:pPr>
+      <w:r>
+        <w:rPr>
+          <w:rStyle w:val="Heading5Char"/>
+        </w:rPr>
+        <w:t>Wetland sample data</w:t>
+      </w:r>
+      <w:r>
+        <w:rPr>
+          <w:rFonts w:eastAsiaTheme="majorEastAsia"/>
+        </w:rPr>
+        <w:br/>
+        <w:t>When  a site engineer makes a visit to inspect the wetlands site he/she may measure the flowrate on that day and will take a sample for either the inlet or outlet points, or even a sample from both points. The same type of sample information is collected at both points.</w:t>
+      </w:r>
+      <w:r>
+        <w:rPr>
+          <w:rFonts w:eastAsiaTheme="majorEastAsia"/>
+        </w:rPr>
+        <w:br/>
+        <w:t xml:space="preserve">In the database schema the </w:t>
+      </w:r>
+      <w:proofErr w:type="spellStart"/>
+      <w:r>
+        <w:rPr>
+          <w:rFonts w:ascii="Consolas" w:eastAsiaTheme="majorEastAsia" w:hAnsi="Consolas" w:cs="Consolas"/>
+        </w:rPr>
+        <w:t>WetlandSample</w:t>
+      </w:r>
+      <w:proofErr w:type="spellEnd"/>
+      <w:r>
+        <w:rPr>
+          <w:rFonts w:eastAsiaTheme="majorEastAsia"/>
+        </w:rPr>
+        <w:t xml:space="preserve"> </w:t>
+      </w:r>
+      <w:r>
+        <w:rPr>
+          <w:rFonts w:eastAsiaTheme="majorEastAsia"/>
+        </w:rPr>
+        <w:t xml:space="preserve">table </w:t>
+      </w:r>
+      <w:r>
+        <w:rPr>
+          <w:rFonts w:eastAsiaTheme="majorEastAsia"/>
+        </w:rPr>
+        <w:t>represents the data collected on a single</w:t>
+      </w:r>
+      <w:r>
+        <w:rPr>
+          <w:rFonts w:eastAsiaTheme="majorEastAsia"/>
+        </w:rPr>
+        <w:t xml:space="preserve"> site visit, uniquely identified as </w:t>
+      </w:r>
+      <w:r>
+        <w:rPr>
+          <w:rFonts w:ascii="Consolas" w:eastAsiaTheme="majorEastAsia" w:hAnsi="Consolas" w:cs="Consolas"/>
+        </w:rPr>
+        <w:t>WetlandSample</w:t>
+      </w:r>
+      <w:r>
+        <w:rPr>
+          <w:rFonts w:eastAsiaTheme="majorEastAsia"/>
+        </w:rPr>
+        <w:t>.</w:t>
+      </w:r>
+      <w:r>
+        <w:rPr>
+          <w:rFonts w:ascii="Consolas" w:eastAsiaTheme="majorEastAsia" w:hAnsi="Consolas" w:cs="Consolas"/>
+        </w:rPr>
+        <w:t>id</w:t>
+      </w:r>
+      <w:r>
+        <w:rPr>
+          <w:rFonts w:eastAsiaTheme="majorEastAsia"/>
+        </w:rPr>
+        <w:t xml:space="preserve"> column. The </w:t>
+      </w:r>
+      <w:proofErr w:type="spellStart"/>
+      <w:r>
+        <w:rPr>
+          <w:rFonts w:eastAsiaTheme="majorEastAsia"/>
+        </w:rPr>
+        <w:t>SampleData</w:t>
+      </w:r>
+      <w:proofErr w:type="spellEnd"/>
+      <w:r>
+        <w:rPr>
+          <w:rFonts w:eastAsiaTheme="majorEastAsia"/>
+        </w:rPr>
+        <w:t xml:space="preserve"> table represents one or two samples taken on a visit uniquely identified with the key  { </w:t>
+      </w:r>
+      <w:r>
+        <w:rPr>
+          <w:rFonts w:ascii="Consolas" w:eastAsiaTheme="majorEastAsia" w:hAnsi="Consolas" w:cs="Consolas"/>
+        </w:rPr>
+        <w:t>WetlandSample</w:t>
+      </w:r>
+      <w:r>
+        <w:rPr>
+          <w:rFonts w:eastAsiaTheme="majorEastAsia"/>
+        </w:rPr>
+        <w:t>.</w:t>
+      </w:r>
+      <w:r>
+        <w:rPr>
+          <w:rFonts w:ascii="Consolas" w:eastAsiaTheme="majorEastAsia" w:hAnsi="Consolas" w:cs="Consolas"/>
+        </w:rPr>
+        <w:t>id</w:t>
+      </w:r>
+      <w:r>
+        <w:rPr>
+          <w:rFonts w:ascii="Consolas" w:eastAsiaTheme="majorEastAsia" w:hAnsi="Consolas" w:cs="Consolas"/>
+        </w:rPr>
+        <w:t xml:space="preserve">, </w:t>
+      </w:r>
+      <w:proofErr w:type="spellStart"/>
+      <w:r>
+        <w:rPr>
+          <w:rFonts w:ascii="Consolas" w:eastAsiaTheme="majorEastAsia" w:hAnsi="Consolas" w:cs="Consolas"/>
+        </w:rPr>
+        <w:t>SampleData.samplePoint</w:t>
+      </w:r>
+      <w:proofErr w:type="spellEnd"/>
+      <w:r>
+        <w:rPr>
+          <w:rFonts w:ascii="Consolas" w:eastAsiaTheme="majorEastAsia" w:hAnsi="Consolas" w:cs="Consolas"/>
+        </w:rPr>
+        <w:t xml:space="preserve"> }.</w:t>
+      </w:r>
+    </w:p>
+    <w:p>
+      <w:pPr>
+        <w:pStyle w:val="ListParagraph"/>
+        <w:ind w:left="0"/>
+        <w:rPr>
+          <w:rFonts w:ascii="Consolas" w:eastAsiaTheme="majorEastAsia" w:hAnsi="Consolas" w:cs="Consolas"/>
+        </w:rPr>
+      </w:pPr>
+    </w:p>
+    <w:p>
+      <w:pPr>
+        <w:pStyle w:val="ListParagraph"/>
+        <w:ind w:left="0"/>
+        <w:rPr>
+          <w:rFonts w:ascii="Consolas" w:eastAsiaTheme="majorEastAsia" w:hAnsi="Consolas" w:cs="Consolas"/>
+        </w:rPr>
+      </w:pPr>
+    </w:p>
+    <w:p>
+      <w:pPr>
+        <w:pStyle w:val="ListParagraph"/>
+        <w:ind w:left="0"/>
+        <w:rPr>
+          <w:rFonts w:ascii="Consolas" w:eastAsiaTheme="majorEastAsia" w:hAnsi="Consolas" w:cs="Consolas"/>
+        </w:rPr>
+      </w:pPr>
+      <w:r>
+        <w:rPr>
+          <w:rFonts w:ascii="Consolas" w:eastAsiaTheme="majorEastAsia" w:hAnsi="Consolas" w:cs="Consolas"/>
+          <w:noProof/>
+          <w:lang w:val="en-IE" w:eastAsia="en-IE"/>
+        </w:rPr>
+        <w:lastRenderedPageBreak/>
+        <w:drawing>
+          <wp:inline distT="0" distB="0" distL="0" distR="0">
+            <wp:extent cx="5829300" cy="4333875"/>
+            <wp:effectExtent l="0" t="0" r="0" b="9525"/>
+            <wp:docPr id="23" name="Picture 23"/>
+            <wp:cNvGraphicFramePr>
+              <a:graphicFrameLocks xmlns:a="http://schemas.openxmlformats.org/drawingml/2006/main" noChangeAspect="1"/>
+            </wp:cNvGraphicFramePr>
+            <a:graphic xmlns:a="http://schemas.openxmlformats.org/drawingml/2006/main">
+              <a:graphicData uri="http://schemas.openxmlformats.org/drawingml/2006/picture">
+                <pic:pic xmlns:pic="http://schemas.openxmlformats.org/drawingml/2006/picture">
+                  <pic:nvPicPr>
+                    <pic:cNvPr id="0" name="Picture 3"/>
+                    <pic:cNvPicPr>
+                      <a:picLocks noChangeAspect="1" noChangeArrowheads="1"/>
+                    </pic:cNvPicPr>
+                  </pic:nvPicPr>
+                  <pic:blipFill>
+                    <a:blip r:embed="rId22">
+                      <a:extLst>
+                        <a:ext uri="{28A0092B-C50C-407E-A947-70E740481C1C}">
+                          <a14:useLocalDpi xmlns:a14="http://schemas.microsoft.com/office/drawing/2010/main" val="0"/>
+                        </a:ext>
+                      </a:extLst>
+                    </a:blip>
+                    <a:srcRect/>
+                    <a:stretch>
+                      <a:fillRect/>
+                    </a:stretch>
+                  </pic:blipFill>
+                  <pic:spPr bwMode="auto">
+                    <a:xfrm>
+                      <a:off x="0" y="0"/>
+                      <a:ext cx="5829300" cy="4333875"/>
+                    </a:xfrm>
+                    <a:prstGeom prst="rect">
+                      <a:avLst/>
+                    </a:prstGeom>
+                    <a:noFill/>
+                    <a:ln>
+                      <a:noFill/>
+                    </a:ln>
+                  </pic:spPr>
+                </pic:pic>
+              </a:graphicData>
+            </a:graphic>
+          </wp:inline>
+        </w:drawing>
+      </w:r>
+    </w:p>
+    <w:p>
+      <w:pPr>
+        <w:pStyle w:val="ListParagraph"/>
+        <w:ind w:left="0"/>
+        <w:rPr>
+          <w:rFonts w:eastAsiaTheme="majorEastAsia"/>
+        </w:rPr>
+      </w:pPr>
+    </w:p>
+    <w:p>
+      <w:pPr>
+        <w:pStyle w:val="ListParagraph"/>
+        <w:ind w:left="0"/>
+        <w:rPr>
+          <w:rFonts w:eastAsiaTheme="majorEastAsia"/>
+        </w:rPr>
+      </w:pPr>
+      <w:r>
+        <w:rPr>
+          <w:rStyle w:val="Heading5Char"/>
+        </w:rPr>
+        <w:t xml:space="preserve">Wetland </w:t>
+      </w:r>
+      <w:r>
+        <w:rPr>
+          <w:rStyle w:val="Heading5Char"/>
+        </w:rPr>
+        <w:t>Site Visit Observations</w:t>
+      </w:r>
+      <w:r>
+        <w:rPr>
+          <w:rStyle w:val="Heading5Char"/>
+        </w:rPr>
+        <w:br/>
+      </w:r>
+      <w:r>
+        <w:rPr>
+          <w:rFonts w:eastAsiaTheme="majorEastAsia"/>
+        </w:rPr>
+        <w:t>If the inspection of the wetlands yields additional information that has a bearing on the quality of the sample data, then a description of the observation from the visit may be recorded. This provides background in</w:t>
+      </w:r>
+      <w:r>
+        <w:rPr>
+          <w:rFonts w:eastAsiaTheme="majorEastAsia"/>
+        </w:rPr>
+        <w:t>formation which may relate to sample data variations, performance issues or contaminations.</w:t>
+      </w:r>
+      <w:r>
+        <w:rPr>
+          <w:rFonts w:eastAsiaTheme="majorEastAsia"/>
+        </w:rPr>
+        <w:br/>
+      </w:r>
+      <w:r>
+        <w:rPr>
+          <w:rFonts w:eastAsiaTheme="majorEastAsia"/>
+        </w:rPr>
+        <w:br/>
+      </w:r>
+      <w:r>
+        <w:rPr>
+          <w:rFonts w:eastAsiaTheme="majorEastAsia"/>
+        </w:rPr>
+        <w:br/>
+      </w:r>
     </w:p>
     <w:p>
       <w:pPr>
@@ -12348,7 +13156,7 @@
           <w:rStyle w:val="Heading2Char"/>
         </w:rPr>
       </w:pPr>
-      <w:bookmarkStart w:id="28" w:name="_Toc416705105"/>
+      <w:bookmarkStart w:id="28" w:name="_Toc416797804"/>
       <w:r>
         <w:rPr>
           <w:rStyle w:val="Heading2Char"/>
@@ -12430,6 +13238,7 @@
                 <w:noProof/>
                 <w:lang w:val="en-IE" w:eastAsia="en-IE"/>
               </w:rPr>
+              <w:lastRenderedPageBreak/>
               <w:drawing>
                 <wp:inline distT="0" distB="0" distL="0" distR="0" wp14:anchorId="1C8679B3" wp14:editId="6DF778F4">
                   <wp:extent cx="1652270" cy="2016125"/>
@@ -12448,7 +13257,7 @@
                           </pic:cNvPicPr>
                         </pic:nvPicPr>
                         <pic:blipFill>
-                          <a:blip r:embed="rId24">
+                          <a:blip r:embed="rId23">
                             <a:extLst>
                               <a:ext uri="{28A0092B-C50C-407E-A947-70E740481C1C}">
                                 <a14:useLocalDpi xmlns:a14="http://schemas.microsoft.com/office/drawing/2010/main" val="0"/>
@@ -12496,7 +13305,7 @@
           <w:rPr>
             <w:noProof/>
           </w:rPr>
-          <w:t>2</w:t>
+          <w:t>4</w:t>
         </w:r>
       </w:fldSimple>
       <w:r>
@@ -12610,7 +13419,7 @@
                     <pic:cNvPicPr/>
                   </pic:nvPicPr>
                   <pic:blipFill>
-                    <a:blip r:embed="rId25"/>
+                    <a:blip r:embed="rId24"/>
                     <a:stretch>
                       <a:fillRect/>
                     </a:stretch>
@@ -12868,7 +13677,6 @@
           <w:rFonts w:eastAsiaTheme="majorEastAsia"/>
           <w:b/>
         </w:rPr>
-        <w:lastRenderedPageBreak/>
         <w:t>Token.php</w:t>
       </w:r>
       <w:proofErr w:type="spellEnd"/>
@@ -13246,6 +14054,7 @@
         <w:pStyle w:val="Heading5"/>
       </w:pPr>
       <w:r>
+        <w:lastRenderedPageBreak/>
         <w:t>includes Folder: Error Handling 404</w:t>
       </w:r>
       <w:r>
@@ -13446,7 +14255,7 @@
                           </pic:cNvPicPr>
                         </pic:nvPicPr>
                         <pic:blipFill>
-                          <a:blip r:embed="rId26">
+                          <a:blip r:embed="rId25">
                             <a:extLst>
                               <a:ext uri="{28A0092B-C50C-407E-A947-70E740481C1C}">
                                 <a14:useLocalDpi xmlns:a14="http://schemas.microsoft.com/office/drawing/2010/main" val="0"/>
@@ -13494,7 +14303,7 @@
           <w:rPr>
             <w:noProof/>
           </w:rPr>
-          <w:t>3</w:t>
+          <w:t>5</w:t>
         </w:r>
       </w:fldSimple>
       <w:r>
@@ -13578,7 +14387,7 @@
                           </pic:cNvPicPr>
                         </pic:nvPicPr>
                         <pic:blipFill>
-                          <a:blip r:embed="rId27">
+                          <a:blip r:embed="rId26">
                             <a:extLst>
                               <a:ext uri="{28A0092B-C50C-407E-A947-70E740481C1C}">
                                 <a14:useLocalDpi xmlns:a14="http://schemas.microsoft.com/office/drawing/2010/main" val="0"/>
@@ -13626,7 +14435,7 @@
           <w:rPr>
             <w:noProof/>
           </w:rPr>
-          <w:t>4</w:t>
+          <w:t>6</w:t>
         </w:r>
       </w:fldSimple>
       <w:r>
@@ -13648,7 +14457,6 @@
         <w:rPr>
           <w:rFonts w:eastAsiaTheme="majorEastAsia"/>
         </w:rPr>
-        <w:lastRenderedPageBreak/>
         <w:br/>
       </w:r>
     </w:p>
@@ -13763,7 +14571,7 @@
           <w:rStyle w:val="Heading2Char"/>
         </w:rPr>
       </w:pPr>
-      <w:bookmarkStart w:id="29" w:name="_Toc416705106"/>
+      <w:bookmarkStart w:id="29" w:name="_Toc416797805"/>
       <w:r>
         <w:rPr>
           <w:rStyle w:val="Heading2Char"/>
@@ -13783,7 +14591,7 @@
       <w:pPr>
         <w:pStyle w:val="Heading3"/>
       </w:pPr>
-      <w:bookmarkStart w:id="30" w:name="_Toc416705107"/>
+      <w:bookmarkStart w:id="30" w:name="_Toc416797806"/>
       <w:r>
         <w:t>Bootstrap</w:t>
       </w:r>
@@ -13809,6 +14617,7 @@
         <w:rPr>
           <w:rFonts w:eastAsiaTheme="majorEastAsia"/>
         </w:rPr>
+        <w:lastRenderedPageBreak/>
         <w:t xml:space="preserve">We decided to use Bootstrap on the website as it an efficient and easy to use HTML, CSS, and JavaScript framework for developing web sites. </w:t>
       </w:r>
     </w:p>
@@ -13926,7 +14735,7 @@
                           </pic:cNvPicPr>
                         </pic:nvPicPr>
                         <pic:blipFill>
-                          <a:blip r:embed="rId28">
+                          <a:blip r:embed="rId27">
                             <a:extLst>
                               <a:ext uri="{28A0092B-C50C-407E-A947-70E740481C1C}">
                                 <a14:useLocalDpi xmlns:a14="http://schemas.microsoft.com/office/drawing/2010/main" val="0"/>
@@ -13973,7 +14782,7 @@
           <w:rPr>
             <w:noProof/>
           </w:rPr>
-          <w:t>5</w:t>
+          <w:t>7</w:t>
         </w:r>
       </w:fldSimple>
       <w:r>
@@ -14006,7 +14815,6 @@
                 <w:noProof/>
                 <w:lang w:val="en-IE" w:eastAsia="en-IE"/>
               </w:rPr>
-              <w:lastRenderedPageBreak/>
               <w:drawing>
                 <wp:inline distT="0" distB="0" distL="0" distR="0" wp14:anchorId="3D67CA6B" wp14:editId="51CD3486">
                   <wp:extent cx="5835650" cy="1628736"/>
@@ -14025,7 +14833,7 @@
                           </pic:cNvPicPr>
                         </pic:nvPicPr>
                         <pic:blipFill>
-                          <a:blip r:embed="rId29">
+                          <a:blip r:embed="rId28">
                             <a:extLst>
                               <a:ext uri="{28A0092B-C50C-407E-A947-70E740481C1C}">
                                 <a14:useLocalDpi xmlns:a14="http://schemas.microsoft.com/office/drawing/2010/main" val="0"/>
@@ -14072,7 +14880,7 @@
           <w:rPr>
             <w:noProof/>
           </w:rPr>
-          <w:t>6</w:t>
+          <w:t>8</w:t>
         </w:r>
       </w:fldSimple>
       <w:r>
@@ -14106,6 +14914,7 @@
                 <w:noProof/>
                 <w:lang w:val="en-IE" w:eastAsia="en-IE"/>
               </w:rPr>
+              <w:lastRenderedPageBreak/>
               <w:drawing>
                 <wp:inline distT="0" distB="0" distL="0" distR="0" wp14:anchorId="4864E7B9" wp14:editId="621A8563">
                   <wp:extent cx="5835650" cy="3584597"/>
@@ -14124,7 +14933,7 @@
                           </pic:cNvPicPr>
                         </pic:nvPicPr>
                         <pic:blipFill>
-                          <a:blip r:embed="rId30" cstate="print">
+                          <a:blip r:embed="rId29" cstate="print">
                             <a:extLst>
                               <a:ext uri="{28A0092B-C50C-407E-A947-70E740481C1C}">
                                 <a14:useLocalDpi xmlns:a14="http://schemas.microsoft.com/office/drawing/2010/main" val="0"/>
@@ -14171,7 +14980,7 @@
           <w:rPr>
             <w:noProof/>
           </w:rPr>
-          <w:t>7</w:t>
+          <w:t>9</w:t>
         </w:r>
       </w:fldSimple>
       <w:r>
@@ -14209,7 +15018,7 @@
                     </pic:cNvPicPr>
                   </pic:nvPicPr>
                   <pic:blipFill>
-                    <a:blip r:embed="rId31" cstate="print">
+                    <a:blip r:embed="rId30" cstate="print">
                       <a:extLst>
                         <a:ext uri="{28A0092B-C50C-407E-A947-70E740481C1C}">
                           <a14:useLocalDpi xmlns:a14="http://schemas.microsoft.com/office/drawing/2010/main" val="0"/>
@@ -14253,7 +15062,7 @@
           <w:rPr>
             <w:noProof/>
           </w:rPr>
-          <w:t>8</w:t>
+          <w:t>10</w:t>
         </w:r>
       </w:fldSimple>
       <w:r>
@@ -14287,6 +15096,7 @@
                 <w:noProof/>
                 <w:lang w:val="en-IE" w:eastAsia="en-IE"/>
               </w:rPr>
+              <w:lastRenderedPageBreak/>
               <w:drawing>
                 <wp:inline distT="0" distB="0" distL="0" distR="0" wp14:anchorId="2A45C5B5" wp14:editId="51BE7CA8">
                   <wp:extent cx="5835650" cy="2887345"/>
@@ -14305,7 +15115,7 @@
                           </pic:cNvPicPr>
                         </pic:nvPicPr>
                         <pic:blipFill>
-                          <a:blip r:embed="rId32">
+                          <a:blip r:embed="rId31">
                             <a:extLst>
                               <a:ext uri="{28A0092B-C50C-407E-A947-70E740481C1C}">
                                 <a14:useLocalDpi xmlns:a14="http://schemas.microsoft.com/office/drawing/2010/main" val="0"/>
@@ -14352,7 +15162,7 @@
           <w:rPr>
             <w:noProof/>
           </w:rPr>
-          <w:t>9</w:t>
+          <w:t>11</w:t>
         </w:r>
       </w:fldSimple>
       <w:r>
@@ -14382,7 +15192,7 @@
           <w:rStyle w:val="Heading2Char"/>
         </w:rPr>
       </w:pPr>
-      <w:bookmarkStart w:id="31" w:name="_Toc416705108"/>
+      <w:bookmarkStart w:id="31" w:name="_Toc416797807"/>
       <w:r>
         <w:rPr>
           <w:rStyle w:val="Heading2Char"/>
@@ -14477,7 +15287,7 @@
                           </pic:cNvPicPr>
                         </pic:nvPicPr>
                         <pic:blipFill>
-                          <a:blip r:embed="rId33">
+                          <a:blip r:embed="rId32">
                             <a:extLst>
                               <a:ext uri="{28A0092B-C50C-407E-A947-70E740481C1C}">
                                 <a14:useLocalDpi xmlns:a14="http://schemas.microsoft.com/office/drawing/2010/main" val="0"/>
@@ -14524,7 +15334,7 @@
           <w:rPr>
             <w:noProof/>
           </w:rPr>
-          <w:t>10</w:t>
+          <w:t>12</w:t>
         </w:r>
       </w:fldSimple>
       <w:r>
@@ -14563,7 +15373,6 @@
                 <w:noProof/>
                 <w:lang w:val="en-IE" w:eastAsia="en-IE"/>
               </w:rPr>
-              <w:lastRenderedPageBreak/>
               <w:drawing>
                 <wp:inline distT="0" distB="0" distL="0" distR="0" wp14:anchorId="50BB3B6D" wp14:editId="39E398E5">
                   <wp:extent cx="4276725" cy="1114425"/>
@@ -14580,7 +15389,7 @@
                           <pic:cNvPicPr/>
                         </pic:nvPicPr>
                         <pic:blipFill>
-                          <a:blip r:embed="rId34"/>
+                          <a:blip r:embed="rId33"/>
                           <a:stretch>
                             <a:fillRect/>
                           </a:stretch>
@@ -14616,7 +15425,7 @@
           <w:rPr>
             <w:noProof/>
           </w:rPr>
-          <w:t>11</w:t>
+          <w:t>13</w:t>
         </w:r>
       </w:fldSimple>
       <w:r>
@@ -14642,6 +15451,7 @@
     </w:p>
     <w:p>
       <w:r>
+        <w:lastRenderedPageBreak/>
         <w:t>The “</w:t>
       </w:r>
       <w:proofErr w:type="spellStart"/>
@@ -14702,7 +15512,7 @@
                           </pic:cNvPicPr>
                         </pic:nvPicPr>
                         <pic:blipFill>
-                          <a:blip r:embed="rId35">
+                          <a:blip r:embed="rId34">
                             <a:extLst>
                               <a:ext uri="{28A0092B-C50C-407E-A947-70E740481C1C}">
                                 <a14:useLocalDpi xmlns:a14="http://schemas.microsoft.com/office/drawing/2010/main" val="0"/>
@@ -14768,7 +15578,7 @@
           <w:rStyle w:val="Heading2Char"/>
         </w:rPr>
       </w:pPr>
-      <w:bookmarkStart w:id="32" w:name="_Toc416705109"/>
+      <w:bookmarkStart w:id="32" w:name="_Toc416797808"/>
       <w:r>
         <w:rPr>
           <w:rStyle w:val="Heading2Char"/>
@@ -14782,7 +15592,7 @@
       <w:pPr>
         <w:pStyle w:val="Heading3"/>
       </w:pPr>
-      <w:bookmarkStart w:id="33" w:name="_Toc416705110"/>
+      <w:bookmarkStart w:id="33" w:name="_Toc416797809"/>
       <w:r>
         <w:t>Cross-Site Request Forgery (CSRF)</w:t>
       </w:r>
@@ -14886,7 +15696,7 @@
                           </pic:cNvPicPr>
                         </pic:nvPicPr>
                         <pic:blipFill>
-                          <a:blip r:embed="rId36">
+                          <a:blip r:embed="rId35">
                             <a:extLst>
                               <a:ext uri="{28A0092B-C50C-407E-A947-70E740481C1C}">
                                 <a14:useLocalDpi xmlns:a14="http://schemas.microsoft.com/office/drawing/2010/main" val="0"/>
@@ -14938,7 +15748,7 @@
           <w:rPr>
             <w:noProof/>
           </w:rPr>
-          <w:t>12</w:t>
+          <w:t>14</w:t>
         </w:r>
       </w:fldSimple>
       <w:r>
@@ -14990,7 +15800,6 @@
                 <w:noProof/>
                 <w:lang w:val="en-IE" w:eastAsia="en-IE"/>
               </w:rPr>
-              <w:lastRenderedPageBreak/>
               <w:drawing>
                 <wp:inline distT="0" distB="0" distL="0" distR="0" wp14:anchorId="1153B130" wp14:editId="52C136A2">
                   <wp:extent cx="5835650" cy="245902"/>
@@ -15009,7 +15818,7 @@
                           </pic:cNvPicPr>
                         </pic:nvPicPr>
                         <pic:blipFill>
-                          <a:blip r:embed="rId37">
+                          <a:blip r:embed="rId36">
                             <a:extLst>
                               <a:ext uri="{28A0092B-C50C-407E-A947-70E740481C1C}">
                                 <a14:useLocalDpi xmlns:a14="http://schemas.microsoft.com/office/drawing/2010/main" val="0"/>
@@ -15061,7 +15870,7 @@
           <w:rPr>
             <w:noProof/>
           </w:rPr>
-          <w:t>13</w:t>
+          <w:t>15</w:t>
         </w:r>
       </w:fldSimple>
       <w:r>
@@ -15131,7 +15940,7 @@
                           </pic:cNvPicPr>
                         </pic:nvPicPr>
                         <pic:blipFill>
-                          <a:blip r:embed="rId38">
+                          <a:blip r:embed="rId37">
                             <a:extLst>
                               <a:ext uri="{28A0092B-C50C-407E-A947-70E740481C1C}">
                                 <a14:useLocalDpi xmlns:a14="http://schemas.microsoft.com/office/drawing/2010/main" val="0"/>
@@ -15183,7 +15992,7 @@
           <w:rPr>
             <w:noProof/>
           </w:rPr>
-          <w:t>14</w:t>
+          <w:t>16</w:t>
         </w:r>
       </w:fldSimple>
       <w:r>
@@ -15203,7 +16012,7 @@
       <w:pPr>
         <w:pStyle w:val="Heading3"/>
       </w:pPr>
-      <w:bookmarkStart w:id="34" w:name="_Toc416705111"/>
+      <w:bookmarkStart w:id="34" w:name="_Toc416797810"/>
       <w:r>
         <w:t>Password Protection</w:t>
       </w:r>
@@ -15329,7 +16138,7 @@
                     </pic:cNvPicPr>
                   </pic:nvPicPr>
                   <pic:blipFill>
-                    <a:blip r:embed="rId39">
+                    <a:blip r:embed="rId38">
                       <a:extLst>
                         <a:ext uri="{28A0092B-C50C-407E-A947-70E740481C1C}">
                           <a14:useLocalDpi xmlns:a14="http://schemas.microsoft.com/office/drawing/2010/main" val="0"/>
@@ -15377,7 +16186,7 @@
           <w:rPr>
             <w:noProof/>
           </w:rPr>
-          <w:t>15</w:t>
+          <w:t>17</w:t>
         </w:r>
       </w:fldSimple>
       <w:r>
@@ -15418,7 +16227,7 @@
       <w:pPr>
         <w:pStyle w:val="Heading3"/>
       </w:pPr>
-      <w:bookmarkStart w:id="35" w:name="_Toc416705112"/>
+      <w:bookmarkStart w:id="35" w:name="_Toc416797811"/>
       <w:r>
         <w:t>Registering</w:t>
       </w:r>
@@ -15467,7 +16276,7 @@
                     </pic:cNvPicPr>
                   </pic:nvPicPr>
                   <pic:blipFill>
-                    <a:blip r:embed="rId40">
+                    <a:blip r:embed="rId39">
                       <a:extLst>
                         <a:ext uri="{28A0092B-C50C-407E-A947-70E740481C1C}">
                           <a14:useLocalDpi xmlns:a14="http://schemas.microsoft.com/office/drawing/2010/main" val="0"/>
@@ -15516,7 +16325,7 @@
       <w:pPr>
         <w:pStyle w:val="Heading3"/>
       </w:pPr>
-      <w:bookmarkStart w:id="36" w:name="_Toc416705113"/>
+      <w:bookmarkStart w:id="36" w:name="_Toc416797812"/>
       <w:r>
         <w:t>Validation</w:t>
       </w:r>
@@ -15652,7 +16461,7 @@
                           </pic:cNvPicPr>
                         </pic:nvPicPr>
                         <pic:blipFill>
-                          <a:blip r:embed="rId41">
+                          <a:blip r:embed="rId40">
                             <a:extLst>
                               <a:ext uri="{28A0092B-C50C-407E-A947-70E740481C1C}">
                                 <a14:useLocalDpi xmlns:a14="http://schemas.microsoft.com/office/drawing/2010/main" val="0"/>
@@ -15739,7 +16548,7 @@
                           </pic:cNvPicPr>
                         </pic:nvPicPr>
                         <pic:blipFill>
-                          <a:blip r:embed="rId42">
+                          <a:blip r:embed="rId41">
                             <a:extLst>
                               <a:ext uri="{28A0092B-C50C-407E-A947-70E740481C1C}">
                                 <a14:useLocalDpi xmlns:a14="http://schemas.microsoft.com/office/drawing/2010/main" val="0"/>
@@ -15819,7 +16628,7 @@
                     </pic:cNvPicPr>
                   </pic:nvPicPr>
                   <pic:blipFill>
-                    <a:blip r:embed="rId43">
+                    <a:blip r:embed="rId42">
                       <a:extLst>
                         <a:ext uri="{28A0092B-C50C-407E-A947-70E740481C1C}">
                           <a14:useLocalDpi xmlns:a14="http://schemas.microsoft.com/office/drawing/2010/main" val="0"/>
@@ -15863,7 +16672,7 @@
           <w:rPr>
             <w:noProof/>
           </w:rPr>
-          <w:t>16</w:t>
+          <w:t>18</w:t>
         </w:r>
       </w:fldSimple>
       <w:r>
@@ -15914,7 +16723,7 @@
                     </pic:cNvPicPr>
                   </pic:nvPicPr>
                   <pic:blipFill>
-                    <a:blip r:embed="rId44">
+                    <a:blip r:embed="rId43">
                       <a:extLst>
                         <a:ext uri="{28A0092B-C50C-407E-A947-70E740481C1C}">
                           <a14:useLocalDpi xmlns:a14="http://schemas.microsoft.com/office/drawing/2010/main" val="0"/>
@@ -15958,7 +16767,7 @@
           <w:rPr>
             <w:noProof/>
           </w:rPr>
-          <w:t>17</w:t>
+          <w:t>19</w:t>
         </w:r>
       </w:fldSimple>
       <w:r>
@@ -16043,7 +16852,7 @@
                           </pic:cNvPicPr>
                         </pic:nvPicPr>
                         <pic:blipFill>
-                          <a:blip r:embed="rId45">
+                          <a:blip r:embed="rId44">
                             <a:extLst>
                               <a:ext uri="{28A0092B-C50C-407E-A947-70E740481C1C}">
                                 <a14:useLocalDpi xmlns:a14="http://schemas.microsoft.com/office/drawing/2010/main" val="0"/>
@@ -16095,7 +16904,7 @@
           <w:rPr>
             <w:noProof/>
           </w:rPr>
-          <w:t>18</w:t>
+          <w:t>20</w:t>
         </w:r>
       </w:fldSimple>
       <w:r>
@@ -16133,7 +16942,7 @@
                     </pic:cNvPicPr>
                   </pic:nvPicPr>
                   <pic:blipFill>
-                    <a:blip r:embed="rId46">
+                    <a:blip r:embed="rId45">
                       <a:extLst>
                         <a:ext uri="{28A0092B-C50C-407E-A947-70E740481C1C}">
                           <a14:useLocalDpi xmlns:a14="http://schemas.microsoft.com/office/drawing/2010/main" val="0"/>
@@ -16177,7 +16986,7 @@
           <w:rPr>
             <w:noProof/>
           </w:rPr>
-          <w:t>19</w:t>
+          <w:t>21</w:t>
         </w:r>
       </w:fldSimple>
       <w:r>
@@ -16215,7 +17024,7 @@
                     </pic:cNvPicPr>
                   </pic:nvPicPr>
                   <pic:blipFill>
-                    <a:blip r:embed="rId47">
+                    <a:blip r:embed="rId46">
                       <a:extLst>
                         <a:ext uri="{28A0092B-C50C-407E-A947-70E740481C1C}">
                           <a14:useLocalDpi xmlns:a14="http://schemas.microsoft.com/office/drawing/2010/main" val="0"/>
@@ -16259,7 +17068,7 @@
           <w:rPr>
             <w:noProof/>
           </w:rPr>
-          <w:t>20</w:t>
+          <w:t>22</w:t>
         </w:r>
       </w:fldSimple>
       <w:r>
@@ -16352,7 +17161,7 @@
                           </pic:cNvPicPr>
                         </pic:nvPicPr>
                         <pic:blipFill>
-                          <a:blip r:embed="rId48">
+                          <a:blip r:embed="rId47">
                             <a:extLst>
                               <a:ext uri="{28A0092B-C50C-407E-A947-70E740481C1C}">
                                 <a14:useLocalDpi xmlns:a14="http://schemas.microsoft.com/office/drawing/2010/main" val="0"/>
@@ -16402,7 +17211,7 @@
           <w:rPr>
             <w:noProof/>
           </w:rPr>
-          <w:t>21</w:t>
+          <w:t>23</w:t>
         </w:r>
       </w:fldSimple>
       <w:r>
@@ -16482,7 +17291,7 @@
                           </pic:cNvPicPr>
                         </pic:nvPicPr>
                         <pic:blipFill>
-                          <a:blip r:embed="rId49">
+                          <a:blip r:embed="rId48">
                             <a:extLst>
                               <a:ext uri="{28A0092B-C50C-407E-A947-70E740481C1C}">
                                 <a14:useLocalDpi xmlns:a14="http://schemas.microsoft.com/office/drawing/2010/main" val="0"/>
@@ -16529,7 +17338,7 @@
           <w:rPr>
             <w:noProof/>
           </w:rPr>
-          <w:t>22</w:t>
+          <w:t>24</w:t>
         </w:r>
       </w:fldSimple>
       <w:r>
@@ -16566,7 +17375,7 @@
                     <pic:cNvPicPr/>
                   </pic:nvPicPr>
                   <pic:blipFill>
-                    <a:blip r:embed="rId50"/>
+                    <a:blip r:embed="rId49"/>
                     <a:stretch>
                       <a:fillRect/>
                     </a:stretch>
@@ -16602,7 +17411,7 @@
           <w:rPr>
             <w:noProof/>
           </w:rPr>
-          <w:t>23</w:t>
+          <w:t>25</w:t>
         </w:r>
       </w:fldSimple>
       <w:r>
@@ -16672,7 +17481,7 @@
                     </pic:cNvPicPr>
                   </pic:nvPicPr>
                   <pic:blipFill>
-                    <a:blip r:embed="rId51">
+                    <a:blip r:embed="rId50">
                       <a:extLst>
                         <a:ext uri="{28A0092B-C50C-407E-A947-70E740481C1C}">
                           <a14:useLocalDpi xmlns:a14="http://schemas.microsoft.com/office/drawing/2010/main" val="0"/>
@@ -16783,7 +17592,7 @@
                     </pic:cNvPicPr>
                   </pic:nvPicPr>
                   <pic:blipFill>
-                    <a:blip r:embed="rId52">
+                    <a:blip r:embed="rId51">
                       <a:extLst>
                         <a:ext uri="{28A0092B-C50C-407E-A947-70E740481C1C}">
                           <a14:useLocalDpi xmlns:a14="http://schemas.microsoft.com/office/drawing/2010/main" val="0"/>
@@ -16917,7 +17726,7 @@
                           </pic:cNvPicPr>
                         </pic:nvPicPr>
                         <pic:blipFill>
-                          <a:blip r:embed="rId53">
+                          <a:blip r:embed="rId52">
                             <a:extLst>
                               <a:ext uri="{28A0092B-C50C-407E-A947-70E740481C1C}">
                                 <a14:useLocalDpi xmlns:a14="http://schemas.microsoft.com/office/drawing/2010/main" val="0"/>
@@ -17027,7 +17836,7 @@
                           </pic:cNvPicPr>
                         </pic:nvPicPr>
                         <pic:blipFill>
-                          <a:blip r:embed="rId54">
+                          <a:blip r:embed="rId53">
                             <a:extLst>
                               <a:ext uri="{28A0092B-C50C-407E-A947-70E740481C1C}">
                                 <a14:useLocalDpi xmlns:a14="http://schemas.microsoft.com/office/drawing/2010/main" val="0"/>
@@ -17073,7 +17882,7 @@
       <w:pPr>
         <w:pStyle w:val="Heading3"/>
       </w:pPr>
-      <w:bookmarkStart w:id="37" w:name="_Toc416705114"/>
+      <w:bookmarkStart w:id="37" w:name="_Toc416797813"/>
       <w:r>
         <w:t>SQL Injection</w:t>
       </w:r>
@@ -17119,7 +17928,7 @@
           <w:rStyle w:val="Heading2Char"/>
         </w:rPr>
       </w:pPr>
-      <w:bookmarkStart w:id="38" w:name="_Toc416705115"/>
+      <w:bookmarkStart w:id="38" w:name="_Toc416797814"/>
       <w:r>
         <w:rPr>
           <w:rStyle w:val="Heading2Char"/>
@@ -17133,7 +17942,7 @@
       <w:pPr>
         <w:pStyle w:val="Heading3"/>
       </w:pPr>
-      <w:bookmarkStart w:id="39" w:name="_Toc416705116"/>
+      <w:bookmarkStart w:id="39" w:name="_Toc416797815"/>
       <w:r>
         <w:t>Sample page:</w:t>
       </w:r>
@@ -17236,7 +18045,7 @@
                     <pic:cNvPicPr/>
                   </pic:nvPicPr>
                   <pic:blipFill>
-                    <a:blip r:embed="rId55"/>
+                    <a:blip r:embed="rId54"/>
                     <a:stretch>
                       <a:fillRect/>
                     </a:stretch>
@@ -17272,7 +18081,7 @@
           <w:rPr>
             <w:noProof/>
           </w:rPr>
-          <w:t>24</w:t>
+          <w:t>26</w:t>
         </w:r>
       </w:fldSimple>
       <w:r>
@@ -17378,7 +18187,7 @@
                           <pic:cNvPicPr/>
                         </pic:nvPicPr>
                         <pic:blipFill>
-                          <a:blip r:embed="rId56"/>
+                          <a:blip r:embed="rId55"/>
                           <a:stretch>
                             <a:fillRect/>
                           </a:stretch>
@@ -17415,27 +18224,14 @@
       <w:r>
         <w:t xml:space="preserve">Figure </w:t>
       </w:r>
-      <w:r>
-        <w:fldChar w:fldCharType="begin"/>
-      </w:r>
-      <w:r>
-        <w:instrText xml:space="preserve"> SEQ Figure \* ARABIC </w:instrText>
-      </w:r>
-      <w:r>
-        <w:fldChar w:fldCharType="separate"/>
-      </w:r>
-      <w:r>
-        <w:rPr>
-          <w:noProof/>
-        </w:rPr>
-        <w:t>25</w:t>
-      </w:r>
-      <w:r>
-        <w:rPr>
-          <w:noProof/>
-        </w:rPr>
-        <w:fldChar w:fldCharType="end"/>
-      </w:r>
+      <w:fldSimple w:instr=" SEQ Figure \* ARABIC ">
+        <w:r>
+          <w:rPr>
+            <w:noProof/>
+          </w:rPr>
+          <w:t>27</w:t>
+        </w:r>
+      </w:fldSimple>
       <w:r>
         <w:t>. J</w:t>
       </w:r>
@@ -17584,7 +18380,7 @@
                           <pic:cNvPicPr/>
                         </pic:nvPicPr>
                         <pic:blipFill>
-                          <a:blip r:embed="rId57"/>
+                          <a:blip r:embed="rId56"/>
                           <a:stretch>
                             <a:fillRect/>
                           </a:stretch>
@@ -17738,7 +18534,7 @@
                           <pic:cNvPicPr/>
                         </pic:nvPicPr>
                         <pic:blipFill>
-                          <a:blip r:embed="rId58"/>
+                          <a:blip r:embed="rId57"/>
                           <a:stretch>
                             <a:fillRect/>
                           </a:stretch>
@@ -17769,27 +18565,14 @@
             <w:r>
               <w:t xml:space="preserve">Figure </w:t>
             </w:r>
-            <w:r>
-              <w:fldChar w:fldCharType="begin"/>
-            </w:r>
-            <w:r>
-              <w:instrText xml:space="preserve"> SEQ Figure \* ARABIC </w:instrText>
-            </w:r>
-            <w:r>
-              <w:fldChar w:fldCharType="separate"/>
-            </w:r>
-            <w:r>
-              <w:rPr>
-                <w:noProof/>
-              </w:rPr>
-              <w:t>26</w:t>
-            </w:r>
-            <w:r>
-              <w:rPr>
-                <w:noProof/>
-              </w:rPr>
-              <w:fldChar w:fldCharType="end"/>
-            </w:r>
+            <w:fldSimple w:instr=" SEQ Figure \* ARABIC ">
+              <w:r>
+                <w:rPr>
+                  <w:noProof/>
+                </w:rPr>
+                <w:t>28</w:t>
+              </w:r>
+            </w:fldSimple>
             <w:r>
               <w:t xml:space="preserve">. </w:t>
             </w:r>
@@ -17954,7 +18737,7 @@
                           <pic:cNvPicPr/>
                         </pic:nvPicPr>
                         <pic:blipFill>
-                          <a:blip r:embed="rId59"/>
+                          <a:blip r:embed="rId58"/>
                           <a:stretch>
                             <a:fillRect/>
                           </a:stretch>
@@ -18076,7 +18859,7 @@
       <w:pPr>
         <w:pStyle w:val="Heading3"/>
       </w:pPr>
-      <w:bookmarkStart w:id="40" w:name="_Toc416705117"/>
+      <w:bookmarkStart w:id="40" w:name="_Toc416797816"/>
       <w:r>
         <w:t>Browse Literature:</w:t>
       </w:r>
@@ -18181,7 +18964,7 @@
       <w:pPr>
         <w:pStyle w:val="Heading3"/>
       </w:pPr>
-      <w:bookmarkStart w:id="41" w:name="_Toc416705118"/>
+      <w:bookmarkStart w:id="41" w:name="_Toc416797817"/>
       <w:r>
         <w:t>Forgotten Password:</w:t>
       </w:r>
@@ -18225,7 +19008,7 @@
       <w:pPr>
         <w:pStyle w:val="Heading3"/>
       </w:pPr>
-      <w:bookmarkStart w:id="42" w:name="_Toc416705119"/>
+      <w:bookmarkStart w:id="42" w:name="_Toc416797818"/>
       <w:r>
         <w:t>Uploading files</w:t>
       </w:r>
@@ -18304,7 +19087,7 @@
                           </pic:cNvPicPr>
                         </pic:nvPicPr>
                         <pic:blipFill>
-                          <a:blip r:embed="rId60">
+                          <a:blip r:embed="rId59">
                             <a:extLst>
                               <a:ext uri="{28A0092B-C50C-407E-A947-70E740481C1C}">
                                 <a14:useLocalDpi xmlns:a14="http://schemas.microsoft.com/office/drawing/2010/main" val="0"/>
@@ -18366,7 +19149,7 @@
                     </pic:cNvPicPr>
                   </pic:nvPicPr>
                   <pic:blipFill>
-                    <a:blip r:embed="rId61">
+                    <a:blip r:embed="rId60">
                       <a:extLst>
                         <a:ext uri="{28A0092B-C50C-407E-A947-70E740481C1C}">
                           <a14:useLocalDpi xmlns:a14="http://schemas.microsoft.com/office/drawing/2010/main" val="0"/>
@@ -18425,7 +19208,7 @@
           <w:rStyle w:val="Heading2Char"/>
         </w:rPr>
       </w:pPr>
-      <w:bookmarkStart w:id="43" w:name="_Toc416705120"/>
+      <w:bookmarkStart w:id="43" w:name="_Toc416797819"/>
       <w:r>
         <w:rPr>
           <w:rStyle w:val="Heading2Char"/>
@@ -18468,7 +19251,7 @@
           <w:numId w:val="13"/>
         </w:numPr>
       </w:pPr>
-      <w:bookmarkStart w:id="44" w:name="_Toc416705121"/>
+      <w:bookmarkStart w:id="44" w:name="_Toc416797820"/>
       <w:r>
         <w:rPr>
           <w:rStyle w:val="Heading1Char"/>
@@ -18498,7 +19281,7 @@
           <w:rStyle w:val="Heading2Char"/>
         </w:rPr>
       </w:pPr>
-      <w:bookmarkStart w:id="45" w:name="_Toc416705122"/>
+      <w:bookmarkStart w:id="45" w:name="_Toc416797821"/>
       <w:r>
         <w:rPr>
           <w:rStyle w:val="Heading2Char"/>
@@ -18544,7 +19327,7 @@
           <w:rStyle w:val="Heading2Char"/>
         </w:rPr>
       </w:pPr>
-      <w:bookmarkStart w:id="46" w:name="_Toc416705123"/>
+      <w:bookmarkStart w:id="46" w:name="_Toc416797822"/>
       <w:r>
         <w:rPr>
           <w:rStyle w:val="Heading2Char"/>
@@ -18590,7 +19373,7 @@
           <w:rStyle w:val="Heading2Char"/>
         </w:rPr>
       </w:pPr>
-      <w:bookmarkStart w:id="47" w:name="_Toc416705124"/>
+      <w:bookmarkStart w:id="47" w:name="_Toc416797823"/>
       <w:r>
         <w:rPr>
           <w:rStyle w:val="Heading2Char"/>
@@ -18641,7 +19424,7 @@
           <w:numId w:val="13"/>
         </w:numPr>
       </w:pPr>
-      <w:bookmarkStart w:id="48" w:name="_Toc416705125"/>
+      <w:bookmarkStart w:id="48" w:name="_Toc416797824"/>
       <w:r>
         <w:rPr>
           <w:rStyle w:val="Heading1Char"/>
@@ -18669,7 +19452,7 @@
           <w:rStyle w:val="Heading2Char"/>
         </w:rPr>
       </w:pPr>
-      <w:bookmarkStart w:id="49" w:name="_Toc416705126"/>
+      <w:bookmarkStart w:id="49" w:name="_Toc416797825"/>
       <w:r>
         <w:rPr>
           <w:rStyle w:val="Heading2Char"/>
@@ -18715,7 +19498,7 @@
           <w:rStyle w:val="Heading2Char"/>
         </w:rPr>
       </w:pPr>
-      <w:bookmarkStart w:id="50" w:name="_Toc416705127"/>
+      <w:bookmarkStart w:id="50" w:name="_Toc416797826"/>
       <w:r>
         <w:rPr>
           <w:rStyle w:val="Heading2Char"/>
@@ -18761,7 +19544,7 @@
           <w:rStyle w:val="Heading2Char"/>
         </w:rPr>
       </w:pPr>
-      <w:bookmarkStart w:id="51" w:name="_Toc416705128"/>
+      <w:bookmarkStart w:id="51" w:name="_Toc416797827"/>
       <w:r>
         <w:rPr>
           <w:rStyle w:val="Heading2Char"/>
@@ -18836,7 +19619,7 @@
           <w:szCs w:val="22"/>
         </w:rPr>
       </w:pPr>
-      <w:bookmarkStart w:id="52" w:name="_Toc416705129"/>
+      <w:bookmarkStart w:id="52" w:name="_Toc416797828"/>
       <w:r>
         <w:rPr>
           <w:rStyle w:val="Heading2Char"/>
@@ -18969,7 +19752,7 @@
         </w:rPr>
         <w:t xml:space="preserve"> </w:t>
       </w:r>
-      <w:hyperlink r:id="rId62" w:history="1">
+      <w:hyperlink r:id="rId61" w:history="1">
         <w:r>
           <w:rPr>
             <w:noProof/>
@@ -18990,7 +19773,7 @@
       <w:pPr>
         <w:pStyle w:val="Heading1"/>
       </w:pPr>
-      <w:bookmarkStart w:id="53" w:name="_Toc416705130"/>
+      <w:bookmarkStart w:id="53" w:name="_Toc416797829"/>
       <w:r>
         <w:lastRenderedPageBreak/>
         <w:t>APPENDIX A    Preparing for Interviews</w:t>
@@ -20712,7 +21495,6 @@
               <w:br/>
               <w:t xml:space="preserve">Would we be </w:t>
             </w:r>
-            <w:proofErr w:type="spellStart"/>
             <w:r>
               <w:rPr>
                 <w:rFonts w:ascii="Calibri" w:hAnsi="Calibri"/>
@@ -20720,9 +21502,8 @@
                 <w:szCs w:val="20"/>
                 <w:lang w:val="en-IE" w:eastAsia="en-IE"/>
               </w:rPr>
-              <w:t>inputing</w:t>
-            </w:r>
-            <w:proofErr w:type="spellEnd"/>
+              <w:t>inputting</w:t>
+            </w:r>
             <w:r>
               <w:rPr>
                 <w:rFonts w:ascii="Calibri" w:hAnsi="Calibri"/>
@@ -20848,7 +21629,7 @@
       </w:pPr>
     </w:p>
     <w:sectPr>
-      <w:footerReference w:type="default" r:id="rId63"/>
+      <w:footerReference w:type="default" r:id="rId62"/>
       <w:pgSz w:w="11906" w:h="16838"/>
       <w:pgMar w:top="992" w:right="1276" w:bottom="1440" w:left="1440" w:header="709" w:footer="709" w:gutter="0"/>
       <w:cols w:space="708"/>
@@ -20921,7 +21702,7 @@
             <w:bCs/>
             <w:noProof/>
           </w:rPr>
-          <w:t>14</w:t>
+          <w:t>21</w:t>
         </w:r>
         <w:r>
           <w:rPr>
@@ -20972,6 +21753,96 @@
       </w:r>
     </w:p>
   </w:footnote>
+  <w:footnote w:id="1">
+    <w:p>
+      <w:pPr>
+        <w:pStyle w:val="FootnoteText"/>
+        <w:rPr>
+          <w:lang w:val="en-IE"/>
+        </w:rPr>
+      </w:pPr>
+      <w:r>
+        <w:rPr>
+          <w:rStyle w:val="FootnoteReference"/>
+        </w:rPr>
+        <w:footnoteRef/>
+      </w:r>
+      <w:r>
+        <w:t xml:space="preserve"> </w:t>
+      </w:r>
+      <w:hyperlink r:id="rId1" w:history="1">
+        <w:r>
+          <w:rPr>
+            <w:rStyle w:val="Hyperlink"/>
+            <w:rFonts w:ascii="Calibri" w:hAnsi="Calibri"/>
+            <w:sz w:val="18"/>
+            <w:szCs w:val="18"/>
+          </w:rPr>
+          <w:t>http://apesnature.homestead.com/chapter17.html</w:t>
+        </w:r>
+      </w:hyperlink>
+    </w:p>
+  </w:footnote>
+  <w:footnote w:id="2">
+    <w:p>
+      <w:pPr>
+        <w:pStyle w:val="FootnoteText"/>
+        <w:rPr>
+          <w:lang w:val="en-IE"/>
+        </w:rPr>
+      </w:pPr>
+      <w:r>
+        <w:rPr>
+          <w:rStyle w:val="FootnoteReference"/>
+        </w:rPr>
+        <w:footnoteRef/>
+      </w:r>
+      <w:r>
+        <w:t xml:space="preserve"> </w:t>
+      </w:r>
+      <w:hyperlink r:id="rId2" w:history="1">
+        <w:r>
+          <w:rPr>
+            <w:rStyle w:val="Hyperlink"/>
+            <w:rFonts w:ascii="Calibri" w:hAnsi="Calibri"/>
+            <w:sz w:val="18"/>
+            <w:szCs w:val="18"/>
+          </w:rPr>
+          <w:t>http://apesnature.homestead.com/chapter17.html</w:t>
+        </w:r>
+      </w:hyperlink>
+    </w:p>
+  </w:footnote>
+  <w:footnote w:id="3">
+    <w:p>
+      <w:pPr>
+        <w:pStyle w:val="FootnoteText"/>
+        <w:rPr>
+          <w:lang w:val="en-IE"/>
+        </w:rPr>
+      </w:pPr>
+      <w:r>
+        <w:rPr>
+          <w:rStyle w:val="FootnoteReference"/>
+        </w:rPr>
+        <w:footnoteRef/>
+      </w:r>
+      <w:r>
+        <w:t xml:space="preserve"> </w:t>
+      </w:r>
+      <w:hyperlink r:id="rId3" w:history="1">
+        <w:r>
+          <w:rPr>
+            <w:rStyle w:val="Hyperlink"/>
+            <w:rFonts w:ascii="Calibri" w:hAnsi="Calibri"/>
+            <w:sz w:val="18"/>
+            <w:szCs w:val="18"/>
+          </w:rPr>
+          <w:t>http://apesnature.homestead.com/chapter17.html</w:t>
+        </w:r>
+      </w:hyperlink>
+    </w:p>
+  </w:footnote>
 </w:footnotes>
 </file>
 
@@ -22655,6 +23526,119 @@
     </w:lvl>
   </w:abstractNum>
   <w:abstractNum w:abstractNumId="13">
+    <w:nsid w:val="32CF794E"/>
+    <w:multiLevelType w:val="hybridMultilevel"/>
+    <w:tmpl w:val="CDE69CA8"/>
+    <w:lvl w:ilvl="0" w:tplc="18090001">
+      <w:start w:val="1"/>
+      <w:numFmt w:val="bullet"/>
+      <w:lvlText w:val=""/>
+      <w:lvlJc w:val="left"/>
+      <w:pPr>
+        <w:ind w:left="720" w:hanging="360"/>
+      </w:pPr>
+      <w:rPr>
+        <w:rFonts w:ascii="Symbol" w:hAnsi="Symbol" w:hint="default"/>
+      </w:rPr>
+    </w:lvl>
+    <w:lvl w:ilvl="1" w:tplc="18090003" w:tentative="1">
+      <w:start w:val="1"/>
+      <w:numFmt w:val="bullet"/>
+      <w:lvlText w:val="o"/>
+      <w:lvlJc w:val="left"/>
+      <w:pPr>
+        <w:ind w:left="1440" w:hanging="360"/>
+      </w:pPr>
+      <w:rPr>
+        <w:rFonts w:ascii="Courier New" w:hAnsi="Courier New" w:cs="Courier New" w:hint="default"/>
+      </w:rPr>
+    </w:lvl>
+    <w:lvl w:ilvl="2" w:tplc="18090005" w:tentative="1">
+      <w:start w:val="1"/>
+      <w:numFmt w:val="bullet"/>
+      <w:lvlText w:val=""/>
+      <w:lvlJc w:val="left"/>
+      <w:pPr>
+        <w:ind w:left="2160" w:hanging="360"/>
+      </w:pPr>
+      <w:rPr>
+        <w:rFonts w:ascii="Wingdings" w:hAnsi="Wingdings" w:hint="default"/>
+      </w:rPr>
+    </w:lvl>
+    <w:lvl w:ilvl="3" w:tplc="18090001" w:tentative="1">
+      <w:start w:val="1"/>
+      <w:numFmt w:val="bullet"/>
+      <w:lvlText w:val=""/>
+      <w:lvlJc w:val="left"/>
+      <w:pPr>
+        <w:ind w:left="2880" w:hanging="360"/>
+      </w:pPr>
+      <w:rPr>
+        <w:rFonts w:ascii="Symbol" w:hAnsi="Symbol" w:hint="default"/>
+      </w:rPr>
+    </w:lvl>
+    <w:lvl w:ilvl="4" w:tplc="18090003" w:tentative="1">
+      <w:start w:val="1"/>
+      <w:numFmt w:val="bullet"/>
+      <w:lvlText w:val="o"/>
+      <w:lvlJc w:val="left"/>
+      <w:pPr>
+        <w:ind w:left="3600" w:hanging="360"/>
+      </w:pPr>
+      <w:rPr>
+        <w:rFonts w:ascii="Courier New" w:hAnsi="Courier New" w:cs="Courier New" w:hint="default"/>
+      </w:rPr>
+    </w:lvl>
+    <w:lvl w:ilvl="5" w:tplc="18090005" w:tentative="1">
+      <w:start w:val="1"/>
+      <w:numFmt w:val="bullet"/>
+      <w:lvlText w:val=""/>
+      <w:lvlJc w:val="left"/>
+      <w:pPr>
+        <w:ind w:left="4320" w:hanging="360"/>
+      </w:pPr>
+      <w:rPr>
+        <w:rFonts w:ascii="Wingdings" w:hAnsi="Wingdings" w:hint="default"/>
+      </w:rPr>
+    </w:lvl>
+    <w:lvl w:ilvl="6" w:tplc="18090001" w:tentative="1">
+      <w:start w:val="1"/>
+      <w:numFmt w:val="bullet"/>
+      <w:lvlText w:val=""/>
+      <w:lvlJc w:val="left"/>
+      <w:pPr>
+        <w:ind w:left="5040" w:hanging="360"/>
+      </w:pPr>
+      <w:rPr>
+        <w:rFonts w:ascii="Symbol" w:hAnsi="Symbol" w:hint="default"/>
+      </w:rPr>
+    </w:lvl>
+    <w:lvl w:ilvl="7" w:tplc="18090003" w:tentative="1">
+      <w:start w:val="1"/>
+      <w:numFmt w:val="bullet"/>
+      <w:lvlText w:val="o"/>
+      <w:lvlJc w:val="left"/>
+      <w:pPr>
+        <w:ind w:left="5760" w:hanging="360"/>
+      </w:pPr>
+      <w:rPr>
+        <w:rFonts w:ascii="Courier New" w:hAnsi="Courier New" w:cs="Courier New" w:hint="default"/>
+      </w:rPr>
+    </w:lvl>
+    <w:lvl w:ilvl="8" w:tplc="18090005" w:tentative="1">
+      <w:start w:val="1"/>
+      <w:numFmt w:val="bullet"/>
+      <w:lvlText w:val=""/>
+      <w:lvlJc w:val="left"/>
+      <w:pPr>
+        <w:ind w:left="6480" w:hanging="360"/>
+      </w:pPr>
+      <w:rPr>
+        <w:rFonts w:ascii="Wingdings" w:hAnsi="Wingdings" w:hint="default"/>
+      </w:rPr>
+    </w:lvl>
+  </w:abstractNum>
+  <w:abstractNum w:abstractNumId="14">
     <w:nsid w:val="36F10D21"/>
     <w:multiLevelType w:val="multilevel"/>
     <w:tmpl w:val="6C383940"/>
@@ -22795,7 +23779,7 @@
       </w:rPr>
     </w:lvl>
   </w:abstractNum>
-  <w:abstractNum w:abstractNumId="14">
+  <w:abstractNum w:abstractNumId="15">
     <w:nsid w:val="370900C2"/>
     <w:multiLevelType w:val="multilevel"/>
     <w:tmpl w:val="FE1CFDA2"/>
@@ -22915,7 +23899,7 @@
       </w:pPr>
     </w:lvl>
   </w:abstractNum>
-  <w:abstractNum w:abstractNumId="15">
+  <w:abstractNum w:abstractNumId="16">
     <w:nsid w:val="37740A75"/>
     <w:multiLevelType w:val="hybridMultilevel"/>
     <w:tmpl w:val="D65660C6"/>
@@ -23028,7 +24012,7 @@
       </w:rPr>
     </w:lvl>
   </w:abstractNum>
-  <w:abstractNum w:abstractNumId="16">
+  <w:abstractNum w:abstractNumId="17">
     <w:nsid w:val="3BF851E9"/>
     <w:multiLevelType w:val="multilevel"/>
     <w:tmpl w:val="5602F066"/>
@@ -23177,7 +24161,7 @@
       </w:rPr>
     </w:lvl>
   </w:abstractNum>
-  <w:abstractNum w:abstractNumId="17">
+  <w:abstractNum w:abstractNumId="18">
     <w:nsid w:val="42E21FC3"/>
     <w:multiLevelType w:val="hybridMultilevel"/>
     <w:tmpl w:val="509A7D90"/>
@@ -23317,7 +24301,7 @@
       </w:rPr>
     </w:lvl>
   </w:abstractNum>
-  <w:abstractNum w:abstractNumId="18">
+  <w:abstractNum w:abstractNumId="19">
     <w:nsid w:val="441B7895"/>
     <w:multiLevelType w:val="multilevel"/>
     <w:tmpl w:val="5EFC7BC2"/>
@@ -23466,7 +24450,7 @@
       </w:rPr>
     </w:lvl>
   </w:abstractNum>
-  <w:abstractNum w:abstractNumId="19">
+  <w:abstractNum w:abstractNumId="20">
     <w:nsid w:val="445B176F"/>
     <w:multiLevelType w:val="multilevel"/>
     <w:tmpl w:val="5A40CF70"/>
@@ -23615,7 +24599,7 @@
       </w:rPr>
     </w:lvl>
   </w:abstractNum>
-  <w:abstractNum w:abstractNumId="20">
+  <w:abstractNum w:abstractNumId="21">
     <w:nsid w:val="46E341E5"/>
     <w:multiLevelType w:val="multilevel"/>
     <w:tmpl w:val="60260106"/>
@@ -23764,7 +24748,7 @@
       </w:rPr>
     </w:lvl>
   </w:abstractNum>
-  <w:abstractNum w:abstractNumId="21">
+  <w:abstractNum w:abstractNumId="22">
     <w:nsid w:val="4DD40ECC"/>
     <w:multiLevelType w:val="multilevel"/>
     <w:tmpl w:val="709CA968"/>
@@ -23893,7 +24877,7 @@
       </w:rPr>
     </w:lvl>
   </w:abstractNum>
-  <w:abstractNum w:abstractNumId="22">
+  <w:abstractNum w:abstractNumId="23">
     <w:nsid w:val="515F7AB9"/>
     <w:multiLevelType w:val="multilevel"/>
     <w:tmpl w:val="54584EF0"/>
@@ -24038,7 +25022,7 @@
       </w:rPr>
     </w:lvl>
   </w:abstractNum>
-  <w:abstractNum w:abstractNumId="23">
+  <w:abstractNum w:abstractNumId="24">
     <w:nsid w:val="530535CF"/>
     <w:multiLevelType w:val="multilevel"/>
     <w:tmpl w:val="1C8C75AE"/>
@@ -24187,7 +25171,7 @@
       </w:rPr>
     </w:lvl>
   </w:abstractNum>
-  <w:abstractNum w:abstractNumId="24">
+  <w:abstractNum w:abstractNumId="25">
     <w:nsid w:val="5A92548B"/>
     <w:multiLevelType w:val="multilevel"/>
     <w:tmpl w:val="1809001F"/>
@@ -24280,7 +25264,7 @@
       </w:pPr>
     </w:lvl>
   </w:abstractNum>
-  <w:abstractNum w:abstractNumId="25">
+  <w:abstractNum w:abstractNumId="26">
     <w:nsid w:val="5AC455DA"/>
     <w:multiLevelType w:val="multilevel"/>
     <w:tmpl w:val="A02669DA"/>
@@ -24425,7 +25409,7 @@
       </w:rPr>
     </w:lvl>
   </w:abstractNum>
-  <w:abstractNum w:abstractNumId="26">
+  <w:abstractNum w:abstractNumId="27">
     <w:nsid w:val="63B143B6"/>
     <w:multiLevelType w:val="multilevel"/>
     <w:tmpl w:val="DAB884C6"/>
@@ -24570,7 +25554,7 @@
       </w:rPr>
     </w:lvl>
   </w:abstractNum>
-  <w:abstractNum w:abstractNumId="27">
+  <w:abstractNum w:abstractNumId="28">
     <w:nsid w:val="6500741D"/>
     <w:multiLevelType w:val="multilevel"/>
     <w:tmpl w:val="BF48B4CE"/>
@@ -24715,7 +25699,7 @@
       </w:rPr>
     </w:lvl>
   </w:abstractNum>
-  <w:abstractNum w:abstractNumId="28">
+  <w:abstractNum w:abstractNumId="29">
     <w:nsid w:val="66C13970"/>
     <w:multiLevelType w:val="multilevel"/>
     <w:tmpl w:val="67386602"/>
@@ -24844,7 +25828,7 @@
       </w:rPr>
     </w:lvl>
   </w:abstractNum>
-  <w:abstractNum w:abstractNumId="29">
+  <w:abstractNum w:abstractNumId="30">
     <w:nsid w:val="6A1D2A42"/>
     <w:multiLevelType w:val="multilevel"/>
     <w:tmpl w:val="A7F849A6"/>
@@ -24993,7 +25977,7 @@
       </w:rPr>
     </w:lvl>
   </w:abstractNum>
-  <w:abstractNum w:abstractNumId="30">
+  <w:abstractNum w:abstractNumId="31">
     <w:nsid w:val="6D692D38"/>
     <w:multiLevelType w:val="hybridMultilevel"/>
     <w:tmpl w:val="EE2EDFB2"/>
@@ -25106,7 +26090,7 @@
       </w:rPr>
     </w:lvl>
   </w:abstractNum>
-  <w:abstractNum w:abstractNumId="31">
+  <w:abstractNum w:abstractNumId="32">
     <w:nsid w:val="6F461B0A"/>
     <w:multiLevelType w:val="multilevel"/>
     <w:tmpl w:val="0434BA08"/>
@@ -25226,7 +26210,7 @@
       </w:pPr>
     </w:lvl>
   </w:abstractNum>
-  <w:abstractNum w:abstractNumId="32">
+  <w:abstractNum w:abstractNumId="33">
     <w:nsid w:val="7B5361FC"/>
     <w:multiLevelType w:val="multilevel"/>
     <w:tmpl w:val="73306FF0"/>
@@ -25375,7 +26359,7 @@
       </w:rPr>
     </w:lvl>
   </w:abstractNum>
-  <w:abstractNum w:abstractNumId="33">
+  <w:abstractNum w:abstractNumId="34">
     <w:nsid w:val="7D6B39CB"/>
     <w:multiLevelType w:val="multilevel"/>
     <w:tmpl w:val="2DCC5CDE"/>
@@ -25521,7 +26505,7 @@
     </w:lvl>
   </w:abstractNum>
   <w:num w:numId="1">
-    <w:abstractNumId w:val="27"/>
+    <w:abstractNumId w:val="28"/>
     <w:lvlOverride w:ilvl="1">
       <w:startOverride w:val="1"/>
     </w:lvlOverride>
@@ -25539,7 +26523,7 @@
     </w:lvlOverride>
   </w:num>
   <w:num w:numId="4">
-    <w:abstractNumId w:val="26"/>
+    <w:abstractNumId w:val="27"/>
     <w:lvlOverride w:ilvl="1">
       <w:startOverride w:val="1"/>
     </w:lvlOverride>
@@ -25557,13 +26541,13 @@
     </w:lvlOverride>
   </w:num>
   <w:num w:numId="7">
-    <w:abstractNumId w:val="25"/>
+    <w:abstractNumId w:val="26"/>
     <w:lvlOverride w:ilvl="1">
       <w:startOverride w:val="1"/>
     </w:lvlOverride>
   </w:num>
   <w:num w:numId="8">
-    <w:abstractNumId w:val="31"/>
+    <w:abstractNumId w:val="32"/>
     <w:lvlOverride w:ilvl="0">
       <w:startOverride w:val="1"/>
     </w:lvlOverride>
@@ -25581,10 +26565,10 @@
     </w:lvlOverride>
   </w:num>
   <w:num w:numId="11">
-    <w:abstractNumId w:val="24"/>
+    <w:abstractNumId w:val="25"/>
   </w:num>
   <w:num w:numId="12">
-    <w:abstractNumId w:val="21"/>
+    <w:abstractNumId w:val="22"/>
   </w:num>
   <w:num w:numId="13">
     <w:abstractNumId w:val="8"/>
@@ -25593,13 +26577,13 @@
     <w:abstractNumId w:val="6"/>
   </w:num>
   <w:num w:numId="15">
-    <w:abstractNumId w:val="28"/>
+    <w:abstractNumId w:val="29"/>
   </w:num>
   <w:num w:numId="16">
-    <w:abstractNumId w:val="14"/>
+    <w:abstractNumId w:val="15"/>
   </w:num>
   <w:num w:numId="17">
-    <w:abstractNumId w:val="22"/>
+    <w:abstractNumId w:val="23"/>
   </w:num>
   <w:num w:numId="18">
     <w:abstractNumId w:val="5"/>
@@ -25608,7 +26592,7 @@
     <w:abstractNumId w:val="1"/>
   </w:num>
   <w:num w:numId="20">
-    <w:abstractNumId w:val="16"/>
+    <w:abstractNumId w:val="17"/>
   </w:num>
   <w:num w:numId="21">
     <w:abstractNumId w:val="0"/>
@@ -25617,43 +26601,46 @@
     <w:abstractNumId w:val="11"/>
   </w:num>
   <w:num w:numId="23">
-    <w:abstractNumId w:val="33"/>
+    <w:abstractNumId w:val="34"/>
   </w:num>
   <w:num w:numId="24">
-    <w:abstractNumId w:val="29"/>
+    <w:abstractNumId w:val="30"/>
   </w:num>
   <w:num w:numId="25">
-    <w:abstractNumId w:val="13"/>
+    <w:abstractNumId w:val="14"/>
   </w:num>
   <w:num w:numId="26">
     <w:abstractNumId w:val="12"/>
   </w:num>
   <w:num w:numId="27">
-    <w:abstractNumId w:val="30"/>
+    <w:abstractNumId w:val="31"/>
   </w:num>
   <w:num w:numId="28">
     <w:abstractNumId w:val="4"/>
   </w:num>
   <w:num w:numId="29">
-    <w:abstractNumId w:val="32"/>
+    <w:abstractNumId w:val="33"/>
   </w:num>
   <w:num w:numId="30">
+    <w:abstractNumId w:val="20"/>
+  </w:num>
+  <w:num w:numId="31">
+    <w:abstractNumId w:val="21"/>
+  </w:num>
+  <w:num w:numId="32">
+    <w:abstractNumId w:val="24"/>
+  </w:num>
+  <w:num w:numId="33">
     <w:abstractNumId w:val="19"/>
   </w:num>
-  <w:num w:numId="31">
-    <w:abstractNumId w:val="20"/>
-  </w:num>
-  <w:num w:numId="32">
-    <w:abstractNumId w:val="23"/>
-  </w:num>
-  <w:num w:numId="33">
+  <w:num w:numId="34">
     <w:abstractNumId w:val="18"/>
   </w:num>
-  <w:num w:numId="34">
-    <w:abstractNumId w:val="17"/>
+  <w:num w:numId="35">
+    <w:abstractNumId w:val="16"/>
   </w:num>
-  <w:num w:numId="35">
-    <w:abstractNumId w:val="15"/>
+  <w:num w:numId="36">
+    <w:abstractNumId w:val="13"/>
   </w:num>
   <w:numIdMacAtCleanup w:val="16"/>
 </w:numbering>
@@ -28230,7 +29217,7 @@
 </file>
 
 <file path=customXml/itemProps2.xml><?xml version="1.0" encoding="utf-8"?>
-<ds:datastoreItem xmlns:ds="http://schemas.openxmlformats.org/officeDocument/2006/customXml" ds:itemID="{0BFD031D-2E55-4575-9B17-E9B4C07FA789}">
+<ds:datastoreItem xmlns:ds="http://schemas.openxmlformats.org/officeDocument/2006/customXml" ds:itemID="{D2D3604E-686F-4CA8-8FD0-E1B14A4A4FA1}">
   <ds:schemaRefs>
     <ds:schemaRef ds:uri="http://schemas.openxmlformats.org/officeDocument/2006/bibliography"/>
   </ds:schemaRefs>
